--- a/4 FOURTH COURSE/Semester 8/Диплом/embedding.docx
+++ b/4 FOURTH COURSE/Semester 8/Диплом/embedding.docx
@@ -10,7 +10,6 @@
         <w:rPr>
           <w:rFonts w:ascii="Times New Roman" w:hAnsi="Times New Roman"/>
           <w:sz w:val="28"/>
-          <w:lang w:val="en-US"/>
         </w:rPr>
       </w:pPr>
       <w:r>
@@ -127,38 +126,14 @@
           <w:rFonts w:ascii="Times New Roman" w:hAnsi="Times New Roman"/>
           <w:sz w:val="28"/>
         </w:rPr>
-        <w:t>, каждый вектор состоит из 1 единицы и (</w:t>
+        <w:t xml:space="preserve">, каждый вектор состоит из 1 единицы </w:t>
       </w:r>
       <w:r>
         <w:rPr>
           <w:rFonts w:ascii="Times New Roman" w:hAnsi="Times New Roman"/>
-          <w:i/>
-          <w:sz w:val="28"/>
-          <w:lang w:val="en-US"/>
-        </w:rPr>
-        <w:t>N</w:t>
-      </w:r>
-      <w:r>
-        <w:rPr>
-          <w:rFonts w:ascii="Times New Roman" w:hAnsi="Times New Roman"/>
-          <w:i/>
-          <w:sz w:val="28"/>
-        </w:rPr>
-        <w:t xml:space="preserve"> – 1</w:t>
-      </w:r>
-      <w:r>
-        <w:rPr>
-          <w:rFonts w:ascii="Times New Roman" w:hAnsi="Times New Roman"/>
-          <w:sz w:val="28"/>
-        </w:rPr>
-        <w:t xml:space="preserve">) </w:t>
-      </w:r>
-      <w:r>
-        <w:rPr>
-          <w:rFonts w:ascii="Times New Roman" w:hAnsi="Times New Roman"/>
-          <w:sz w:val="28"/>
-        </w:rPr>
-        <w:t xml:space="preserve">нулей на </w:t>
+          <w:sz w:val="28"/>
+        </w:rPr>
+        <w:t xml:space="preserve">на </w:t>
       </w:r>
       <m:oMath>
         <m:r>
@@ -174,7 +149,66 @@
           <w:rFonts w:ascii="Times New Roman" w:eastAsiaTheme="minorEastAsia" w:hAnsi="Times New Roman"/>
           <w:sz w:val="28"/>
         </w:rPr>
-        <w:t xml:space="preserve">-м месте, </w:t>
+        <w:t>-м месте</w:t>
+      </w:r>
+      <w:r>
+        <w:rPr>
+          <w:rFonts w:ascii="Times New Roman" w:hAnsi="Times New Roman"/>
+          <w:sz w:val="28"/>
+        </w:rPr>
+        <w:t xml:space="preserve"> </w:t>
+      </w:r>
+      <w:r>
+        <w:rPr>
+          <w:rFonts w:ascii="Times New Roman" w:hAnsi="Times New Roman"/>
+          <w:sz w:val="28"/>
+        </w:rPr>
+        <w:t>и (</w:t>
+      </w:r>
+      <w:r>
+        <w:rPr>
+          <w:rFonts w:ascii="Times New Roman" w:hAnsi="Times New Roman"/>
+          <w:i/>
+          <w:sz w:val="28"/>
+          <w:lang w:val="en-US"/>
+        </w:rPr>
+        <w:t>N</w:t>
+      </w:r>
+      <w:r>
+        <w:rPr>
+          <w:rFonts w:ascii="Times New Roman" w:hAnsi="Times New Roman"/>
+          <w:i/>
+          <w:sz w:val="28"/>
+        </w:rPr>
+        <w:t xml:space="preserve"> – 1</w:t>
+      </w:r>
+      <w:r>
+        <w:rPr>
+          <w:rFonts w:ascii="Times New Roman" w:hAnsi="Times New Roman"/>
+          <w:sz w:val="28"/>
+        </w:rPr>
+        <w:t xml:space="preserve">) </w:t>
+      </w:r>
+      <w:r>
+        <w:rPr>
+          <w:rFonts w:ascii="Times New Roman" w:hAnsi="Times New Roman"/>
+          <w:sz w:val="28"/>
+        </w:rPr>
+        <w:t>нулей</w:t>
+      </w:r>
+      <w:r>
+        <w:rPr>
+          <w:rFonts w:ascii="Times New Roman" w:eastAsiaTheme="minorEastAsia" w:hAnsi="Times New Roman"/>
+          <w:sz w:val="28"/>
+        </w:rPr>
+        <w:t xml:space="preserve">, </w:t>
+      </w:r>
+      <w:r>
+        <w:rPr>
+          <w:rFonts w:ascii="Times New Roman" w:eastAsiaTheme="minorEastAsia" w:hAnsi="Times New Roman"/>
+          <w:sz w:val="28"/>
+        </w:rPr>
+        <w:t xml:space="preserve">где </w:t>
       </w:r>
       <m:oMath>
         <m:r>
@@ -255,7 +289,6 @@
         <w:rPr>
           <w:rFonts w:ascii="Times New Roman" w:eastAsiaTheme="minorEastAsia" w:hAnsi="Times New Roman"/>
           <w:sz w:val="28"/>
-          <w:lang w:val="en-US"/>
         </w:rPr>
       </w:pPr>
       <w:r>
@@ -337,7 +370,7 @@
           <w:numId w:val="2"/>
         </w:numPr>
         <w:tabs>
-          <w:tab w:val="left" w:pos="1134"/>
+          <w:tab w:val="left" w:pos="993"/>
         </w:tabs>
         <w:spacing w:line="360" w:lineRule="auto"/>
         <w:ind w:left="0" w:firstLine="709"/>
@@ -370,7 +403,7 @@
           <w:numId w:val="2"/>
         </w:numPr>
         <w:tabs>
-          <w:tab w:val="left" w:pos="1134"/>
+          <w:tab w:val="left" w:pos="993"/>
         </w:tabs>
         <w:spacing w:line="360" w:lineRule="auto"/>
         <w:ind w:left="0" w:firstLine="709"/>
@@ -403,7 +436,7 @@
           <w:numId w:val="2"/>
         </w:numPr>
         <w:tabs>
-          <w:tab w:val="left" w:pos="1134"/>
+          <w:tab w:val="left" w:pos="993"/>
         </w:tabs>
         <w:spacing w:line="360" w:lineRule="auto"/>
         <w:ind w:left="0" w:firstLine="709"/>
@@ -429,7 +462,7 @@
           <w:numId w:val="2"/>
         </w:numPr>
         <w:tabs>
-          <w:tab w:val="left" w:pos="1134"/>
+          <w:tab w:val="left" w:pos="993"/>
         </w:tabs>
         <w:spacing w:line="360" w:lineRule="auto"/>
         <w:ind w:left="0" w:firstLine="709"/>
@@ -780,7 +813,7 @@
           <w:numId w:val="3"/>
         </w:numPr>
         <w:tabs>
-          <w:tab w:val="left" w:pos="1134"/>
+          <w:tab w:val="left" w:pos="993"/>
         </w:tabs>
         <w:spacing w:line="360" w:lineRule="auto"/>
         <w:ind w:left="0" w:firstLine="709"/>
@@ -802,7 +835,21 @@
           <w:rFonts w:ascii="Times New Roman" w:eastAsiaTheme="minorEastAsia" w:hAnsi="Times New Roman"/>
           <w:sz w:val="28"/>
         </w:rPr>
-        <w:t>риложения</w:t>
+        <w:t>р</w:t>
+      </w:r>
+      <w:r>
+        <w:rPr>
+          <w:rFonts w:ascii="Times New Roman" w:eastAsiaTheme="minorEastAsia" w:hAnsi="Times New Roman"/>
+          <w:sz w:val="28"/>
+        </w:rPr>
+        <w:t>ед</w:t>
+      </w:r>
+      <w:r>
+        <w:rPr>
+          <w:rFonts w:ascii="Times New Roman" w:eastAsiaTheme="minorEastAsia" w:hAnsi="Times New Roman"/>
+          <w:sz w:val="28"/>
+        </w:rPr>
+        <w:t>ложения</w:t>
       </w:r>
       <w:r>
         <w:rPr>
@@ -827,7 +874,7 @@
           <w:numId w:val="3"/>
         </w:numPr>
         <w:tabs>
-          <w:tab w:val="left" w:pos="1134"/>
+          <w:tab w:val="left" w:pos="993"/>
         </w:tabs>
         <w:spacing w:line="360" w:lineRule="auto"/>
         <w:ind w:left="0" w:firstLine="709"/>
@@ -854,7 +901,7 @@
           <w:numId w:val="3"/>
         </w:numPr>
         <w:tabs>
-          <w:tab w:val="left" w:pos="1134"/>
+          <w:tab w:val="left" w:pos="993"/>
         </w:tabs>
         <w:spacing w:line="360" w:lineRule="auto"/>
         <w:ind w:left="0" w:firstLine="709"/>
@@ -887,7 +934,35 @@
           <w:rFonts w:ascii="Times New Roman" w:eastAsiaTheme="minorEastAsia" w:hAnsi="Times New Roman"/>
           <w:sz w:val="28"/>
         </w:rPr>
-        <w:t>И для того, чтобы перейти к следующему методу, стоит обратить внимание на еще один недостаток – различные слова в любом тексте имеют разную важность/вес для передачи контекста и смысла этого текста. Например, любой текст на английском языке имеет множество артиклей, предлогов, который в свою очередь не несут никакого смыслового контекста, т.к. мы все же сможем понять, о чем идет речь. На рисунке 1.3 красным выделено, какие слова в каждом предложение имеют высокую важность для понимания, зеленным те, которые не имеют высокой важности</w:t>
+        <w:t>И для того, чтобы перейти к следующему методу, стоит обратить внимание на еще один недостаток – различные слова в любом тексте имеют разную важность/вес для передачи контекста и смысла этого текста. Например, любой текст на английском языке имеет множество артиклей, предлогов, которы</w:t>
+      </w:r>
+      <w:r>
+        <w:rPr>
+          <w:rFonts w:ascii="Times New Roman" w:eastAsiaTheme="minorEastAsia" w:hAnsi="Times New Roman"/>
+          <w:sz w:val="28"/>
+        </w:rPr>
+        <w:t>е</w:t>
+      </w:r>
+      <w:r>
+        <w:rPr>
+          <w:rFonts w:ascii="Times New Roman" w:eastAsiaTheme="minorEastAsia" w:hAnsi="Times New Roman"/>
+          <w:sz w:val="28"/>
+        </w:rPr>
+        <w:t xml:space="preserve"> в свою очередь не несут никакого смыслового контекста, т.к. мы все же сможем понять</w:t>
+      </w:r>
+      <w:r>
+        <w:rPr>
+          <w:rFonts w:ascii="Times New Roman" w:eastAsiaTheme="minorEastAsia" w:hAnsi="Times New Roman"/>
+          <w:sz w:val="28"/>
+        </w:rPr>
+        <w:t xml:space="preserve"> без них</w:t>
+      </w:r>
+      <w:r>
+        <w:rPr>
+          <w:rFonts w:ascii="Times New Roman" w:eastAsiaTheme="minorEastAsia" w:hAnsi="Times New Roman"/>
+          <w:sz w:val="28"/>
+        </w:rPr>
+        <w:t>, о чем идет речь. На рисунке 1.3 красным выделено, какие слова в каждом предложение имеют высокую важность для понимания, зеленным те, которые не имеют высокой важности</w:t>
       </w:r>
       <w:r>
         <w:rPr>
@@ -938,6 +1013,2063 @@
       <w:pPr>
         <w:spacing w:line="360" w:lineRule="auto"/>
         <w:ind w:firstLine="709"/>
+        <w:contextualSpacing/>
+        <w:jc w:val="both"/>
+        <w:rPr>
+          <w:rFonts w:ascii="Times New Roman" w:eastAsiaTheme="minorEastAsia" w:hAnsi="Times New Roman"/>
+          <w:sz w:val="28"/>
+        </w:rPr>
+      </w:pPr>
+      <w:r>
+        <w:rPr>
+          <w:rFonts w:ascii="Times New Roman" w:eastAsiaTheme="minorEastAsia" w:hAnsi="Times New Roman"/>
+          <w:sz w:val="28"/>
+        </w:rPr>
+        <w:t xml:space="preserve">Тогда перейдем к методу, который учитывает данную важность и будет упомянут </w:t>
+      </w:r>
+      <w:r>
+        <w:rPr>
+          <w:rFonts w:ascii="Times New Roman" w:eastAsiaTheme="minorEastAsia" w:hAnsi="Times New Roman"/>
+          <w:sz w:val="28"/>
+          <w:lang w:val="en-US"/>
+        </w:rPr>
+        <w:t>RAG</w:t>
+      </w:r>
+      <w:r>
+        <w:rPr>
+          <w:rFonts w:ascii="Times New Roman" w:eastAsiaTheme="minorEastAsia" w:hAnsi="Times New Roman"/>
+          <w:sz w:val="28"/>
+        </w:rPr>
+        <w:t xml:space="preserve">. </w:t>
+      </w:r>
+      <w:r>
+        <w:rPr>
+          <w:rFonts w:ascii="Times New Roman" w:eastAsiaTheme="minorEastAsia" w:hAnsi="Times New Roman"/>
+          <w:sz w:val="28"/>
+          <w:lang w:val="en-US"/>
+        </w:rPr>
+        <w:t>TF</w:t>
+      </w:r>
+      <w:r>
+        <w:rPr>
+          <w:rFonts w:ascii="Times New Roman" w:eastAsiaTheme="minorEastAsia" w:hAnsi="Times New Roman"/>
+          <w:sz w:val="28"/>
+        </w:rPr>
+        <w:t>-</w:t>
+      </w:r>
+      <w:r>
+        <w:rPr>
+          <w:rFonts w:ascii="Times New Roman" w:eastAsiaTheme="minorEastAsia" w:hAnsi="Times New Roman"/>
+          <w:sz w:val="28"/>
+          <w:lang w:val="en-US"/>
+        </w:rPr>
+        <w:t>IDF</w:t>
+      </w:r>
+      <w:r>
+        <w:rPr>
+          <w:rFonts w:ascii="Times New Roman" w:eastAsiaTheme="minorEastAsia" w:hAnsi="Times New Roman"/>
+          <w:sz w:val="28"/>
+        </w:rPr>
+        <w:t xml:space="preserve"> – </w:t>
+      </w:r>
+      <w:r>
+        <w:rPr>
+          <w:rFonts w:ascii="Times New Roman" w:hAnsi="Times New Roman"/>
+          <w:sz w:val="28"/>
+        </w:rPr>
+        <w:t>вычисляет важность каждого слова в документе относительно количества его употреблений в данном документе и во всей коллекции текстов. Этот метод позволяет выделить ключевые слова и понять, какие слова имеют больший вес для определенного документа в контексте всей коллекции.</w:t>
+      </w:r>
+      <w:r>
+        <w:rPr>
+          <w:rFonts w:ascii="Times New Roman" w:eastAsiaTheme="minorEastAsia" w:hAnsi="Times New Roman"/>
+          <w:sz w:val="28"/>
+        </w:rPr>
+        <w:t xml:space="preserve"> </w:t>
+      </w:r>
+      <w:r>
+        <w:rPr>
+          <w:rFonts w:ascii="Times New Roman" w:eastAsiaTheme="minorEastAsia" w:hAnsi="Times New Roman"/>
+          <w:sz w:val="28"/>
+        </w:rPr>
+        <w:t xml:space="preserve">Или же более простыми словами – </w:t>
+      </w:r>
+      <w:r>
+        <w:rPr>
+          <w:rFonts w:ascii="Times New Roman" w:eastAsiaTheme="minorEastAsia" w:hAnsi="Times New Roman"/>
+          <w:sz w:val="28"/>
+        </w:rPr>
+        <w:t xml:space="preserve">мера важности слова </w:t>
+      </w:r>
+      <m:oMath>
+        <m:r>
+          <w:rPr>
+            <w:rFonts w:ascii="Cambria Math" w:eastAsiaTheme="minorEastAsia" w:hAnsi="Cambria Math"/>
+            <w:sz w:val="28"/>
+          </w:rPr>
+          <m:t>t</m:t>
+        </m:r>
+      </m:oMath>
+      <w:r>
+        <w:rPr>
+          <w:rFonts w:ascii="Times New Roman" w:eastAsiaTheme="minorEastAsia" w:hAnsi="Times New Roman"/>
+          <w:sz w:val="28"/>
+        </w:rPr>
+        <w:t xml:space="preserve"> для документа </w:t>
+      </w:r>
+      <m:oMath>
+        <m:r>
+          <w:rPr>
+            <w:rFonts w:ascii="Cambria Math" w:eastAsiaTheme="minorEastAsia" w:hAnsi="Cambria Math"/>
+            <w:sz w:val="28"/>
+            <w:lang w:val="en-US"/>
+          </w:rPr>
+          <m:t>d</m:t>
+        </m:r>
+      </m:oMath>
+      <w:r>
+        <w:rPr>
+          <w:rFonts w:ascii="Times New Roman" w:eastAsiaTheme="minorEastAsia" w:hAnsi="Times New Roman"/>
+          <w:sz w:val="28"/>
+        </w:rPr>
+        <w:t xml:space="preserve"> среди документов </w:t>
+      </w:r>
+      <m:oMath>
+        <m:r>
+          <w:rPr>
+            <w:rFonts w:ascii="Cambria Math" w:eastAsiaTheme="minorEastAsia" w:hAnsi="Cambria Math"/>
+            <w:sz w:val="28"/>
+          </w:rPr>
+          <m:t>D</m:t>
+        </m:r>
+      </m:oMath>
+      <w:r>
+        <w:rPr>
+          <w:rFonts w:ascii="Times New Roman" w:eastAsiaTheme="minorEastAsia" w:hAnsi="Times New Roman"/>
+          <w:sz w:val="28"/>
+        </w:rPr>
+        <w:t>.</w:t>
+      </w:r>
+    </w:p>
+    <w:p>
+      <w:pPr>
+        <w:spacing w:line="360" w:lineRule="auto"/>
+        <w:ind w:firstLine="709"/>
+        <w:jc w:val="both"/>
+        <w:rPr>
+          <w:rFonts w:ascii="Times New Roman" w:eastAsiaTheme="minorEastAsia" w:hAnsi="Times New Roman"/>
+          <w:sz w:val="28"/>
+        </w:rPr>
+      </w:pPr>
+      <w:r>
+        <w:rPr>
+          <w:rFonts w:ascii="Times New Roman" w:eastAsiaTheme="minorEastAsia" w:hAnsi="Times New Roman"/>
+          <w:sz w:val="28"/>
+        </w:rPr>
+        <w:t>Алгебраическая форма записи выгляди следующим образом</w:t>
+      </w:r>
+      <w:r>
+        <w:rPr>
+          <w:rFonts w:ascii="Times New Roman" w:eastAsiaTheme="minorEastAsia" w:hAnsi="Times New Roman"/>
+          <w:sz w:val="28"/>
+        </w:rPr>
+        <w:t>:</w:t>
+      </w:r>
+    </w:p>
+    <w:p>
+      <w:pPr>
+        <w:tabs>
+          <w:tab w:val="left" w:pos="8789"/>
+        </w:tabs>
+        <w:spacing w:line="360" w:lineRule="auto"/>
+        <w:ind w:firstLine="2410"/>
+        <w:jc w:val="center"/>
+        <w:rPr>
+          <w:rFonts w:ascii="Times New Roman" w:eastAsiaTheme="minorEastAsia" w:hAnsi="Times New Roman"/>
+          <w:sz w:val="28"/>
+        </w:rPr>
+      </w:pPr>
+      <m:oMath>
+        <m:r>
+          <w:rPr>
+            <w:rFonts w:ascii="Cambria Math" w:eastAsiaTheme="minorEastAsia" w:hAnsi="Cambria Math"/>
+            <w:sz w:val="28"/>
+          </w:rPr>
+          <m:t>tf-idf</m:t>
+        </m:r>
+        <m:d>
+          <m:dPr>
+            <m:ctrlPr>
+              <w:rPr>
+                <w:rFonts w:ascii="Cambria Math" w:eastAsiaTheme="minorEastAsia" w:hAnsi="Cambria Math"/>
+                <w:i/>
+                <w:sz w:val="28"/>
+              </w:rPr>
+            </m:ctrlPr>
+          </m:dPr>
+          <m:e>
+            <m:r>
+              <w:rPr>
+                <w:rFonts w:ascii="Cambria Math" w:eastAsiaTheme="minorEastAsia" w:hAnsi="Cambria Math"/>
+                <w:sz w:val="28"/>
+              </w:rPr>
+              <m:t>t, d, D</m:t>
+            </m:r>
+          </m:e>
+        </m:d>
+        <m:r>
+          <w:rPr>
+            <w:rFonts w:ascii="Cambria Math" w:eastAsiaTheme="minorEastAsia" w:hAnsi="Cambria Math"/>
+            <w:sz w:val="28"/>
+          </w:rPr>
+          <m:t>=tf(t, d) ×idf(t, D)</m:t>
+        </m:r>
+      </m:oMath>
+      <w:r>
+        <w:rPr>
+          <w:rFonts w:ascii="Times New Roman" w:eastAsiaTheme="minorEastAsia" w:hAnsi="Times New Roman"/>
+          <w:sz w:val="28"/>
+        </w:rPr>
+        <w:tab/>
+      </w:r>
+      <w:r>
+        <w:rPr>
+          <w:rFonts w:ascii="Times New Roman" w:eastAsiaTheme="minorEastAsia" w:hAnsi="Times New Roman"/>
+          <w:sz w:val="28"/>
+        </w:rPr>
+        <w:t>(1.1)</w:t>
+      </w:r>
+    </w:p>
+    <w:p>
+      <w:pPr>
+        <w:tabs>
+          <w:tab w:val="left" w:pos="8789"/>
+        </w:tabs>
+        <w:spacing w:line="360" w:lineRule="auto"/>
+        <w:ind w:firstLine="709"/>
+        <w:contextualSpacing/>
+        <w:jc w:val="both"/>
+        <w:rPr>
+          <w:rFonts w:ascii="Times New Roman" w:eastAsiaTheme="minorEastAsia" w:hAnsi="Times New Roman"/>
+          <w:sz w:val="28"/>
+        </w:rPr>
+      </w:pPr>
+      <w:r>
+        <w:rPr>
+          <w:rFonts w:ascii="Times New Roman" w:eastAsiaTheme="minorEastAsia" w:hAnsi="Times New Roman"/>
+          <w:sz w:val="28"/>
+        </w:rPr>
+        <w:t xml:space="preserve">где </w:t>
+      </w:r>
+      <m:oMath>
+        <m:r>
+          <w:rPr>
+            <w:rFonts w:ascii="Cambria Math" w:eastAsiaTheme="minorEastAsia" w:hAnsi="Cambria Math"/>
+            <w:sz w:val="28"/>
+          </w:rPr>
+          <m:t>t</m:t>
+        </m:r>
+      </m:oMath>
+      <w:r>
+        <w:rPr>
+          <w:rFonts w:ascii="Times New Roman" w:eastAsiaTheme="minorEastAsia" w:hAnsi="Times New Roman"/>
+          <w:sz w:val="28"/>
+        </w:rPr>
+        <w:t xml:space="preserve"> – входное слово;</w:t>
+      </w:r>
+    </w:p>
+    <w:p>
+      <w:pPr>
+        <w:tabs>
+          <w:tab w:val="left" w:pos="8789"/>
+        </w:tabs>
+        <w:spacing w:line="360" w:lineRule="auto"/>
+        <w:ind w:firstLine="1134"/>
+        <w:contextualSpacing/>
+        <w:jc w:val="both"/>
+        <w:rPr>
+          <w:rFonts w:ascii="Times New Roman" w:eastAsiaTheme="minorEastAsia" w:hAnsi="Times New Roman"/>
+          <w:sz w:val="28"/>
+        </w:rPr>
+      </w:pPr>
+      <m:oMath>
+        <m:r>
+          <w:rPr>
+            <w:rFonts w:ascii="Cambria Math" w:eastAsiaTheme="minorEastAsia" w:hAnsi="Cambria Math"/>
+            <w:sz w:val="28"/>
+          </w:rPr>
+          <m:t>d</m:t>
+        </m:r>
+      </m:oMath>
+      <w:r>
+        <w:rPr>
+          <w:rFonts w:ascii="Times New Roman" w:eastAsiaTheme="minorEastAsia" w:hAnsi="Times New Roman"/>
+          <w:sz w:val="28"/>
+        </w:rPr>
+        <w:t xml:space="preserve"> – текущий документ</w:t>
+      </w:r>
+      <w:r>
+        <w:rPr>
+          <w:rFonts w:ascii="Times New Roman" w:eastAsiaTheme="minorEastAsia" w:hAnsi="Times New Roman"/>
+          <w:sz w:val="28"/>
+        </w:rPr>
+        <w:t>;</w:t>
+      </w:r>
+    </w:p>
+    <w:p>
+      <w:pPr>
+        <w:tabs>
+          <w:tab w:val="left" w:pos="8789"/>
+        </w:tabs>
+        <w:spacing w:line="360" w:lineRule="auto"/>
+        <w:ind w:firstLine="1134"/>
+        <w:contextualSpacing/>
+        <w:jc w:val="both"/>
+        <w:rPr>
+          <w:rFonts w:ascii="Times New Roman" w:eastAsiaTheme="minorEastAsia" w:hAnsi="Times New Roman"/>
+          <w:sz w:val="28"/>
+        </w:rPr>
+      </w:pPr>
+      <m:oMath>
+        <m:r>
+          <w:rPr>
+            <w:rFonts w:ascii="Cambria Math" w:eastAsiaTheme="minorEastAsia" w:hAnsi="Cambria Math"/>
+            <w:sz w:val="28"/>
+          </w:rPr>
+          <m:t>D</m:t>
+        </m:r>
+      </m:oMath>
+      <w:r>
+        <w:rPr>
+          <w:rFonts w:ascii="Times New Roman" w:eastAsiaTheme="minorEastAsia" w:hAnsi="Times New Roman"/>
+          <w:sz w:val="28"/>
+        </w:rPr>
+        <w:t xml:space="preserve"> </w:t>
+      </w:r>
+      <w:r>
+        <w:rPr>
+          <w:rFonts w:ascii="Times New Roman" w:eastAsiaTheme="minorEastAsia" w:hAnsi="Times New Roman"/>
+          <w:sz w:val="28"/>
+        </w:rPr>
+        <w:t>–</w:t>
+      </w:r>
+      <w:r>
+        <w:rPr>
+          <w:rFonts w:ascii="Times New Roman" w:eastAsiaTheme="minorEastAsia" w:hAnsi="Times New Roman"/>
+          <w:sz w:val="28"/>
+        </w:rPr>
+        <w:t xml:space="preserve"> коллекция </w:t>
+      </w:r>
+      <w:r>
+        <w:rPr>
+          <w:rFonts w:ascii="Times New Roman" w:eastAsiaTheme="minorEastAsia" w:hAnsi="Times New Roman"/>
+          <w:sz w:val="28"/>
+        </w:rPr>
+        <w:t>документов;</w:t>
+      </w:r>
+    </w:p>
+    <w:p>
+      <w:pPr>
+        <w:tabs>
+          <w:tab w:val="left" w:pos="8789"/>
+        </w:tabs>
+        <w:spacing w:line="360" w:lineRule="auto"/>
+        <w:ind w:firstLine="1134"/>
+        <w:contextualSpacing/>
+        <w:jc w:val="both"/>
+        <w:rPr>
+          <w:rFonts w:ascii="Times New Roman" w:eastAsiaTheme="minorEastAsia" w:hAnsi="Times New Roman"/>
+          <w:sz w:val="28"/>
+        </w:rPr>
+      </w:pPr>
+      <m:oMath>
+        <m:r>
+          <w:rPr>
+            <w:rFonts w:ascii="Cambria Math" w:eastAsiaTheme="minorEastAsia" w:hAnsi="Cambria Math"/>
+            <w:sz w:val="28"/>
+          </w:rPr>
+          <m:t>tf(t, d)</m:t>
+        </m:r>
+      </m:oMath>
+      <w:r>
+        <w:rPr>
+          <w:rFonts w:ascii="Times New Roman" w:eastAsiaTheme="minorEastAsia" w:hAnsi="Times New Roman"/>
+          <w:sz w:val="28"/>
+        </w:rPr>
+        <w:t xml:space="preserve"> </w:t>
+      </w:r>
+      <w:r>
+        <w:rPr>
+          <w:rFonts w:ascii="Times New Roman" w:eastAsiaTheme="minorEastAsia" w:hAnsi="Times New Roman"/>
+          <w:sz w:val="28"/>
+        </w:rPr>
+        <w:t>–</w:t>
+      </w:r>
+      <w:r>
+        <w:rPr>
+          <w:rFonts w:ascii="Times New Roman" w:eastAsiaTheme="minorEastAsia" w:hAnsi="Times New Roman"/>
+          <w:sz w:val="28"/>
+        </w:rPr>
+        <w:t xml:space="preserve"> относительная </w:t>
+      </w:r>
+      <w:r>
+        <w:rPr>
+          <w:rFonts w:ascii="Times New Roman" w:eastAsiaTheme="minorEastAsia" w:hAnsi="Times New Roman"/>
+          <w:sz w:val="28"/>
+        </w:rPr>
+        <w:t>частота встречаемого слова в документе;</w:t>
+      </w:r>
+    </w:p>
+    <w:p>
+      <w:pPr>
+        <w:tabs>
+          <w:tab w:val="left" w:pos="8789"/>
+        </w:tabs>
+        <w:spacing w:line="360" w:lineRule="auto"/>
+        <w:ind w:firstLine="1134"/>
+        <w:contextualSpacing/>
+        <w:jc w:val="both"/>
+        <w:rPr>
+          <w:rFonts w:ascii="Times New Roman" w:eastAsiaTheme="minorEastAsia" w:hAnsi="Times New Roman"/>
+          <w:sz w:val="28"/>
+        </w:rPr>
+      </w:pPr>
+      <m:oMath>
+        <m:r>
+          <w:rPr>
+            <w:rFonts w:ascii="Cambria Math" w:eastAsiaTheme="minorEastAsia" w:hAnsi="Cambria Math"/>
+            <w:sz w:val="28"/>
+          </w:rPr>
+          <m:t>idf(t, D)</m:t>
+        </m:r>
+      </m:oMath>
+      <w:r>
+        <w:rPr>
+          <w:rFonts w:ascii="Times New Roman" w:eastAsiaTheme="minorEastAsia" w:hAnsi="Times New Roman"/>
+          <w:sz w:val="28"/>
+        </w:rPr>
+        <w:t xml:space="preserve"> </w:t>
+      </w:r>
+      <w:r>
+        <w:rPr>
+          <w:rFonts w:ascii="Times New Roman" w:eastAsiaTheme="minorEastAsia" w:hAnsi="Times New Roman"/>
+          <w:sz w:val="28"/>
+        </w:rPr>
+        <w:t>–</w:t>
+      </w:r>
+      <w:r>
+        <w:rPr>
+          <w:rFonts w:ascii="Times New Roman" w:eastAsiaTheme="minorEastAsia" w:hAnsi="Times New Roman"/>
+          <w:sz w:val="28"/>
+        </w:rPr>
+        <w:t xml:space="preserve"> </w:t>
+      </w:r>
+      <w:r>
+        <w:rPr>
+          <w:rFonts w:ascii="Times New Roman" w:eastAsiaTheme="minorEastAsia" w:hAnsi="Times New Roman"/>
+          <w:sz w:val="28"/>
+        </w:rPr>
+        <w:t xml:space="preserve">обратная частота </w:t>
+      </w:r>
+      <w:r>
+        <w:rPr>
+          <w:rFonts w:ascii="Times New Roman" w:eastAsiaTheme="minorEastAsia" w:hAnsi="Times New Roman"/>
+          <w:sz w:val="28"/>
+        </w:rPr>
+        <w:t>встречаемого</w:t>
+      </w:r>
+      <w:r>
+        <w:rPr>
+          <w:rFonts w:ascii="Times New Roman" w:eastAsiaTheme="minorEastAsia" w:hAnsi="Times New Roman"/>
+          <w:sz w:val="28"/>
+        </w:rPr>
+        <w:t xml:space="preserve"> слова в наборе документов</w:t>
+      </w:r>
+      <w:r>
+        <w:rPr>
+          <w:rFonts w:ascii="Times New Roman" w:eastAsiaTheme="minorEastAsia" w:hAnsi="Times New Roman"/>
+          <w:sz w:val="28"/>
+        </w:rPr>
+        <w:t>.</w:t>
+      </w:r>
+    </w:p>
+    <w:p>
+      <w:pPr>
+        <w:tabs>
+          <w:tab w:val="left" w:pos="8789"/>
+        </w:tabs>
+        <w:spacing w:line="360" w:lineRule="auto"/>
+        <w:ind w:firstLine="1134"/>
+        <w:contextualSpacing/>
+        <w:jc w:val="both"/>
+        <w:rPr>
+          <w:rFonts w:ascii="Times New Roman" w:eastAsiaTheme="minorEastAsia" w:hAnsi="Times New Roman"/>
+          <w:sz w:val="28"/>
+        </w:rPr>
+      </w:pPr>
+    </w:p>
+    <w:p>
+      <w:pPr>
+        <w:tabs>
+          <w:tab w:val="left" w:pos="8789"/>
+        </w:tabs>
+        <w:spacing w:line="360" w:lineRule="auto"/>
+        <w:ind w:firstLine="709"/>
+        <w:contextualSpacing/>
+        <w:jc w:val="both"/>
+        <w:rPr>
+          <w:rFonts w:ascii="Times New Roman" w:eastAsiaTheme="minorEastAsia" w:hAnsi="Times New Roman"/>
+          <w:sz w:val="28"/>
+        </w:rPr>
+      </w:pPr>
+      <w:r>
+        <w:rPr>
+          <w:rFonts w:ascii="Times New Roman" w:eastAsiaTheme="minorEastAsia" w:hAnsi="Times New Roman"/>
+          <w:sz w:val="28"/>
+        </w:rPr>
+        <w:lastRenderedPageBreak/>
+        <w:t>Относительная частота рассчитывается следующим образом</w:t>
+      </w:r>
+      <w:r>
+        <w:rPr>
+          <w:rFonts w:ascii="Times New Roman" w:eastAsiaTheme="minorEastAsia" w:hAnsi="Times New Roman"/>
+          <w:sz w:val="28"/>
+        </w:rPr>
+        <w:t>:</w:t>
+      </w:r>
+    </w:p>
+    <w:p>
+      <w:pPr>
+        <w:tabs>
+          <w:tab w:val="left" w:pos="8789"/>
+        </w:tabs>
+        <w:spacing w:line="360" w:lineRule="auto"/>
+        <w:ind w:firstLine="3828"/>
+        <w:jc w:val="center"/>
+        <w:rPr>
+          <w:rFonts w:ascii="Times New Roman" w:eastAsiaTheme="minorEastAsia" w:hAnsi="Times New Roman"/>
+          <w:sz w:val="28"/>
+        </w:rPr>
+      </w:pPr>
+      <m:oMath>
+        <m:r>
+          <w:rPr>
+            <w:rFonts w:ascii="Cambria Math" w:eastAsiaTheme="minorEastAsia" w:hAnsi="Cambria Math"/>
+            <w:sz w:val="28"/>
+          </w:rPr>
+          <m:t>tf</m:t>
+        </m:r>
+        <m:d>
+          <m:dPr>
+            <m:ctrlPr>
+              <w:rPr>
+                <w:rFonts w:ascii="Cambria Math" w:eastAsiaTheme="minorEastAsia" w:hAnsi="Cambria Math"/>
+                <w:i/>
+                <w:sz w:val="28"/>
+              </w:rPr>
+            </m:ctrlPr>
+          </m:dPr>
+          <m:e>
+            <m:r>
+              <w:rPr>
+                <w:rFonts w:ascii="Cambria Math" w:eastAsiaTheme="minorEastAsia" w:hAnsi="Cambria Math"/>
+                <w:sz w:val="28"/>
+              </w:rPr>
+              <m:t>t, d</m:t>
+            </m:r>
+          </m:e>
+        </m:d>
+        <m:r>
+          <w:rPr>
+            <w:rFonts w:ascii="Cambria Math" w:eastAsiaTheme="minorEastAsia" w:hAnsi="Cambria Math"/>
+            <w:sz w:val="28"/>
+          </w:rPr>
+          <m:t xml:space="preserve">= </m:t>
+        </m:r>
+        <m:f>
+          <m:fPr>
+            <m:ctrlPr>
+              <w:rPr>
+                <w:rFonts w:ascii="Cambria Math" w:eastAsiaTheme="minorEastAsia" w:hAnsi="Cambria Math"/>
+                <w:i/>
+                <w:sz w:val="28"/>
+              </w:rPr>
+            </m:ctrlPr>
+          </m:fPr>
+          <m:num>
+            <m:sSub>
+              <m:sSubPr>
+                <m:ctrlPr>
+                  <w:rPr>
+                    <w:rFonts w:ascii="Cambria Math" w:eastAsiaTheme="minorEastAsia" w:hAnsi="Cambria Math"/>
+                    <w:i/>
+                    <w:sz w:val="28"/>
+                  </w:rPr>
+                </m:ctrlPr>
+              </m:sSubPr>
+              <m:e>
+                <m:r>
+                  <w:rPr>
+                    <w:rFonts w:ascii="Cambria Math" w:eastAsiaTheme="minorEastAsia" w:hAnsi="Cambria Math"/>
+                    <w:sz w:val="28"/>
+                  </w:rPr>
+                  <m:t>n</m:t>
+                </m:r>
+              </m:e>
+              <m:sub>
+                <m:r>
+                  <w:rPr>
+                    <w:rFonts w:ascii="Cambria Math" w:eastAsiaTheme="minorEastAsia" w:hAnsi="Cambria Math"/>
+                    <w:sz w:val="28"/>
+                  </w:rPr>
+                  <m:t>t</m:t>
+                </m:r>
+              </m:sub>
+            </m:sSub>
+          </m:num>
+          <m:den>
+            <m:nary>
+              <m:naryPr>
+                <m:chr m:val="∑"/>
+                <m:limLoc m:val="subSup"/>
+                <m:supHide m:val="1"/>
+                <m:ctrlPr>
+                  <w:rPr>
+                    <w:rFonts w:ascii="Cambria Math" w:eastAsiaTheme="minorEastAsia" w:hAnsi="Cambria Math"/>
+                    <w:i/>
+                    <w:sz w:val="28"/>
+                  </w:rPr>
+                </m:ctrlPr>
+              </m:naryPr>
+              <m:sub>
+                <m:r>
+                  <w:rPr>
+                    <w:rFonts w:ascii="Cambria Math" w:eastAsiaTheme="minorEastAsia" w:hAnsi="Cambria Math"/>
+                    <w:sz w:val="28"/>
+                  </w:rPr>
+                  <m:t>k</m:t>
+                </m:r>
+              </m:sub>
+              <m:sup/>
+              <m:e>
+                <m:sSub>
+                  <m:sSubPr>
+                    <m:ctrlPr>
+                      <w:rPr>
+                        <w:rFonts w:ascii="Cambria Math" w:eastAsiaTheme="minorEastAsia" w:hAnsi="Cambria Math"/>
+                        <w:i/>
+                        <w:sz w:val="28"/>
+                      </w:rPr>
+                    </m:ctrlPr>
+                  </m:sSubPr>
+                  <m:e>
+                    <m:r>
+                      <w:rPr>
+                        <w:rFonts w:ascii="Cambria Math" w:eastAsiaTheme="minorEastAsia" w:hAnsi="Cambria Math"/>
+                        <w:sz w:val="28"/>
+                      </w:rPr>
+                      <m:t>n</m:t>
+                    </m:r>
+                  </m:e>
+                  <m:sub>
+                    <m:r>
+                      <w:rPr>
+                        <w:rFonts w:ascii="Cambria Math" w:eastAsiaTheme="minorEastAsia" w:hAnsi="Cambria Math"/>
+                        <w:sz w:val="28"/>
+                      </w:rPr>
+                      <m:t>k</m:t>
+                    </m:r>
+                  </m:sub>
+                </m:sSub>
+              </m:e>
+            </m:nary>
+          </m:den>
+        </m:f>
+      </m:oMath>
+      <w:r>
+        <w:rPr>
+          <w:rFonts w:ascii="Times New Roman" w:eastAsiaTheme="minorEastAsia" w:hAnsi="Times New Roman"/>
+          <w:sz w:val="28"/>
+        </w:rPr>
+        <w:tab/>
+      </w:r>
+      <w:r>
+        <w:rPr>
+          <w:rFonts w:ascii="Times New Roman" w:eastAsiaTheme="minorEastAsia" w:hAnsi="Times New Roman"/>
+          <w:sz w:val="28"/>
+        </w:rPr>
+        <w:t>(1.</w:t>
+      </w:r>
+      <w:r>
+        <w:rPr>
+          <w:rFonts w:ascii="Times New Roman" w:eastAsiaTheme="minorEastAsia" w:hAnsi="Times New Roman"/>
+          <w:sz w:val="28"/>
+        </w:rPr>
+        <w:t>2</w:t>
+      </w:r>
+      <w:r>
+        <w:rPr>
+          <w:rFonts w:ascii="Times New Roman" w:eastAsiaTheme="minorEastAsia" w:hAnsi="Times New Roman"/>
+          <w:sz w:val="28"/>
+        </w:rPr>
+        <w:t>)</w:t>
+      </w:r>
+    </w:p>
+    <w:p>
+      <w:pPr>
+        <w:tabs>
+          <w:tab w:val="left" w:pos="8789"/>
+        </w:tabs>
+        <w:spacing w:line="360" w:lineRule="auto"/>
+        <w:ind w:firstLine="709"/>
+        <w:contextualSpacing/>
+        <w:jc w:val="both"/>
+        <w:rPr>
+          <w:rFonts w:ascii="Times New Roman" w:eastAsiaTheme="minorEastAsia" w:hAnsi="Times New Roman"/>
+          <w:sz w:val="28"/>
+        </w:rPr>
+      </w:pPr>
+      <w:r>
+        <w:rPr>
+          <w:rFonts w:ascii="Times New Roman" w:eastAsiaTheme="minorEastAsia" w:hAnsi="Times New Roman"/>
+          <w:sz w:val="28"/>
+        </w:rPr>
+        <w:t xml:space="preserve">где </w:t>
+      </w:r>
+      <m:oMath>
+        <m:r>
+          <w:rPr>
+            <w:rFonts w:ascii="Cambria Math" w:eastAsiaTheme="minorEastAsia" w:hAnsi="Cambria Math"/>
+            <w:sz w:val="28"/>
+          </w:rPr>
+          <m:t>t</m:t>
+        </m:r>
+      </m:oMath>
+      <w:r>
+        <w:rPr>
+          <w:rFonts w:ascii="Times New Roman" w:eastAsiaTheme="minorEastAsia" w:hAnsi="Times New Roman"/>
+          <w:sz w:val="28"/>
+        </w:rPr>
+        <w:t xml:space="preserve"> – входное слово;</w:t>
+      </w:r>
+    </w:p>
+    <w:p>
+      <w:pPr>
+        <w:tabs>
+          <w:tab w:val="left" w:pos="8789"/>
+        </w:tabs>
+        <w:spacing w:line="360" w:lineRule="auto"/>
+        <w:ind w:firstLine="1134"/>
+        <w:contextualSpacing/>
+        <w:jc w:val="both"/>
+        <w:rPr>
+          <w:rFonts w:ascii="Times New Roman" w:eastAsiaTheme="minorEastAsia" w:hAnsi="Times New Roman"/>
+          <w:sz w:val="28"/>
+        </w:rPr>
+      </w:pPr>
+      <m:oMath>
+        <m:r>
+          <w:rPr>
+            <w:rFonts w:ascii="Cambria Math" w:eastAsiaTheme="minorEastAsia" w:hAnsi="Cambria Math"/>
+            <w:sz w:val="28"/>
+          </w:rPr>
+          <m:t>d</m:t>
+        </m:r>
+      </m:oMath>
+      <w:r>
+        <w:rPr>
+          <w:rFonts w:ascii="Times New Roman" w:eastAsiaTheme="minorEastAsia" w:hAnsi="Times New Roman"/>
+          <w:sz w:val="28"/>
+        </w:rPr>
+        <w:t xml:space="preserve"> – </w:t>
+      </w:r>
+      <w:r>
+        <w:rPr>
+          <w:rFonts w:ascii="Times New Roman" w:eastAsiaTheme="minorEastAsia" w:hAnsi="Times New Roman"/>
+          <w:sz w:val="28"/>
+        </w:rPr>
+        <w:t>документ</w:t>
+      </w:r>
+      <w:r>
+        <w:rPr>
+          <w:rFonts w:ascii="Times New Roman" w:eastAsiaTheme="minorEastAsia" w:hAnsi="Times New Roman"/>
+          <w:sz w:val="28"/>
+        </w:rPr>
+        <w:t xml:space="preserve">, в котором ищется слово </w:t>
+      </w:r>
+      <m:oMath>
+        <m:r>
+          <w:rPr>
+            <w:rFonts w:ascii="Cambria Math" w:eastAsiaTheme="minorEastAsia" w:hAnsi="Cambria Math"/>
+            <w:sz w:val="28"/>
+          </w:rPr>
+          <m:t>t</m:t>
+        </m:r>
+      </m:oMath>
+      <w:r>
+        <w:rPr>
+          <w:rFonts w:ascii="Times New Roman" w:eastAsiaTheme="minorEastAsia" w:hAnsi="Times New Roman"/>
+          <w:sz w:val="28"/>
+        </w:rPr>
+        <w:t>;</w:t>
+      </w:r>
+    </w:p>
+    <w:p>
+      <w:pPr>
+        <w:tabs>
+          <w:tab w:val="left" w:pos="8789"/>
+        </w:tabs>
+        <w:spacing w:line="360" w:lineRule="auto"/>
+        <w:ind w:firstLine="1134"/>
+        <w:contextualSpacing/>
+        <w:jc w:val="both"/>
+        <w:rPr>
+          <w:rFonts w:ascii="Times New Roman" w:eastAsiaTheme="minorEastAsia" w:hAnsi="Times New Roman"/>
+          <w:sz w:val="28"/>
+        </w:rPr>
+      </w:pPr>
+      <m:oMath>
+        <m:sSub>
+          <m:sSubPr>
+            <m:ctrlPr>
+              <w:rPr>
+                <w:rFonts w:ascii="Cambria Math" w:eastAsiaTheme="minorEastAsia" w:hAnsi="Cambria Math"/>
+                <w:i/>
+                <w:sz w:val="28"/>
+              </w:rPr>
+            </m:ctrlPr>
+          </m:sSubPr>
+          <m:e>
+            <m:r>
+              <w:rPr>
+                <w:rFonts w:ascii="Cambria Math" w:eastAsiaTheme="minorEastAsia" w:hAnsi="Cambria Math"/>
+                <w:sz w:val="28"/>
+              </w:rPr>
+              <m:t>n</m:t>
+            </m:r>
+          </m:e>
+          <m:sub>
+            <m:r>
+              <w:rPr>
+                <w:rFonts w:ascii="Cambria Math" w:eastAsiaTheme="minorEastAsia" w:hAnsi="Cambria Math"/>
+                <w:sz w:val="28"/>
+              </w:rPr>
+              <m:t>t</m:t>
+            </m:r>
+          </m:sub>
+        </m:sSub>
+      </m:oMath>
+      <w:r>
+        <w:rPr>
+          <w:rFonts w:ascii="Times New Roman" w:eastAsiaTheme="minorEastAsia" w:hAnsi="Times New Roman"/>
+          <w:sz w:val="28"/>
+        </w:rPr>
+        <w:t xml:space="preserve"> </w:t>
+      </w:r>
+      <w:r>
+        <w:rPr>
+          <w:rFonts w:ascii="Times New Roman" w:eastAsiaTheme="minorEastAsia" w:hAnsi="Times New Roman"/>
+          <w:sz w:val="28"/>
+        </w:rPr>
+        <w:t>–</w:t>
+      </w:r>
+      <w:r>
+        <w:rPr>
+          <w:rFonts w:ascii="Times New Roman" w:eastAsiaTheme="minorEastAsia" w:hAnsi="Times New Roman"/>
+          <w:sz w:val="28"/>
+        </w:rPr>
+        <w:t xml:space="preserve"> </w:t>
+      </w:r>
+      <w:r>
+        <w:rPr>
+          <w:rFonts w:ascii="Times New Roman" w:eastAsiaTheme="minorEastAsia" w:hAnsi="Times New Roman"/>
+          <w:sz w:val="28"/>
+        </w:rPr>
+        <w:t xml:space="preserve">количество слова </w:t>
+      </w:r>
+      <m:oMath>
+        <m:r>
+          <w:rPr>
+            <w:rFonts w:ascii="Cambria Math" w:eastAsiaTheme="minorEastAsia" w:hAnsi="Cambria Math"/>
+            <w:sz w:val="28"/>
+          </w:rPr>
+          <m:t>t</m:t>
+        </m:r>
+      </m:oMath>
+      <w:r>
+        <w:rPr>
+          <w:rFonts w:ascii="Times New Roman" w:eastAsiaTheme="minorEastAsia" w:hAnsi="Times New Roman"/>
+          <w:sz w:val="28"/>
+        </w:rPr>
+        <w:t xml:space="preserve"> в документе </w:t>
+      </w:r>
+      <m:oMath>
+        <m:r>
+          <w:rPr>
+            <w:rFonts w:ascii="Cambria Math" w:eastAsiaTheme="minorEastAsia" w:hAnsi="Cambria Math"/>
+            <w:sz w:val="28"/>
+          </w:rPr>
+          <m:t>d</m:t>
+        </m:r>
+      </m:oMath>
+      <w:r>
+        <w:rPr>
+          <w:rFonts w:ascii="Times New Roman" w:eastAsiaTheme="minorEastAsia" w:hAnsi="Times New Roman"/>
+          <w:sz w:val="28"/>
+        </w:rPr>
+        <w:t>;</w:t>
+      </w:r>
+    </w:p>
+    <w:p>
+      <w:pPr>
+        <w:tabs>
+          <w:tab w:val="left" w:pos="8789"/>
+        </w:tabs>
+        <w:spacing w:line="360" w:lineRule="auto"/>
+        <w:ind w:firstLine="1134"/>
+        <w:contextualSpacing/>
+        <w:jc w:val="both"/>
+        <w:rPr>
+          <w:rFonts w:ascii="Times New Roman" w:eastAsiaTheme="minorEastAsia" w:hAnsi="Times New Roman"/>
+          <w:sz w:val="28"/>
+        </w:rPr>
+      </w:pPr>
+      <m:oMath>
+        <m:nary>
+          <m:naryPr>
+            <m:chr m:val="∑"/>
+            <m:limLoc m:val="subSup"/>
+            <m:supHide m:val="1"/>
+            <m:ctrlPr>
+              <w:rPr>
+                <w:rFonts w:ascii="Cambria Math" w:eastAsiaTheme="minorEastAsia" w:hAnsi="Cambria Math"/>
+                <w:i/>
+                <w:sz w:val="28"/>
+              </w:rPr>
+            </m:ctrlPr>
+          </m:naryPr>
+          <m:sub>
+            <m:r>
+              <w:rPr>
+                <w:rFonts w:ascii="Cambria Math" w:eastAsiaTheme="minorEastAsia" w:hAnsi="Cambria Math"/>
+                <w:sz w:val="28"/>
+              </w:rPr>
+              <m:t>k</m:t>
+            </m:r>
+          </m:sub>
+          <m:sup/>
+          <m:e>
+            <m:sSub>
+              <m:sSubPr>
+                <m:ctrlPr>
+                  <w:rPr>
+                    <w:rFonts w:ascii="Cambria Math" w:eastAsiaTheme="minorEastAsia" w:hAnsi="Cambria Math"/>
+                    <w:i/>
+                    <w:sz w:val="28"/>
+                  </w:rPr>
+                </m:ctrlPr>
+              </m:sSubPr>
+              <m:e>
+                <m:r>
+                  <w:rPr>
+                    <w:rFonts w:ascii="Cambria Math" w:eastAsiaTheme="minorEastAsia" w:hAnsi="Cambria Math"/>
+                    <w:sz w:val="28"/>
+                  </w:rPr>
+                  <m:t>n</m:t>
+                </m:r>
+              </m:e>
+              <m:sub>
+                <m:r>
+                  <w:rPr>
+                    <w:rFonts w:ascii="Cambria Math" w:eastAsiaTheme="minorEastAsia" w:hAnsi="Cambria Math"/>
+                    <w:sz w:val="28"/>
+                  </w:rPr>
+                  <m:t>k</m:t>
+                </m:r>
+              </m:sub>
+            </m:sSub>
+          </m:e>
+        </m:nary>
+      </m:oMath>
+      <w:r>
+        <w:rPr>
+          <w:rFonts w:ascii="Times New Roman" w:eastAsiaTheme="minorEastAsia" w:hAnsi="Times New Roman"/>
+          <w:sz w:val="28"/>
+        </w:rPr>
+        <w:t xml:space="preserve"> </w:t>
+      </w:r>
+      <w:r>
+        <w:rPr>
+          <w:rFonts w:ascii="Times New Roman" w:eastAsiaTheme="minorEastAsia" w:hAnsi="Times New Roman"/>
+          <w:sz w:val="28"/>
+        </w:rPr>
+        <w:t>–</w:t>
+      </w:r>
+      <w:r>
+        <w:rPr>
+          <w:rFonts w:ascii="Times New Roman" w:eastAsiaTheme="minorEastAsia" w:hAnsi="Times New Roman"/>
+          <w:sz w:val="28"/>
+        </w:rPr>
+        <w:t xml:space="preserve"> </w:t>
+      </w:r>
+      <w:r>
+        <w:rPr>
+          <w:rFonts w:ascii="Times New Roman" w:eastAsiaTheme="minorEastAsia" w:hAnsi="Times New Roman"/>
+          <w:sz w:val="28"/>
+        </w:rPr>
+        <w:t xml:space="preserve">количество слов в документе </w:t>
+      </w:r>
+      <m:oMath>
+        <m:r>
+          <w:rPr>
+            <w:rFonts w:ascii="Cambria Math" w:eastAsiaTheme="minorEastAsia" w:hAnsi="Cambria Math"/>
+            <w:sz w:val="28"/>
+          </w:rPr>
+          <m:t>d</m:t>
+        </m:r>
+      </m:oMath>
+      <w:r>
+        <w:rPr>
+          <w:rFonts w:ascii="Times New Roman" w:eastAsiaTheme="minorEastAsia" w:hAnsi="Times New Roman"/>
+          <w:sz w:val="28"/>
+        </w:rPr>
+        <w:t>.</w:t>
+      </w:r>
+    </w:p>
+    <w:p>
+      <w:pPr>
+        <w:tabs>
+          <w:tab w:val="left" w:pos="8789"/>
+        </w:tabs>
+        <w:spacing w:line="360" w:lineRule="auto"/>
+        <w:ind w:firstLine="709"/>
+        <w:contextualSpacing/>
+        <w:jc w:val="both"/>
+        <w:rPr>
+          <w:rFonts w:ascii="Times New Roman" w:eastAsiaTheme="minorEastAsia" w:hAnsi="Times New Roman"/>
+          <w:sz w:val="28"/>
+        </w:rPr>
+      </w:pPr>
+      <w:r>
+        <w:rPr>
+          <w:rFonts w:ascii="Times New Roman" w:eastAsiaTheme="minorEastAsia" w:hAnsi="Times New Roman"/>
+          <w:sz w:val="28"/>
+        </w:rPr>
+        <w:t>Обратная частота рассчитывается следующим образом</w:t>
+      </w:r>
+      <w:r>
+        <w:rPr>
+          <w:rFonts w:ascii="Times New Roman" w:eastAsiaTheme="minorEastAsia" w:hAnsi="Times New Roman"/>
+          <w:sz w:val="28"/>
+        </w:rPr>
+        <w:t>:</w:t>
+      </w:r>
+    </w:p>
+    <w:p>
+      <w:pPr>
+        <w:tabs>
+          <w:tab w:val="left" w:pos="8789"/>
+        </w:tabs>
+        <w:spacing w:line="360" w:lineRule="auto"/>
+        <w:ind w:firstLine="3119"/>
+        <w:jc w:val="center"/>
+        <w:rPr>
+          <w:rFonts w:ascii="Times New Roman" w:eastAsiaTheme="minorEastAsia" w:hAnsi="Times New Roman"/>
+          <w:sz w:val="28"/>
+        </w:rPr>
+      </w:pPr>
+      <m:oMath>
+        <m:r>
+          <w:rPr>
+            <w:rFonts w:ascii="Cambria Math" w:eastAsiaTheme="minorEastAsia" w:hAnsi="Cambria Math"/>
+            <w:sz w:val="28"/>
+            <w:lang w:val="en-US"/>
+          </w:rPr>
+          <m:t>i</m:t>
+        </m:r>
+        <m:r>
+          <w:rPr>
+            <w:rFonts w:ascii="Cambria Math" w:eastAsiaTheme="minorEastAsia" w:hAnsi="Cambria Math"/>
+            <w:sz w:val="28"/>
+          </w:rPr>
+          <m:t>df</m:t>
+        </m:r>
+        <m:d>
+          <m:dPr>
+            <m:ctrlPr>
+              <w:rPr>
+                <w:rFonts w:ascii="Cambria Math" w:eastAsiaTheme="minorEastAsia" w:hAnsi="Cambria Math"/>
+                <w:i/>
+                <w:sz w:val="28"/>
+              </w:rPr>
+            </m:ctrlPr>
+          </m:dPr>
+          <m:e>
+            <m:r>
+              <w:rPr>
+                <w:rFonts w:ascii="Cambria Math" w:eastAsiaTheme="minorEastAsia" w:hAnsi="Cambria Math"/>
+                <w:sz w:val="28"/>
+              </w:rPr>
+              <m:t>t, D</m:t>
+            </m:r>
+          </m:e>
+        </m:d>
+        <m:r>
+          <w:rPr>
+            <w:rFonts w:ascii="Cambria Math" w:eastAsiaTheme="minorEastAsia" w:hAnsi="Cambria Math"/>
+            <w:sz w:val="28"/>
+          </w:rPr>
+          <m:t xml:space="preserve">= </m:t>
+        </m:r>
+        <m:func>
+          <m:funcPr>
+            <m:ctrlPr>
+              <w:rPr>
+                <w:rFonts w:ascii="Cambria Math" w:eastAsiaTheme="minorEastAsia" w:hAnsi="Cambria Math"/>
+                <w:i/>
+                <w:sz w:val="28"/>
+              </w:rPr>
+            </m:ctrlPr>
+          </m:funcPr>
+          <m:fName>
+            <m:r>
+              <m:rPr>
+                <m:sty m:val="p"/>
+              </m:rPr>
+              <w:rPr>
+                <w:rFonts w:ascii="Cambria Math" w:hAnsi="Cambria Math"/>
+                <w:sz w:val="28"/>
+              </w:rPr>
+              <m:t>log</m:t>
+            </m:r>
+          </m:fName>
+          <m:e>
+            <m:f>
+              <m:fPr>
+                <m:ctrlPr>
+                  <w:rPr>
+                    <w:rFonts w:ascii="Cambria Math" w:eastAsiaTheme="minorEastAsia" w:hAnsi="Cambria Math"/>
+                    <w:i/>
+                    <w:sz w:val="28"/>
+                  </w:rPr>
+                </m:ctrlPr>
+              </m:fPr>
+              <m:num>
+                <m:d>
+                  <m:dPr>
+                    <m:begChr m:val="|"/>
+                    <m:endChr m:val="|"/>
+                    <m:ctrlPr>
+                      <w:rPr>
+                        <w:rFonts w:ascii="Cambria Math" w:eastAsiaTheme="minorEastAsia" w:hAnsi="Cambria Math"/>
+                        <w:i/>
+                        <w:sz w:val="28"/>
+                      </w:rPr>
+                    </m:ctrlPr>
+                  </m:dPr>
+                  <m:e>
+                    <m:r>
+                      <w:rPr>
+                        <w:rFonts w:ascii="Cambria Math" w:eastAsiaTheme="minorEastAsia" w:hAnsi="Cambria Math"/>
+                        <w:sz w:val="28"/>
+                      </w:rPr>
+                      <m:t>D</m:t>
+                    </m:r>
+                  </m:e>
+                </m:d>
+              </m:num>
+              <m:den>
+                <m:d>
+                  <m:dPr>
+                    <m:begChr m:val="|"/>
+                    <m:endChr m:val="|"/>
+                    <m:ctrlPr>
+                      <w:rPr>
+                        <w:rFonts w:ascii="Cambria Math" w:eastAsiaTheme="minorEastAsia" w:hAnsi="Cambria Math"/>
+                        <w:i/>
+                        <w:sz w:val="28"/>
+                      </w:rPr>
+                    </m:ctrlPr>
+                  </m:dPr>
+                  <m:e>
+                    <m:d>
+                      <m:dPr>
+                        <m:begChr m:val="{"/>
+                        <m:endChr m:val="}"/>
+                        <m:ctrlPr>
+                          <w:rPr>
+                            <w:rFonts w:ascii="Cambria Math" w:eastAsiaTheme="minorEastAsia" w:hAnsi="Cambria Math"/>
+                            <w:i/>
+                            <w:sz w:val="28"/>
+                          </w:rPr>
+                        </m:ctrlPr>
+                      </m:dPr>
+                      <m:e>
+                        <m:sSub>
+                          <m:sSubPr>
+                            <m:ctrlPr>
+                              <w:rPr>
+                                <w:rFonts w:ascii="Cambria Math" w:eastAsiaTheme="minorEastAsia" w:hAnsi="Cambria Math"/>
+                                <w:i/>
+                                <w:sz w:val="28"/>
+                              </w:rPr>
+                            </m:ctrlPr>
+                          </m:sSubPr>
+                          <m:e>
+                            <m:r>
+                              <w:rPr>
+                                <w:rFonts w:ascii="Cambria Math" w:eastAsiaTheme="minorEastAsia" w:hAnsi="Cambria Math"/>
+                                <w:sz w:val="28"/>
+                              </w:rPr>
+                              <m:t>d</m:t>
+                            </m:r>
+                          </m:e>
+                          <m:sub>
+                            <m:r>
+                              <w:rPr>
+                                <w:rFonts w:ascii="Cambria Math" w:eastAsiaTheme="minorEastAsia" w:hAnsi="Cambria Math"/>
+                                <w:sz w:val="28"/>
+                              </w:rPr>
+                              <m:t>i</m:t>
+                            </m:r>
+                          </m:sub>
+                        </m:sSub>
+                        <m:r>
+                          <w:rPr>
+                            <w:rFonts w:ascii="Cambria Math" w:eastAsiaTheme="minorEastAsia" w:hAnsi="Cambria Math"/>
+                            <w:sz w:val="28"/>
+                          </w:rPr>
+                          <m:t>∈D</m:t>
+                        </m:r>
+                      </m:e>
+                      <m:e>
+                        <m:r>
+                          <w:rPr>
+                            <w:rFonts w:ascii="Cambria Math" w:eastAsiaTheme="minorEastAsia" w:hAnsi="Cambria Math"/>
+                            <w:sz w:val="28"/>
+                          </w:rPr>
+                          <m:t>t∈</m:t>
+                        </m:r>
+                        <m:sSub>
+                          <m:sSubPr>
+                            <m:ctrlPr>
+                              <w:rPr>
+                                <w:rFonts w:ascii="Cambria Math" w:eastAsiaTheme="minorEastAsia" w:hAnsi="Cambria Math"/>
+                                <w:i/>
+                                <w:sz w:val="28"/>
+                              </w:rPr>
+                            </m:ctrlPr>
+                          </m:sSubPr>
+                          <m:e>
+                            <m:r>
+                              <w:rPr>
+                                <w:rFonts w:ascii="Cambria Math" w:eastAsiaTheme="minorEastAsia" w:hAnsi="Cambria Math"/>
+                                <w:sz w:val="28"/>
+                              </w:rPr>
+                              <m:t>d</m:t>
+                            </m:r>
+                          </m:e>
+                          <m:sub>
+                            <m:r>
+                              <w:rPr>
+                                <w:rFonts w:ascii="Cambria Math" w:eastAsiaTheme="minorEastAsia" w:hAnsi="Cambria Math"/>
+                                <w:sz w:val="28"/>
+                              </w:rPr>
+                              <m:t>i</m:t>
+                            </m:r>
+                          </m:sub>
+                        </m:sSub>
+                      </m:e>
+                    </m:d>
+                  </m:e>
+                </m:d>
+              </m:den>
+            </m:f>
+          </m:e>
+        </m:func>
+      </m:oMath>
+      <w:r>
+        <w:rPr>
+          <w:rFonts w:ascii="Times New Roman" w:eastAsiaTheme="minorEastAsia" w:hAnsi="Times New Roman"/>
+          <w:sz w:val="28"/>
+        </w:rPr>
+        <w:tab/>
+      </w:r>
+      <w:r>
+        <w:rPr>
+          <w:rFonts w:ascii="Times New Roman" w:eastAsiaTheme="minorEastAsia" w:hAnsi="Times New Roman"/>
+          <w:sz w:val="28"/>
+        </w:rPr>
+        <w:t>(1.</w:t>
+      </w:r>
+      <w:r>
+        <w:rPr>
+          <w:rFonts w:ascii="Times New Roman" w:eastAsiaTheme="minorEastAsia" w:hAnsi="Times New Roman"/>
+          <w:sz w:val="28"/>
+        </w:rPr>
+        <w:t>3</w:t>
+      </w:r>
+      <w:r>
+        <w:rPr>
+          <w:rFonts w:ascii="Times New Roman" w:eastAsiaTheme="minorEastAsia" w:hAnsi="Times New Roman"/>
+          <w:sz w:val="28"/>
+        </w:rPr>
+        <w:t>)</w:t>
+      </w:r>
+    </w:p>
+    <w:p>
+      <w:pPr>
+        <w:tabs>
+          <w:tab w:val="left" w:pos="8789"/>
+        </w:tabs>
+        <w:spacing w:line="360" w:lineRule="auto"/>
+        <w:ind w:firstLine="709"/>
+        <w:contextualSpacing/>
+        <w:jc w:val="both"/>
+        <w:rPr>
+          <w:rFonts w:ascii="Times New Roman" w:eastAsiaTheme="minorEastAsia" w:hAnsi="Times New Roman"/>
+          <w:sz w:val="28"/>
+        </w:rPr>
+      </w:pPr>
+      <w:r>
+        <w:rPr>
+          <w:rFonts w:ascii="Times New Roman" w:eastAsiaTheme="minorEastAsia" w:hAnsi="Times New Roman"/>
+          <w:sz w:val="28"/>
+        </w:rPr>
+        <w:t xml:space="preserve">где </w:t>
+      </w:r>
+      <m:oMath>
+        <m:r>
+          <w:rPr>
+            <w:rFonts w:ascii="Cambria Math" w:eastAsiaTheme="minorEastAsia" w:hAnsi="Cambria Math"/>
+            <w:sz w:val="28"/>
+          </w:rPr>
+          <m:t>t</m:t>
+        </m:r>
+      </m:oMath>
+      <w:r>
+        <w:rPr>
+          <w:rFonts w:ascii="Times New Roman" w:eastAsiaTheme="minorEastAsia" w:hAnsi="Times New Roman"/>
+          <w:sz w:val="28"/>
+        </w:rPr>
+        <w:t xml:space="preserve"> – входное слово;</w:t>
+      </w:r>
+    </w:p>
+    <w:p>
+      <w:pPr>
+        <w:tabs>
+          <w:tab w:val="left" w:pos="8789"/>
+        </w:tabs>
+        <w:spacing w:line="360" w:lineRule="auto"/>
+        <w:ind w:firstLine="1134"/>
+        <w:contextualSpacing/>
+        <w:jc w:val="both"/>
+        <w:rPr>
+          <w:rFonts w:ascii="Times New Roman" w:eastAsiaTheme="minorEastAsia" w:hAnsi="Times New Roman"/>
+          <w:sz w:val="28"/>
+        </w:rPr>
+      </w:pPr>
+      <m:oMath>
+        <m:r>
+          <w:rPr>
+            <w:rFonts w:ascii="Cambria Math" w:eastAsiaTheme="minorEastAsia" w:hAnsi="Cambria Math"/>
+            <w:sz w:val="28"/>
+          </w:rPr>
+          <m:t>D</m:t>
+        </m:r>
+      </m:oMath>
+      <w:r>
+        <w:rPr>
+          <w:rFonts w:ascii="Times New Roman" w:eastAsiaTheme="minorEastAsia" w:hAnsi="Times New Roman"/>
+          <w:sz w:val="28"/>
+        </w:rPr>
+        <w:t xml:space="preserve"> – </w:t>
+      </w:r>
+      <w:r>
+        <w:rPr>
+          <w:rFonts w:ascii="Times New Roman" w:eastAsiaTheme="minorEastAsia" w:hAnsi="Times New Roman"/>
+          <w:sz w:val="28"/>
+        </w:rPr>
+        <w:t xml:space="preserve">коллекция </w:t>
+      </w:r>
+      <w:r>
+        <w:rPr>
+          <w:rFonts w:ascii="Times New Roman" w:eastAsiaTheme="minorEastAsia" w:hAnsi="Times New Roman"/>
+          <w:sz w:val="28"/>
+        </w:rPr>
+        <w:t>документов, и</w:t>
+      </w:r>
+      <w:r>
+        <w:rPr>
+          <w:rFonts w:ascii="Times New Roman" w:eastAsiaTheme="minorEastAsia" w:hAnsi="Times New Roman"/>
+          <w:sz w:val="28"/>
+        </w:rPr>
+        <w:t>х</w:t>
+      </w:r>
+      <w:r>
+        <w:rPr>
+          <w:rFonts w:ascii="Times New Roman" w:eastAsiaTheme="minorEastAsia" w:hAnsi="Times New Roman"/>
+          <w:sz w:val="28"/>
+        </w:rPr>
+        <w:t xml:space="preserve"> количеств</w:t>
+      </w:r>
+      <w:r>
+        <w:rPr>
+          <w:rFonts w:ascii="Times New Roman" w:eastAsiaTheme="minorEastAsia" w:hAnsi="Times New Roman"/>
+          <w:sz w:val="28"/>
+        </w:rPr>
+        <w:t>о</w:t>
+      </w:r>
+      <w:r>
+        <w:rPr>
+          <w:rFonts w:ascii="Times New Roman" w:eastAsiaTheme="minorEastAsia" w:hAnsi="Times New Roman"/>
+          <w:sz w:val="28"/>
+        </w:rPr>
+        <w:t>;</w:t>
+      </w:r>
+    </w:p>
+    <w:p>
+      <w:pPr>
+        <w:tabs>
+          <w:tab w:val="left" w:pos="8789"/>
+        </w:tabs>
+        <w:spacing w:line="360" w:lineRule="auto"/>
+        <w:ind w:firstLine="1134"/>
+        <w:contextualSpacing/>
+        <w:jc w:val="both"/>
+        <w:rPr>
+          <w:rFonts w:ascii="Times New Roman" w:eastAsiaTheme="minorEastAsia" w:hAnsi="Times New Roman"/>
+          <w:sz w:val="28"/>
+        </w:rPr>
+      </w:pPr>
+      <m:oMath>
+        <m:d>
+          <m:dPr>
+            <m:begChr m:val="|"/>
+            <m:endChr m:val="|"/>
+            <m:ctrlPr>
+              <w:rPr>
+                <w:rFonts w:ascii="Cambria Math" w:eastAsiaTheme="minorEastAsia" w:hAnsi="Cambria Math"/>
+                <w:i/>
+                <w:sz w:val="28"/>
+              </w:rPr>
+            </m:ctrlPr>
+          </m:dPr>
+          <m:e>
+            <m:d>
+              <m:dPr>
+                <m:begChr m:val="{"/>
+                <m:endChr m:val="}"/>
+                <m:ctrlPr>
+                  <w:rPr>
+                    <w:rFonts w:ascii="Cambria Math" w:eastAsiaTheme="minorEastAsia" w:hAnsi="Cambria Math"/>
+                    <w:i/>
+                    <w:sz w:val="28"/>
+                  </w:rPr>
+                </m:ctrlPr>
+              </m:dPr>
+              <m:e>
+                <m:sSub>
+                  <m:sSubPr>
+                    <m:ctrlPr>
+                      <w:rPr>
+                        <w:rFonts w:ascii="Cambria Math" w:eastAsiaTheme="minorEastAsia" w:hAnsi="Cambria Math"/>
+                        <w:i/>
+                        <w:sz w:val="28"/>
+                      </w:rPr>
+                    </m:ctrlPr>
+                  </m:sSubPr>
+                  <m:e>
+                    <m:r>
+                      <w:rPr>
+                        <w:rFonts w:ascii="Cambria Math" w:eastAsiaTheme="minorEastAsia" w:hAnsi="Cambria Math"/>
+                        <w:sz w:val="28"/>
+                      </w:rPr>
+                      <m:t>d</m:t>
+                    </m:r>
+                  </m:e>
+                  <m:sub>
+                    <m:r>
+                      <w:rPr>
+                        <w:rFonts w:ascii="Cambria Math" w:eastAsiaTheme="minorEastAsia" w:hAnsi="Cambria Math"/>
+                        <w:sz w:val="28"/>
+                      </w:rPr>
+                      <m:t>i</m:t>
+                    </m:r>
+                  </m:sub>
+                </m:sSub>
+                <m:r>
+                  <w:rPr>
+                    <w:rFonts w:ascii="Cambria Math" w:eastAsiaTheme="minorEastAsia" w:hAnsi="Cambria Math"/>
+                    <w:sz w:val="28"/>
+                  </w:rPr>
+                  <m:t>∈D</m:t>
+                </m:r>
+              </m:e>
+              <m:e>
+                <m:r>
+                  <w:rPr>
+                    <w:rFonts w:ascii="Cambria Math" w:eastAsiaTheme="minorEastAsia" w:hAnsi="Cambria Math"/>
+                    <w:sz w:val="28"/>
+                  </w:rPr>
+                  <m:t>t∈</m:t>
+                </m:r>
+                <m:sSub>
+                  <m:sSubPr>
+                    <m:ctrlPr>
+                      <w:rPr>
+                        <w:rFonts w:ascii="Cambria Math" w:eastAsiaTheme="minorEastAsia" w:hAnsi="Cambria Math"/>
+                        <w:i/>
+                        <w:sz w:val="28"/>
+                      </w:rPr>
+                    </m:ctrlPr>
+                  </m:sSubPr>
+                  <m:e>
+                    <m:r>
+                      <w:rPr>
+                        <w:rFonts w:ascii="Cambria Math" w:eastAsiaTheme="minorEastAsia" w:hAnsi="Cambria Math"/>
+                        <w:sz w:val="28"/>
+                      </w:rPr>
+                      <m:t>d</m:t>
+                    </m:r>
+                  </m:e>
+                  <m:sub>
+                    <m:r>
+                      <w:rPr>
+                        <w:rFonts w:ascii="Cambria Math" w:eastAsiaTheme="minorEastAsia" w:hAnsi="Cambria Math"/>
+                        <w:sz w:val="28"/>
+                      </w:rPr>
+                      <m:t>i</m:t>
+                    </m:r>
+                  </m:sub>
+                </m:sSub>
+              </m:e>
+            </m:d>
+          </m:e>
+        </m:d>
+      </m:oMath>
+      <w:r>
+        <w:rPr>
+          <w:rFonts w:ascii="Times New Roman" w:eastAsiaTheme="minorEastAsia" w:hAnsi="Times New Roman"/>
+          <w:sz w:val="28"/>
+        </w:rPr>
+        <w:t xml:space="preserve"> – количество документов, где слово</w:t>
+      </w:r>
+      <w:r>
+        <w:rPr>
+          <w:rFonts w:ascii="Times New Roman" w:eastAsiaTheme="minorEastAsia" w:hAnsi="Times New Roman"/>
+          <w:sz w:val="28"/>
+        </w:rPr>
+        <w:t xml:space="preserve"> </w:t>
+      </w:r>
+      <m:oMath>
+        <m:r>
+          <w:rPr>
+            <w:rFonts w:ascii="Cambria Math" w:eastAsiaTheme="minorEastAsia" w:hAnsi="Cambria Math"/>
+            <w:sz w:val="28"/>
+          </w:rPr>
+          <m:t>t</m:t>
+        </m:r>
+      </m:oMath>
+      <w:r>
+        <w:rPr>
+          <w:rFonts w:ascii="Times New Roman" w:eastAsiaTheme="minorEastAsia" w:hAnsi="Times New Roman"/>
+          <w:sz w:val="28"/>
+        </w:rPr>
+        <w:t xml:space="preserve"> встречается.</w:t>
+      </w:r>
+    </w:p>
+    <w:p>
+      <w:pPr>
+        <w:tabs>
+          <w:tab w:val="left" w:pos="8789"/>
+        </w:tabs>
+        <w:spacing w:line="360" w:lineRule="auto"/>
+        <w:ind w:firstLine="709"/>
+        <w:contextualSpacing/>
+        <w:jc w:val="both"/>
+        <w:rPr>
+          <w:rFonts w:ascii="Times New Roman" w:eastAsiaTheme="minorEastAsia" w:hAnsi="Times New Roman"/>
+          <w:sz w:val="28"/>
+        </w:rPr>
+      </w:pPr>
+      <w:r>
+        <w:rPr>
+          <w:rFonts w:ascii="Times New Roman" w:eastAsiaTheme="minorEastAsia" w:hAnsi="Times New Roman"/>
+          <w:sz w:val="28"/>
+        </w:rPr>
+        <w:t>Следовательно, значение обратной частоты показывает, чем оно больше</w:t>
+      </w:r>
+      <w:r>
+        <w:rPr>
+          <w:rFonts w:ascii="Times New Roman" w:eastAsiaTheme="minorEastAsia" w:hAnsi="Times New Roman"/>
+          <w:sz w:val="28"/>
+        </w:rPr>
+        <w:t>,</w:t>
+      </w:r>
+      <w:r>
+        <w:rPr>
+          <w:rFonts w:ascii="Times New Roman" w:eastAsiaTheme="minorEastAsia" w:hAnsi="Times New Roman"/>
+          <w:sz w:val="28"/>
+        </w:rPr>
+        <w:t xml:space="preserve"> </w:t>
+      </w:r>
+      <w:r>
+        <w:rPr>
+          <w:rFonts w:ascii="Times New Roman" w:eastAsiaTheme="minorEastAsia" w:hAnsi="Times New Roman"/>
+          <w:sz w:val="28"/>
+        </w:rPr>
+        <w:t>т.е.</w:t>
+      </w:r>
+      <w:r>
+        <w:rPr>
+          <w:rFonts w:ascii="Times New Roman" w:eastAsiaTheme="minorEastAsia" w:hAnsi="Times New Roman"/>
+          <w:sz w:val="28"/>
+        </w:rPr>
+        <w:t xml:space="preserve"> количество слов </w:t>
+      </w:r>
+      <m:oMath>
+        <m:r>
+          <w:rPr>
+            <w:rFonts w:ascii="Cambria Math" w:eastAsiaTheme="minorEastAsia" w:hAnsi="Cambria Math"/>
+            <w:sz w:val="28"/>
+          </w:rPr>
+          <m:t>t</m:t>
+        </m:r>
+      </m:oMath>
+      <w:r>
+        <w:rPr>
+          <w:rFonts w:ascii="Times New Roman" w:eastAsiaTheme="minorEastAsia" w:hAnsi="Times New Roman"/>
+          <w:sz w:val="28"/>
+        </w:rPr>
+        <w:t xml:space="preserve"> встречается реже во всех документах, тем оно является более важным по смыслу в текущем документе, в противном случае, как было сказано про артикли и предлоги до этого, их количество велико, что говорит нам о том, что их важность очень мала и не несет никакой смысловой нагрузки.</w:t>
+      </w:r>
+    </w:p>
+    <w:p>
+      <w:pPr>
+        <w:tabs>
+          <w:tab w:val="left" w:pos="8789"/>
+        </w:tabs>
+        <w:spacing w:line="360" w:lineRule="auto"/>
+        <w:ind w:firstLine="709"/>
+        <w:contextualSpacing/>
+        <w:jc w:val="both"/>
+        <w:rPr>
+          <w:rFonts w:ascii="Times New Roman" w:eastAsiaTheme="minorEastAsia" w:hAnsi="Times New Roman"/>
+          <w:sz w:val="28"/>
+        </w:rPr>
+      </w:pPr>
+      <w:r>
+        <w:rPr>
+          <w:rFonts w:ascii="Times New Roman" w:eastAsiaTheme="minorEastAsia" w:hAnsi="Times New Roman"/>
+          <w:sz w:val="28"/>
+        </w:rPr>
+        <w:t>Теперь, когда м</w:t>
+      </w:r>
+      <w:r>
+        <w:rPr>
+          <w:rFonts w:ascii="Times New Roman" w:eastAsiaTheme="minorEastAsia" w:hAnsi="Times New Roman"/>
+          <w:sz w:val="28"/>
+        </w:rPr>
+        <w:t xml:space="preserve">ожно найти важность каждого слова среди документов, строятся векторы документов из данных значений, который имеет размер словаря </w:t>
+      </w:r>
+      <w:r>
+        <w:rPr>
+          <w:rFonts w:ascii="Times New Roman" w:hAnsi="Times New Roman"/>
+          <w:i/>
+          <w:sz w:val="28"/>
+          <w:lang w:val="en-US"/>
+        </w:rPr>
+        <w:t>N</w:t>
+      </w:r>
+      <w:r>
+        <w:rPr>
+          <w:rFonts w:ascii="Times New Roman" w:hAnsi="Times New Roman"/>
+          <w:sz w:val="28"/>
+        </w:rPr>
+        <w:t xml:space="preserve"> и на </w:t>
+      </w:r>
+      <m:oMath>
+        <m:r>
+          <w:rPr>
+            <w:rFonts w:ascii="Cambria Math" w:hAnsi="Cambria Math"/>
+            <w:sz w:val="28"/>
+          </w:rPr>
+          <m:t>i</m:t>
+        </m:r>
+      </m:oMath>
+      <w:r>
+        <w:rPr>
+          <w:rFonts w:ascii="Times New Roman" w:eastAsiaTheme="minorEastAsia" w:hAnsi="Times New Roman"/>
+          <w:sz w:val="28"/>
+        </w:rPr>
+        <w:t xml:space="preserve">-й позиции вектора будет стоять значение </w:t>
+      </w:r>
+      <m:oMath>
+        <m:r>
+          <w:rPr>
+            <w:rFonts w:ascii="Cambria Math" w:eastAsiaTheme="minorEastAsia" w:hAnsi="Cambria Math"/>
+            <w:sz w:val="28"/>
+          </w:rPr>
+          <m:t>i</m:t>
+        </m:r>
+      </m:oMath>
+      <w:r>
+        <w:rPr>
+          <w:rFonts w:ascii="Times New Roman" w:eastAsiaTheme="minorEastAsia" w:hAnsi="Times New Roman"/>
+          <w:sz w:val="28"/>
+        </w:rPr>
+        <w:t>-го слова данного документа. Для наглядности пример можно увидеть на рисунках 1.4 – 1.5.</w:t>
+      </w:r>
+    </w:p>
+    <w:p>
+      <w:pPr>
+        <w:spacing w:line="360" w:lineRule="auto"/>
+        <w:ind w:firstLine="709"/>
+        <w:jc w:val="both"/>
+        <w:rPr>
+          <w:rFonts w:ascii="Times New Roman" w:eastAsiaTheme="minorEastAsia" w:hAnsi="Times New Roman"/>
+          <w:sz w:val="28"/>
+        </w:rPr>
+      </w:pPr>
+      <w:r>
+        <w:rPr>
+          <w:rFonts w:ascii="Times New Roman" w:eastAsiaTheme="minorEastAsia" w:hAnsi="Times New Roman"/>
+          <w:sz w:val="28"/>
+          <w:highlight w:val="red"/>
+        </w:rPr>
+        <w:t>ТУТ ДОЛЖЕН БЫТЬ РИСУНОК</w:t>
+      </w:r>
+    </w:p>
+    <w:p>
+      <w:pPr>
+        <w:tabs>
+          <w:tab w:val="left" w:pos="8789"/>
+        </w:tabs>
+        <w:spacing w:line="360" w:lineRule="auto"/>
+        <w:ind w:firstLine="709"/>
+        <w:contextualSpacing/>
+        <w:jc w:val="both"/>
+        <w:rPr>
+          <w:rFonts w:ascii="Times New Roman" w:eastAsiaTheme="minorEastAsia" w:hAnsi="Times New Roman"/>
+          <w:sz w:val="28"/>
+          <w:lang w:val="en-US"/>
+        </w:rPr>
+      </w:pPr>
+      <w:r>
+        <w:rPr>
+          <w:rFonts w:ascii="Times New Roman" w:eastAsiaTheme="minorEastAsia" w:hAnsi="Times New Roman"/>
+          <w:sz w:val="28"/>
+        </w:rPr>
+        <w:t xml:space="preserve">Рисунок 1.4 – Матрица </w:t>
+      </w:r>
+      <w:r>
+        <w:rPr>
+          <w:rFonts w:ascii="Times New Roman" w:eastAsiaTheme="minorEastAsia" w:hAnsi="Times New Roman"/>
+          <w:sz w:val="28"/>
+          <w:lang w:val="en-US"/>
+        </w:rPr>
+        <w:t>TF-IDF</w:t>
+      </w:r>
+    </w:p>
+    <w:p>
+      <w:pPr>
+        <w:spacing w:line="360" w:lineRule="auto"/>
+        <w:ind w:firstLine="709"/>
+        <w:jc w:val="both"/>
+        <w:rPr>
+          <w:rFonts w:ascii="Times New Roman" w:eastAsiaTheme="minorEastAsia" w:hAnsi="Times New Roman"/>
+          <w:sz w:val="28"/>
+        </w:rPr>
+      </w:pPr>
+      <w:r>
+        <w:rPr>
+          <w:rFonts w:ascii="Times New Roman" w:eastAsiaTheme="minorEastAsia" w:hAnsi="Times New Roman"/>
+          <w:sz w:val="28"/>
+          <w:highlight w:val="red"/>
+        </w:rPr>
+        <w:t>ТУТ ДОЛЖЕН БЫТЬ РИСУНОК</w:t>
+      </w:r>
+    </w:p>
+    <w:p>
+      <w:pPr>
+        <w:tabs>
+          <w:tab w:val="left" w:pos="8789"/>
+        </w:tabs>
+        <w:spacing w:line="360" w:lineRule="auto"/>
+        <w:ind w:firstLine="709"/>
+        <w:contextualSpacing/>
+        <w:jc w:val="both"/>
+        <w:rPr>
+          <w:rFonts w:ascii="Times New Roman" w:eastAsiaTheme="minorEastAsia" w:hAnsi="Times New Roman"/>
+          <w:sz w:val="28"/>
+          <w:lang w:val="en-US"/>
+        </w:rPr>
+      </w:pPr>
+      <w:r>
+        <w:rPr>
+          <w:rFonts w:ascii="Times New Roman" w:eastAsiaTheme="minorEastAsia" w:hAnsi="Times New Roman"/>
+          <w:sz w:val="28"/>
+        </w:rPr>
+        <w:t xml:space="preserve">Рисунок 1.5 – Векторное представление </w:t>
+      </w:r>
+      <w:r>
+        <w:rPr>
+          <w:rFonts w:ascii="Times New Roman" w:eastAsiaTheme="minorEastAsia" w:hAnsi="Times New Roman"/>
+          <w:sz w:val="28"/>
+          <w:lang w:val="en-US"/>
+        </w:rPr>
+        <w:t>TF-IDF</w:t>
+      </w:r>
+    </w:p>
+    <w:p>
+      <w:pPr>
+        <w:tabs>
+          <w:tab w:val="left" w:pos="8789"/>
+        </w:tabs>
+        <w:spacing w:line="360" w:lineRule="auto"/>
+        <w:ind w:firstLine="709"/>
+        <w:contextualSpacing/>
+        <w:jc w:val="both"/>
+        <w:rPr>
+          <w:rFonts w:ascii="Times New Roman" w:eastAsiaTheme="minorEastAsia" w:hAnsi="Times New Roman"/>
+          <w:sz w:val="28"/>
+        </w:rPr>
+      </w:pPr>
+      <w:r>
+        <w:rPr>
+          <w:rFonts w:ascii="Times New Roman" w:eastAsiaTheme="minorEastAsia" w:hAnsi="Times New Roman"/>
+          <w:sz w:val="28"/>
+        </w:rPr>
+        <w:t>Тем самым, данный метод добавляет важные характеристики</w:t>
+      </w:r>
+      <w:r>
+        <w:rPr>
+          <w:rFonts w:ascii="Times New Roman" w:eastAsiaTheme="minorEastAsia" w:hAnsi="Times New Roman"/>
+          <w:sz w:val="28"/>
+        </w:rPr>
+        <w:t>:</w:t>
+      </w:r>
+    </w:p>
+    <w:p>
+      <w:pPr>
+        <w:pStyle w:val="a4"/>
+        <w:numPr>
+          <w:ilvl w:val="0"/>
+          <w:numId w:val="5"/>
+        </w:numPr>
+        <w:tabs>
+          <w:tab w:val="left" w:pos="993"/>
+          <w:tab w:val="left" w:pos="8789"/>
+        </w:tabs>
+        <w:spacing w:line="360" w:lineRule="auto"/>
+        <w:ind w:left="0" w:firstLine="709"/>
+        <w:jc w:val="both"/>
+        <w:rPr>
+          <w:rFonts w:ascii="Times New Roman" w:eastAsiaTheme="minorEastAsia" w:hAnsi="Times New Roman"/>
+          <w:sz w:val="28"/>
+        </w:rPr>
+      </w:pPr>
+      <w:r>
+        <w:rPr>
+          <w:rFonts w:ascii="Times New Roman" w:eastAsiaTheme="minorEastAsia" w:hAnsi="Times New Roman"/>
+          <w:sz w:val="28"/>
+        </w:rPr>
+        <w:t>Векторы документов приобретают смысл</w:t>
+      </w:r>
+      <w:r>
+        <w:rPr>
+          <w:rFonts w:ascii="Times New Roman" w:eastAsiaTheme="minorEastAsia" w:hAnsi="Times New Roman"/>
+          <w:sz w:val="28"/>
+          <w:lang w:val="en-US"/>
+        </w:rPr>
+        <w:t>;</w:t>
+      </w:r>
+    </w:p>
+    <w:p>
+      <w:pPr>
+        <w:pStyle w:val="a4"/>
+        <w:numPr>
+          <w:ilvl w:val="0"/>
+          <w:numId w:val="5"/>
+        </w:numPr>
+        <w:tabs>
+          <w:tab w:val="left" w:pos="993"/>
+          <w:tab w:val="left" w:pos="8789"/>
+        </w:tabs>
+        <w:spacing w:line="360" w:lineRule="auto"/>
+        <w:ind w:left="0" w:firstLine="709"/>
+        <w:jc w:val="both"/>
+        <w:rPr>
+          <w:rFonts w:ascii="Times New Roman" w:eastAsiaTheme="minorEastAsia" w:hAnsi="Times New Roman"/>
+          <w:sz w:val="28"/>
+        </w:rPr>
+      </w:pPr>
+      <w:r>
+        <w:rPr>
+          <w:rFonts w:ascii="Times New Roman" w:eastAsiaTheme="minorEastAsia" w:hAnsi="Times New Roman"/>
+          <w:sz w:val="28"/>
+        </w:rPr>
+        <w:t>Ранжирование и выделение ключевых слов в документах.</w:t>
+      </w:r>
+    </w:p>
+    <w:p>
+      <w:pPr>
+        <w:pStyle w:val="a4"/>
+        <w:tabs>
+          <w:tab w:val="left" w:pos="993"/>
+          <w:tab w:val="left" w:pos="8789"/>
+        </w:tabs>
+        <w:spacing w:line="360" w:lineRule="auto"/>
+        <w:ind w:left="0" w:firstLine="709"/>
+        <w:jc w:val="both"/>
+        <w:rPr>
+          <w:rFonts w:ascii="Times New Roman" w:eastAsiaTheme="minorEastAsia" w:hAnsi="Times New Roman"/>
+          <w:sz w:val="28"/>
+        </w:rPr>
+      </w:pPr>
+      <w:r>
+        <w:rPr>
+          <w:rFonts w:ascii="Times New Roman" w:eastAsiaTheme="minorEastAsia" w:hAnsi="Times New Roman"/>
+          <w:sz w:val="28"/>
+        </w:rPr>
+        <w:lastRenderedPageBreak/>
+        <w:t>Среди недостатков можно выделить следующие</w:t>
+      </w:r>
+      <w:r>
+        <w:rPr>
+          <w:rFonts w:ascii="Times New Roman" w:eastAsiaTheme="minorEastAsia" w:hAnsi="Times New Roman"/>
+          <w:sz w:val="28"/>
+        </w:rPr>
+        <w:t>:</w:t>
+      </w:r>
+    </w:p>
+    <w:p>
+      <w:pPr>
+        <w:pStyle w:val="a4"/>
+        <w:numPr>
+          <w:ilvl w:val="0"/>
+          <w:numId w:val="6"/>
+        </w:numPr>
+        <w:tabs>
+          <w:tab w:val="left" w:pos="993"/>
+          <w:tab w:val="left" w:pos="8789"/>
+        </w:tabs>
+        <w:spacing w:line="360" w:lineRule="auto"/>
+        <w:ind w:left="0" w:firstLine="709"/>
+        <w:jc w:val="both"/>
+        <w:rPr>
+          <w:rFonts w:ascii="Times New Roman" w:eastAsiaTheme="minorEastAsia" w:hAnsi="Times New Roman"/>
+          <w:sz w:val="28"/>
+        </w:rPr>
+      </w:pPr>
+      <w:r>
+        <w:rPr>
+          <w:rFonts w:ascii="Times New Roman" w:eastAsiaTheme="minorEastAsia" w:hAnsi="Times New Roman"/>
+          <w:sz w:val="28"/>
+        </w:rPr>
+        <w:t>Размерность словаря фиксирована</w:t>
+      </w:r>
+      <w:r>
+        <w:rPr>
+          <w:rFonts w:ascii="Times New Roman" w:eastAsiaTheme="minorEastAsia" w:hAnsi="Times New Roman"/>
+          <w:sz w:val="28"/>
+        </w:rPr>
+        <w:t>;</w:t>
+      </w:r>
+    </w:p>
+    <w:p>
+      <w:pPr>
+        <w:pStyle w:val="a4"/>
+        <w:numPr>
+          <w:ilvl w:val="0"/>
+          <w:numId w:val="6"/>
+        </w:numPr>
+        <w:tabs>
+          <w:tab w:val="left" w:pos="993"/>
+          <w:tab w:val="left" w:pos="8789"/>
+        </w:tabs>
+        <w:spacing w:line="360" w:lineRule="auto"/>
+        <w:ind w:left="0" w:firstLine="709"/>
+        <w:jc w:val="both"/>
+        <w:rPr>
+          <w:rFonts w:ascii="Times New Roman" w:eastAsiaTheme="minorEastAsia" w:hAnsi="Times New Roman"/>
+          <w:sz w:val="28"/>
+        </w:rPr>
+      </w:pPr>
+      <w:r>
+        <w:rPr>
+          <w:rFonts w:ascii="Times New Roman" w:eastAsiaTheme="minorEastAsia" w:hAnsi="Times New Roman"/>
+          <w:sz w:val="28"/>
+        </w:rPr>
+        <w:t>Размерность векторов могут быть довольно большой</w:t>
+      </w:r>
+      <w:r>
+        <w:rPr>
+          <w:rFonts w:ascii="Times New Roman" w:eastAsiaTheme="minorEastAsia" w:hAnsi="Times New Roman"/>
+          <w:sz w:val="28"/>
+        </w:rPr>
+        <w:t>;</w:t>
+      </w:r>
+    </w:p>
+    <w:p>
+      <w:pPr>
+        <w:pStyle w:val="a4"/>
+        <w:numPr>
+          <w:ilvl w:val="0"/>
+          <w:numId w:val="6"/>
+        </w:numPr>
+        <w:tabs>
+          <w:tab w:val="left" w:pos="993"/>
+          <w:tab w:val="left" w:pos="8789"/>
+        </w:tabs>
+        <w:spacing w:line="360" w:lineRule="auto"/>
+        <w:ind w:left="0" w:firstLine="709"/>
+        <w:jc w:val="both"/>
+        <w:rPr>
+          <w:rFonts w:ascii="Times New Roman" w:eastAsiaTheme="minorEastAsia" w:hAnsi="Times New Roman"/>
+          <w:sz w:val="28"/>
+        </w:rPr>
+      </w:pPr>
+      <w:r>
+        <w:rPr>
+          <w:rFonts w:ascii="Times New Roman" w:eastAsiaTheme="minorEastAsia" w:hAnsi="Times New Roman"/>
+          <w:sz w:val="28"/>
+        </w:rPr>
+        <w:t>При изменении</w:t>
+      </w:r>
+      <w:r>
+        <w:rPr>
+          <w:rFonts w:ascii="Times New Roman" w:eastAsiaTheme="minorEastAsia" w:hAnsi="Times New Roman"/>
+          <w:sz w:val="28"/>
+        </w:rPr>
+        <w:t xml:space="preserve"> документов требуется перерасчет значений.</w:t>
+      </w:r>
+    </w:p>
+    <w:p>
+      <w:pPr>
+        <w:pStyle w:val="a4"/>
+        <w:tabs>
+          <w:tab w:val="left" w:pos="993"/>
+          <w:tab w:val="left" w:pos="8789"/>
+        </w:tabs>
+        <w:spacing w:line="360" w:lineRule="auto"/>
+        <w:ind w:left="0" w:firstLine="709"/>
+        <w:jc w:val="both"/>
+        <w:rPr>
+          <w:rFonts w:ascii="Times New Roman" w:eastAsiaTheme="minorEastAsia" w:hAnsi="Times New Roman"/>
+          <w:sz w:val="28"/>
+        </w:rPr>
+      </w:pPr>
+    </w:p>
+    <w:p>
+      <w:pPr>
+        <w:pStyle w:val="a4"/>
+        <w:tabs>
+          <w:tab w:val="left" w:pos="993"/>
+          <w:tab w:val="left" w:pos="8789"/>
+        </w:tabs>
+        <w:spacing w:line="360" w:lineRule="auto"/>
+        <w:ind w:left="709"/>
         <w:jc w:val="both"/>
         <w:rPr>
           <w:rFonts w:ascii="Times New Roman" w:eastAsiaTheme="minorEastAsia" w:hAnsi="Times New Roman"/>
@@ -1056,6 +3188,264 @@
     </w:lvl>
   </w:abstractNum>
   <w:abstractNum w:abstractNumId="1" w15:restartNumberingAfterBreak="0">
+    <w:nsid w:val="1BFD6EEE"/>
+    <w:multiLevelType w:val="hybridMultilevel"/>
+    <w:tmpl w:val="FCF27940"/>
+    <w:lvl w:ilvl="0" w:tplc="0419000F">
+      <w:start w:val="1"/>
+      <w:numFmt w:val="decimal"/>
+      <w:lvlText w:val="%1."/>
+      <w:lvlJc w:val="left"/>
+      <w:pPr>
+        <w:ind w:left="2149" w:hanging="360"/>
+      </w:pPr>
+    </w:lvl>
+    <w:lvl w:ilvl="1" w:tplc="04190019" w:tentative="1">
+      <w:start w:val="1"/>
+      <w:numFmt w:val="lowerLetter"/>
+      <w:lvlText w:val="%2."/>
+      <w:lvlJc w:val="left"/>
+      <w:pPr>
+        <w:ind w:left="2869" w:hanging="360"/>
+      </w:pPr>
+    </w:lvl>
+    <w:lvl w:ilvl="2" w:tplc="0419001B" w:tentative="1">
+      <w:start w:val="1"/>
+      <w:numFmt w:val="lowerRoman"/>
+      <w:lvlText w:val="%3."/>
+      <w:lvlJc w:val="right"/>
+      <w:pPr>
+        <w:ind w:left="3589" w:hanging="180"/>
+      </w:pPr>
+    </w:lvl>
+    <w:lvl w:ilvl="3" w:tplc="0419000F" w:tentative="1">
+      <w:start w:val="1"/>
+      <w:numFmt w:val="decimal"/>
+      <w:lvlText w:val="%4."/>
+      <w:lvlJc w:val="left"/>
+      <w:pPr>
+        <w:ind w:left="4309" w:hanging="360"/>
+      </w:pPr>
+    </w:lvl>
+    <w:lvl w:ilvl="4" w:tplc="04190019" w:tentative="1">
+      <w:start w:val="1"/>
+      <w:numFmt w:val="lowerLetter"/>
+      <w:lvlText w:val="%5."/>
+      <w:lvlJc w:val="left"/>
+      <w:pPr>
+        <w:ind w:left="5029" w:hanging="360"/>
+      </w:pPr>
+    </w:lvl>
+    <w:lvl w:ilvl="5" w:tplc="0419001B" w:tentative="1">
+      <w:start w:val="1"/>
+      <w:numFmt w:val="lowerRoman"/>
+      <w:lvlText w:val="%6."/>
+      <w:lvlJc w:val="right"/>
+      <w:pPr>
+        <w:ind w:left="5749" w:hanging="180"/>
+      </w:pPr>
+    </w:lvl>
+    <w:lvl w:ilvl="6" w:tplc="0419000F" w:tentative="1">
+      <w:start w:val="1"/>
+      <w:numFmt w:val="decimal"/>
+      <w:lvlText w:val="%7."/>
+      <w:lvlJc w:val="left"/>
+      <w:pPr>
+        <w:ind w:left="6469" w:hanging="360"/>
+      </w:pPr>
+    </w:lvl>
+    <w:lvl w:ilvl="7" w:tplc="04190019" w:tentative="1">
+      <w:start w:val="1"/>
+      <w:numFmt w:val="lowerLetter"/>
+      <w:lvlText w:val="%8."/>
+      <w:lvlJc w:val="left"/>
+      <w:pPr>
+        <w:ind w:left="7189" w:hanging="360"/>
+      </w:pPr>
+    </w:lvl>
+    <w:lvl w:ilvl="8" w:tplc="0419001B" w:tentative="1">
+      <w:start w:val="1"/>
+      <w:numFmt w:val="lowerRoman"/>
+      <w:lvlText w:val="%9."/>
+      <w:lvlJc w:val="right"/>
+      <w:pPr>
+        <w:ind w:left="7909" w:hanging="180"/>
+      </w:pPr>
+    </w:lvl>
+  </w:abstractNum>
+  <w:abstractNum w:abstractNumId="2" w15:restartNumberingAfterBreak="0">
+    <w:nsid w:val="40500D85"/>
+    <w:multiLevelType w:val="hybridMultilevel"/>
+    <w:tmpl w:val="8A0C5248"/>
+    <w:lvl w:ilvl="0" w:tplc="0419000F">
+      <w:start w:val="1"/>
+      <w:numFmt w:val="decimal"/>
+      <w:lvlText w:val="%1."/>
+      <w:lvlJc w:val="left"/>
+      <w:pPr>
+        <w:ind w:left="2149" w:hanging="360"/>
+      </w:pPr>
+    </w:lvl>
+    <w:lvl w:ilvl="1" w:tplc="04190019" w:tentative="1">
+      <w:start w:val="1"/>
+      <w:numFmt w:val="lowerLetter"/>
+      <w:lvlText w:val="%2."/>
+      <w:lvlJc w:val="left"/>
+      <w:pPr>
+        <w:ind w:left="2869" w:hanging="360"/>
+      </w:pPr>
+    </w:lvl>
+    <w:lvl w:ilvl="2" w:tplc="0419001B" w:tentative="1">
+      <w:start w:val="1"/>
+      <w:numFmt w:val="lowerRoman"/>
+      <w:lvlText w:val="%3."/>
+      <w:lvlJc w:val="right"/>
+      <w:pPr>
+        <w:ind w:left="3589" w:hanging="180"/>
+      </w:pPr>
+    </w:lvl>
+    <w:lvl w:ilvl="3" w:tplc="0419000F" w:tentative="1">
+      <w:start w:val="1"/>
+      <w:numFmt w:val="decimal"/>
+      <w:lvlText w:val="%4."/>
+      <w:lvlJc w:val="left"/>
+      <w:pPr>
+        <w:ind w:left="4309" w:hanging="360"/>
+      </w:pPr>
+    </w:lvl>
+    <w:lvl w:ilvl="4" w:tplc="04190019" w:tentative="1">
+      <w:start w:val="1"/>
+      <w:numFmt w:val="lowerLetter"/>
+      <w:lvlText w:val="%5."/>
+      <w:lvlJc w:val="left"/>
+      <w:pPr>
+        <w:ind w:left="5029" w:hanging="360"/>
+      </w:pPr>
+    </w:lvl>
+    <w:lvl w:ilvl="5" w:tplc="0419001B" w:tentative="1">
+      <w:start w:val="1"/>
+      <w:numFmt w:val="lowerRoman"/>
+      <w:lvlText w:val="%6."/>
+      <w:lvlJc w:val="right"/>
+      <w:pPr>
+        <w:ind w:left="5749" w:hanging="180"/>
+      </w:pPr>
+    </w:lvl>
+    <w:lvl w:ilvl="6" w:tplc="0419000F" w:tentative="1">
+      <w:start w:val="1"/>
+      <w:numFmt w:val="decimal"/>
+      <w:lvlText w:val="%7."/>
+      <w:lvlJc w:val="left"/>
+      <w:pPr>
+        <w:ind w:left="6469" w:hanging="360"/>
+      </w:pPr>
+    </w:lvl>
+    <w:lvl w:ilvl="7" w:tplc="04190019" w:tentative="1">
+      <w:start w:val="1"/>
+      <w:numFmt w:val="lowerLetter"/>
+      <w:lvlText w:val="%8."/>
+      <w:lvlJc w:val="left"/>
+      <w:pPr>
+        <w:ind w:left="7189" w:hanging="360"/>
+      </w:pPr>
+    </w:lvl>
+    <w:lvl w:ilvl="8" w:tplc="0419001B" w:tentative="1">
+      <w:start w:val="1"/>
+      <w:numFmt w:val="lowerRoman"/>
+      <w:lvlText w:val="%9."/>
+      <w:lvlJc w:val="right"/>
+      <w:pPr>
+        <w:ind w:left="7909" w:hanging="180"/>
+      </w:pPr>
+    </w:lvl>
+  </w:abstractNum>
+  <w:abstractNum w:abstractNumId="3" w15:restartNumberingAfterBreak="0">
+    <w:nsid w:val="45DD660E"/>
+    <w:multiLevelType w:val="hybridMultilevel"/>
+    <w:tmpl w:val="8A0C5248"/>
+    <w:lvl w:ilvl="0" w:tplc="0419000F">
+      <w:start w:val="1"/>
+      <w:numFmt w:val="decimal"/>
+      <w:lvlText w:val="%1."/>
+      <w:lvlJc w:val="left"/>
+      <w:pPr>
+        <w:ind w:left="2149" w:hanging="360"/>
+      </w:pPr>
+    </w:lvl>
+    <w:lvl w:ilvl="1" w:tplc="04190019" w:tentative="1">
+      <w:start w:val="1"/>
+      <w:numFmt w:val="lowerLetter"/>
+      <w:lvlText w:val="%2."/>
+      <w:lvlJc w:val="left"/>
+      <w:pPr>
+        <w:ind w:left="2869" w:hanging="360"/>
+      </w:pPr>
+    </w:lvl>
+    <w:lvl w:ilvl="2" w:tplc="0419001B" w:tentative="1">
+      <w:start w:val="1"/>
+      <w:numFmt w:val="lowerRoman"/>
+      <w:lvlText w:val="%3."/>
+      <w:lvlJc w:val="right"/>
+      <w:pPr>
+        <w:ind w:left="3589" w:hanging="180"/>
+      </w:pPr>
+    </w:lvl>
+    <w:lvl w:ilvl="3" w:tplc="0419000F" w:tentative="1">
+      <w:start w:val="1"/>
+      <w:numFmt w:val="decimal"/>
+      <w:lvlText w:val="%4."/>
+      <w:lvlJc w:val="left"/>
+      <w:pPr>
+        <w:ind w:left="4309" w:hanging="360"/>
+      </w:pPr>
+    </w:lvl>
+    <w:lvl w:ilvl="4" w:tplc="04190019" w:tentative="1">
+      <w:start w:val="1"/>
+      <w:numFmt w:val="lowerLetter"/>
+      <w:lvlText w:val="%5."/>
+      <w:lvlJc w:val="left"/>
+      <w:pPr>
+        <w:ind w:left="5029" w:hanging="360"/>
+      </w:pPr>
+    </w:lvl>
+    <w:lvl w:ilvl="5" w:tplc="0419001B" w:tentative="1">
+      <w:start w:val="1"/>
+      <w:numFmt w:val="lowerRoman"/>
+      <w:lvlText w:val="%6."/>
+      <w:lvlJc w:val="right"/>
+      <w:pPr>
+        <w:ind w:left="5749" w:hanging="180"/>
+      </w:pPr>
+    </w:lvl>
+    <w:lvl w:ilvl="6" w:tplc="0419000F" w:tentative="1">
+      <w:start w:val="1"/>
+      <w:numFmt w:val="decimal"/>
+      <w:lvlText w:val="%7."/>
+      <w:lvlJc w:val="left"/>
+      <w:pPr>
+        <w:ind w:left="6469" w:hanging="360"/>
+      </w:pPr>
+    </w:lvl>
+    <w:lvl w:ilvl="7" w:tplc="04190019" w:tentative="1">
+      <w:start w:val="1"/>
+      <w:numFmt w:val="lowerLetter"/>
+      <w:lvlText w:val="%8."/>
+      <w:lvlJc w:val="left"/>
+      <w:pPr>
+        <w:ind w:left="7189" w:hanging="360"/>
+      </w:pPr>
+    </w:lvl>
+    <w:lvl w:ilvl="8" w:tplc="0419001B" w:tentative="1">
+      <w:start w:val="1"/>
+      <w:numFmt w:val="lowerRoman"/>
+      <w:lvlText w:val="%9."/>
+      <w:lvlJc w:val="right"/>
+      <w:pPr>
+        <w:ind w:left="7909" w:hanging="180"/>
+      </w:pPr>
+    </w:lvl>
+  </w:abstractNum>
+  <w:abstractNum w:abstractNumId="4" w15:restartNumberingAfterBreak="0">
     <w:nsid w:val="577C07CA"/>
     <w:multiLevelType w:val="hybridMultilevel"/>
     <w:tmpl w:val="95A6A7A6"/>
@@ -1144,10 +3534,10 @@
       </w:pPr>
     </w:lvl>
   </w:abstractNum>
-  <w:abstractNum w:abstractNumId="2" w15:restartNumberingAfterBreak="0">
+  <w:abstractNum w:abstractNumId="5" w15:restartNumberingAfterBreak="0">
     <w:nsid w:val="7A4D3A3D"/>
     <w:multiLevelType w:val="hybridMultilevel"/>
-    <w:tmpl w:val="EF0C3098"/>
+    <w:tmpl w:val="8A0C5248"/>
     <w:lvl w:ilvl="0" w:tplc="0419000F">
       <w:start w:val="1"/>
       <w:numFmt w:val="decimal"/>
@@ -1231,13 +3621,22 @@
     </w:lvl>
   </w:abstractNum>
   <w:num w:numId="1">
-    <w:abstractNumId w:val="1"/>
+    <w:abstractNumId w:val="4"/>
   </w:num>
   <w:num w:numId="2">
     <w:abstractNumId w:val="0"/>
   </w:num>
   <w:num w:numId="3">
+    <w:abstractNumId w:val="5"/>
+  </w:num>
+  <w:num w:numId="4">
+    <w:abstractNumId w:val="1"/>
+  </w:num>
+  <w:num w:numId="5">
     <w:abstractNumId w:val="2"/>
+  </w:num>
+  <w:num w:numId="6">
+    <w:abstractNumId w:val="3"/>
   </w:num>
 </w:numbering>
 </file>
@@ -1635,7 +4034,7 @@
   <w:style w:type="paragraph" w:default="1" w:styleId="a">
     <w:name w:val="Normal"/>
     <w:qFormat/>
-    <w:rsid w:val="00DC51E2"/>
+    <w:rsid w:val="00095CE6"/>
   </w:style>
   <w:style w:type="character" w:default="1" w:styleId="a0">
     <w:name w:val="Default Paragraph Font"/>
@@ -1703,6 +4102,23 @@
         <w:insideV w:val="single" w:sz="4" w:space="0" w:color="auto"/>
       </w:tblBorders>
     </w:tblPr>
+  </w:style>
+  <w:style w:type="paragraph" w:styleId="a6">
+    <w:name w:val="Normal (Web)"/>
+    <w:basedOn w:val="a"/>
+    <w:uiPriority w:val="99"/>
+    <w:semiHidden/>
+    <w:unhideWhenUsed/>
+    <w:rsid w:val="009B022C"/>
+    <w:pPr>
+      <w:spacing w:before="100" w:beforeAutospacing="1" w:after="100" w:afterAutospacing="1" w:line="240" w:lineRule="auto"/>
+    </w:pPr>
+    <w:rPr>
+      <w:rFonts w:ascii="Times New Roman" w:eastAsia="Times New Roman" w:hAnsi="Times New Roman" w:cs="Times New Roman"/>
+      <w:sz w:val="24"/>
+      <w:szCs w:val="24"/>
+      <w:lang w:eastAsia="ru-RU"/>
+    </w:rPr>
   </w:style>
 </w:styles>
 </file>

--- a/4 FOURTH COURSE/Semester 8/Диплом/embedding.docx
+++ b/4 FOURTH COURSE/Semester 8/Диплом/embedding.docx
@@ -535,6 +535,7 @@
         </w:rPr>
         <w:t xml:space="preserve"> (</w:t>
       </w:r>
+      <w:proofErr w:type="spellStart"/>
       <w:r>
         <w:rPr>
           <w:rFonts w:ascii="Times New Roman" w:eastAsiaTheme="minorEastAsia" w:hAnsi="Times New Roman"/>
@@ -543,6 +544,7 @@
         </w:rPr>
         <w:t>BoG</w:t>
       </w:r>
+      <w:proofErr w:type="spellEnd"/>
       <w:r>
         <w:rPr>
           <w:rFonts w:ascii="Times New Roman" w:eastAsiaTheme="minorEastAsia" w:hAnsi="Times New Roman"/>
@@ -2752,15 +2754,29 @@
         <w:rPr>
           <w:rFonts w:ascii="Times New Roman" w:eastAsiaTheme="minorEastAsia" w:hAnsi="Times New Roman"/>
           <w:sz w:val="28"/>
+        </w:rPr>
+      </w:pPr>
+      <w:r>
+        <w:rPr>
+          <w:rFonts w:ascii="Times New Roman" w:eastAsiaTheme="minorEastAsia" w:hAnsi="Times New Roman"/>
+          <w:sz w:val="28"/>
+        </w:rPr>
+        <w:t xml:space="preserve">Рисунок 1.4 – Матрица </w:t>
+      </w:r>
+      <w:r>
+        <w:rPr>
+          <w:rFonts w:ascii="Times New Roman" w:eastAsiaTheme="minorEastAsia" w:hAnsi="Times New Roman"/>
+          <w:sz w:val="28"/>
           <w:lang w:val="en-US"/>
         </w:rPr>
-      </w:pPr>
-      <w:r>
-        <w:rPr>
-          <w:rFonts w:ascii="Times New Roman" w:eastAsiaTheme="minorEastAsia" w:hAnsi="Times New Roman"/>
-          <w:sz w:val="28"/>
-        </w:rPr>
-        <w:t xml:space="preserve">Рисунок 1.4 – Матрица </w:t>
+        <w:t>TF</w:t>
+      </w:r>
+      <w:r>
+        <w:rPr>
+          <w:rFonts w:ascii="Times New Roman" w:eastAsiaTheme="minorEastAsia" w:hAnsi="Times New Roman"/>
+          <w:sz w:val="28"/>
+        </w:rPr>
+        <w:t>-</w:t>
       </w:r>
       <w:r>
         <w:rPr>
@@ -2768,7 +2784,7 @@
           <w:sz w:val="28"/>
           <w:lang w:val="en-US"/>
         </w:rPr>
-        <w:t>TF-IDF</w:t>
+        <w:t>IDF</w:t>
       </w:r>
     </w:p>
     <w:p>
@@ -2802,15 +2818,29 @@
         <w:rPr>
           <w:rFonts w:ascii="Times New Roman" w:eastAsiaTheme="minorEastAsia" w:hAnsi="Times New Roman"/>
           <w:sz w:val="28"/>
+        </w:rPr>
+      </w:pPr>
+      <w:r>
+        <w:rPr>
+          <w:rFonts w:ascii="Times New Roman" w:eastAsiaTheme="minorEastAsia" w:hAnsi="Times New Roman"/>
+          <w:sz w:val="28"/>
+        </w:rPr>
+        <w:t xml:space="preserve">Рисунок 1.5 – Векторное представление </w:t>
+      </w:r>
+      <w:r>
+        <w:rPr>
+          <w:rFonts w:ascii="Times New Roman" w:eastAsiaTheme="minorEastAsia" w:hAnsi="Times New Roman"/>
+          <w:sz w:val="28"/>
           <w:lang w:val="en-US"/>
         </w:rPr>
-      </w:pPr>
-      <w:r>
-        <w:rPr>
-          <w:rFonts w:ascii="Times New Roman" w:eastAsiaTheme="minorEastAsia" w:hAnsi="Times New Roman"/>
-          <w:sz w:val="28"/>
-        </w:rPr>
-        <w:t xml:space="preserve">Рисунок 1.5 – Векторное представление </w:t>
+        <w:t>TF</w:t>
+      </w:r>
+      <w:r>
+        <w:rPr>
+          <w:rFonts w:ascii="Times New Roman" w:eastAsiaTheme="minorEastAsia" w:hAnsi="Times New Roman"/>
+          <w:sz w:val="28"/>
+        </w:rPr>
+        <w:t>-</w:t>
       </w:r>
       <w:r>
         <w:rPr>
@@ -2818,36 +2848,28 @@
           <w:sz w:val="28"/>
           <w:lang w:val="en-US"/>
         </w:rPr>
-        <w:t>TF-IDF</w:t>
+        <w:t>IDF</w:t>
       </w:r>
     </w:p>
     <w:p>
       <w:pPr>
-        <w:tabs>
-          <w:tab w:val="left" w:pos="8789"/>
-        </w:tabs>
+        <w:pStyle w:val="a4"/>
         <w:spacing w:line="360" w:lineRule="auto"/>
-        <w:ind w:firstLine="709"/>
-        <w:contextualSpacing/>
+        <w:ind w:left="0" w:firstLine="709"/>
         <w:jc w:val="both"/>
         <w:rPr>
-          <w:rFonts w:ascii="Times New Roman" w:eastAsiaTheme="minorEastAsia" w:hAnsi="Times New Roman"/>
-          <w:sz w:val="28"/>
-        </w:rPr>
-      </w:pPr>
-      <w:r>
-        <w:rPr>
-          <w:rFonts w:ascii="Times New Roman" w:eastAsiaTheme="minorEastAsia" w:hAnsi="Times New Roman"/>
-          <w:sz w:val="28"/>
-        </w:rPr>
-        <w:t>Тем самым, данный метод добавляет важные характеристики</w:t>
-      </w:r>
-      <w:r>
-        <w:rPr>
-          <w:rFonts w:ascii="Times New Roman" w:eastAsiaTheme="minorEastAsia" w:hAnsi="Times New Roman"/>
-          <w:sz w:val="28"/>
-        </w:rPr>
-        <w:t>:</w:t>
+          <w:rFonts w:ascii="Times New Roman" w:hAnsi="Times New Roman" w:cs="Times New Roman"/>
+          <w:sz w:val="28"/>
+          <w:szCs w:val="28"/>
+        </w:rPr>
+      </w:pPr>
+      <w:r>
+        <w:rPr>
+          <w:rFonts w:ascii="Times New Roman" w:hAnsi="Times New Roman" w:cs="Times New Roman"/>
+          <w:sz w:val="28"/>
+          <w:szCs w:val="28"/>
+        </w:rPr>
+        <w:t>Тем самым, данный метод добавляет важные характеристики:</w:t>
       </w:r>
     </w:p>
     <w:p>
@@ -3047,44 +3069,5928 @@
     </w:p>
     <w:p>
       <w:pPr>
+        <w:spacing w:line="360" w:lineRule="auto"/>
+        <w:ind w:firstLine="709"/>
+        <w:contextualSpacing/>
+        <w:jc w:val="both"/>
+        <w:rPr>
+          <w:rFonts w:ascii="Times New Roman" w:hAnsi="Times New Roman" w:cs="Times New Roman"/>
+          <w:sz w:val="28"/>
+          <w:szCs w:val="28"/>
+        </w:rPr>
+      </w:pPr>
+      <w:r>
+        <w:rPr>
+          <w:rFonts w:ascii="Times New Roman" w:hAnsi="Times New Roman" w:cs="Times New Roman"/>
+          <w:sz w:val="28"/>
+          <w:szCs w:val="28"/>
+        </w:rPr>
+        <w:t xml:space="preserve">На основе предыдущего метода была разработана модификация </w:t>
+      </w:r>
+      <w:r>
+        <w:rPr>
+          <w:rFonts w:ascii="Times New Roman" w:hAnsi="Times New Roman" w:cs="Times New Roman"/>
+          <w:sz w:val="28"/>
+          <w:szCs w:val="28"/>
+          <w:lang w:val="en-US"/>
+        </w:rPr>
+        <w:t>TF</w:t>
+      </w:r>
+      <w:r>
+        <w:rPr>
+          <w:rFonts w:ascii="Times New Roman" w:hAnsi="Times New Roman" w:cs="Times New Roman"/>
+          <w:sz w:val="28"/>
+          <w:szCs w:val="28"/>
+        </w:rPr>
+        <w:t xml:space="preserve"> – </w:t>
+      </w:r>
+      <w:r>
+        <w:rPr>
+          <w:rFonts w:ascii="Times New Roman" w:hAnsi="Times New Roman" w:cs="Times New Roman"/>
+          <w:sz w:val="28"/>
+          <w:szCs w:val="28"/>
+          <w:lang w:val="en-US"/>
+        </w:rPr>
+        <w:t>IDF</w:t>
+      </w:r>
+      <w:r>
+        <w:rPr>
+          <w:rFonts w:ascii="Times New Roman" w:hAnsi="Times New Roman" w:cs="Times New Roman"/>
+          <w:sz w:val="28"/>
+          <w:szCs w:val="28"/>
+        </w:rPr>
+        <w:t xml:space="preserve"> </w:t>
+      </w:r>
+      <w:r>
+        <w:rPr>
+          <w:rFonts w:ascii="Times New Roman" w:hAnsi="Times New Roman" w:cs="Times New Roman"/>
+          <w:sz w:val="28"/>
+          <w:szCs w:val="28"/>
+        </w:rPr>
+        <w:t>–</w:t>
+      </w:r>
+      <w:r>
+        <w:rPr>
+          <w:rFonts w:ascii="Times New Roman" w:hAnsi="Times New Roman" w:cs="Times New Roman"/>
+          <w:sz w:val="28"/>
+          <w:szCs w:val="28"/>
+        </w:rPr>
+        <w:t xml:space="preserve"> </w:t>
+      </w:r>
+      <w:r>
+        <w:rPr>
+          <w:rFonts w:ascii="Times New Roman" w:hAnsi="Times New Roman" w:cs="Times New Roman"/>
+          <w:sz w:val="28"/>
+          <w:szCs w:val="28"/>
+          <w:lang w:val="en-US"/>
+        </w:rPr>
+        <w:t>Best</w:t>
+      </w:r>
+      <w:r>
+        <w:rPr>
+          <w:rFonts w:ascii="Times New Roman" w:hAnsi="Times New Roman" w:cs="Times New Roman"/>
+          <w:sz w:val="28"/>
+          <w:szCs w:val="28"/>
+        </w:rPr>
+        <w:t xml:space="preserve"> </w:t>
+      </w:r>
+      <w:proofErr w:type="spellStart"/>
+      <w:r>
+        <w:rPr>
+          <w:rFonts w:ascii="Times New Roman" w:hAnsi="Times New Roman" w:cs="Times New Roman"/>
+          <w:sz w:val="28"/>
+          <w:szCs w:val="28"/>
+          <w:lang w:val="en-US"/>
+        </w:rPr>
+        <w:t>Maching</w:t>
+      </w:r>
+      <w:proofErr w:type="spellEnd"/>
+      <w:r>
+        <w:rPr>
+          <w:rFonts w:ascii="Times New Roman" w:hAnsi="Times New Roman" w:cs="Times New Roman"/>
+          <w:sz w:val="28"/>
+          <w:szCs w:val="28"/>
+        </w:rPr>
+        <w:t xml:space="preserve"> 25 (</w:t>
+      </w:r>
+      <w:r>
+        <w:rPr>
+          <w:rFonts w:ascii="Times New Roman" w:hAnsi="Times New Roman" w:cs="Times New Roman"/>
+          <w:sz w:val="28"/>
+          <w:szCs w:val="28"/>
+          <w:lang w:val="en-US"/>
+        </w:rPr>
+        <w:t>BM</w:t>
+      </w:r>
+      <w:r>
+        <w:rPr>
+          <w:rFonts w:ascii="Times New Roman" w:hAnsi="Times New Roman" w:cs="Times New Roman"/>
+          <w:sz w:val="28"/>
+          <w:szCs w:val="28"/>
+        </w:rPr>
+        <w:t>25)</w:t>
+      </w:r>
+      <w:r>
+        <w:rPr>
+          <w:rFonts w:ascii="Times New Roman" w:hAnsi="Times New Roman" w:cs="Times New Roman"/>
+          <w:sz w:val="28"/>
+          <w:szCs w:val="28"/>
+        </w:rPr>
+        <w:t xml:space="preserve"> – полнотекстов</w:t>
+      </w:r>
+      <w:r>
+        <w:rPr>
+          <w:rFonts w:ascii="Times New Roman" w:hAnsi="Times New Roman" w:cs="Times New Roman"/>
+          <w:sz w:val="28"/>
+          <w:szCs w:val="28"/>
+        </w:rPr>
+        <w:t>ый</w:t>
+      </w:r>
+      <w:r>
+        <w:rPr>
+          <w:rFonts w:ascii="Times New Roman" w:hAnsi="Times New Roman" w:cs="Times New Roman"/>
+          <w:sz w:val="28"/>
+          <w:szCs w:val="28"/>
+        </w:rPr>
+        <w:t xml:space="preserve"> поиск</w:t>
+      </w:r>
+      <w:r>
+        <w:rPr>
+          <w:rFonts w:ascii="Times New Roman" w:hAnsi="Times New Roman" w:cs="Times New Roman"/>
+          <w:sz w:val="28"/>
+          <w:szCs w:val="28"/>
+        </w:rPr>
+        <w:t xml:space="preserve"> заключается в нахождении </w:t>
+      </w:r>
+      <w:r>
+        <w:rPr>
+          <w:rFonts w:ascii="Times New Roman" w:hAnsi="Times New Roman" w:cs="Times New Roman"/>
+          <w:i/>
+          <w:iCs/>
+          <w:sz w:val="28"/>
+          <w:szCs w:val="28"/>
+        </w:rPr>
+        <w:t xml:space="preserve">наиболее </w:t>
+      </w:r>
+      <w:r>
+        <w:rPr>
+          <w:rFonts w:ascii="Times New Roman" w:hAnsi="Times New Roman" w:cs="Times New Roman"/>
+          <w:i/>
+          <w:iCs/>
+          <w:sz w:val="28"/>
+          <w:szCs w:val="28"/>
+        </w:rPr>
+        <w:t>релевантных</w:t>
+      </w:r>
+      <w:r>
+        <w:rPr>
+          <w:rFonts w:ascii="Times New Roman" w:hAnsi="Times New Roman" w:cs="Times New Roman"/>
+          <w:sz w:val="28"/>
+          <w:szCs w:val="28"/>
+        </w:rPr>
+        <w:t xml:space="preserve"> </w:t>
+      </w:r>
+      <w:r>
+        <w:rPr>
+          <w:rFonts w:ascii="Times New Roman" w:hAnsi="Times New Roman" w:cs="Times New Roman"/>
+          <w:sz w:val="28"/>
+          <w:szCs w:val="28"/>
+        </w:rPr>
+        <w:t>запросу документов из множества вариантов</w:t>
+      </w:r>
+      <w:r>
+        <w:rPr>
+          <w:rFonts w:ascii="Times New Roman" w:hAnsi="Times New Roman" w:cs="Times New Roman"/>
+          <w:sz w:val="28"/>
+          <w:szCs w:val="28"/>
+        </w:rPr>
+        <w:t>.</w:t>
+      </w:r>
+    </w:p>
+    <w:p>
+      <w:pPr>
+        <w:spacing w:line="360" w:lineRule="auto"/>
+        <w:ind w:firstLine="709"/>
+        <w:jc w:val="both"/>
+        <w:rPr>
+          <w:rFonts w:ascii="Times New Roman" w:eastAsiaTheme="minorEastAsia" w:hAnsi="Times New Roman"/>
+          <w:sz w:val="28"/>
+        </w:rPr>
+      </w:pPr>
+      <w:r>
+        <w:rPr>
+          <w:rFonts w:ascii="Times New Roman" w:eastAsiaTheme="minorEastAsia" w:hAnsi="Times New Roman"/>
+          <w:sz w:val="28"/>
+        </w:rPr>
+        <w:t>Алгебраическая форма записи выгляди следующим образом</w:t>
+      </w:r>
+      <w:r>
+        <w:rPr>
+          <w:rFonts w:ascii="Times New Roman" w:eastAsiaTheme="minorEastAsia" w:hAnsi="Times New Roman"/>
+          <w:sz w:val="28"/>
+        </w:rPr>
+        <w:t>:</w:t>
+      </w:r>
+    </w:p>
+    <w:tbl>
+      <w:tblPr>
+        <w:tblStyle w:val="a5"/>
+        <w:tblW w:w="9634" w:type="dxa"/>
+        <w:tblBorders>
+          <w:top w:val="none" w:sz="0" w:space="0" w:color="auto"/>
+          <w:left w:val="none" w:sz="0" w:space="0" w:color="auto"/>
+          <w:bottom w:val="none" w:sz="0" w:space="0" w:color="auto"/>
+          <w:right w:val="none" w:sz="0" w:space="0" w:color="auto"/>
+          <w:insideH w:val="none" w:sz="0" w:space="0" w:color="auto"/>
+          <w:insideV w:val="none" w:sz="0" w:space="0" w:color="auto"/>
+        </w:tblBorders>
+        <w:tblLook w:val="04A0" w:firstRow="1" w:lastRow="0" w:firstColumn="1" w:lastColumn="0" w:noHBand="0" w:noVBand="1"/>
+      </w:tblPr>
+      <w:tblGrid>
+        <w:gridCol w:w="8075"/>
+        <w:gridCol w:w="1559"/>
+      </w:tblGrid>
+      <w:tr>
+        <w:trPr>
+          <w:trHeight w:val="140"/>
+        </w:trPr>
+        <w:tc>
+          <w:tcPr>
+            <w:tcW w:w="8075" w:type="dxa"/>
+          </w:tcPr>
+          <w:p>
+            <w:pPr>
+              <w:pStyle w:val="a4"/>
+              <w:tabs>
+                <w:tab w:val="left" w:pos="8789"/>
+              </w:tabs>
+              <w:spacing w:line="360" w:lineRule="auto"/>
+              <w:ind w:left="878" w:hanging="878"/>
+              <w:jc w:val="both"/>
+              <w:rPr>
+                <w:rFonts w:ascii="Times New Roman" w:eastAsiaTheme="minorEastAsia" w:hAnsi="Times New Roman"/>
+                <w:iCs/>
+                <w:sz w:val="28"/>
+              </w:rPr>
+            </w:pPr>
+            <m:oMathPara>
+              <m:oMathParaPr>
+                <m:jc m:val="center"/>
+              </m:oMathParaPr>
+              <m:oMath>
+                <m:r>
+                  <w:rPr>
+                    <w:rFonts w:ascii="Cambria Math" w:eastAsiaTheme="minorEastAsia" w:hAnsi="Cambria Math"/>
+                    <w:sz w:val="28"/>
+                    <w:lang w:val="en-US"/>
+                  </w:rPr>
+                  <m:t>score</m:t>
+                </m:r>
+                <m:d>
+                  <m:dPr>
+                    <m:ctrlPr>
+                      <w:rPr>
+                        <w:rFonts w:ascii="Cambria Math" w:eastAsiaTheme="minorEastAsia" w:hAnsi="Cambria Math"/>
+                        <w:i/>
+                        <w:iCs/>
+                        <w:sz w:val="28"/>
+                        <w:lang w:val="en-US"/>
+                      </w:rPr>
+                    </m:ctrlPr>
+                  </m:dPr>
+                  <m:e>
+                    <m:r>
+                      <w:rPr>
+                        <w:rFonts w:ascii="Cambria Math" w:eastAsiaTheme="minorEastAsia" w:hAnsi="Cambria Math"/>
+                        <w:sz w:val="28"/>
+                        <w:lang w:val="en-US"/>
+                      </w:rPr>
+                      <m:t>D</m:t>
+                    </m:r>
+                    <m:r>
+                      <w:rPr>
+                        <w:rFonts w:ascii="Cambria Math" w:eastAsiaTheme="minorEastAsia" w:hAnsi="Cambria Math"/>
+                        <w:sz w:val="28"/>
+                      </w:rPr>
+                      <m:t>,</m:t>
+                    </m:r>
+                    <m:r>
+                      <w:rPr>
+                        <w:rFonts w:ascii="Cambria Math" w:eastAsiaTheme="minorEastAsia" w:hAnsi="Cambria Math"/>
+                        <w:sz w:val="28"/>
+                        <w:lang w:val="en-US"/>
+                      </w:rPr>
+                      <m:t>Q</m:t>
+                    </m:r>
+                  </m:e>
+                </m:d>
+                <m:r>
+                  <w:rPr>
+                    <w:rFonts w:ascii="Cambria Math" w:eastAsiaTheme="minorEastAsia" w:hAnsi="Cambria Math"/>
+                    <w:sz w:val="28"/>
+                  </w:rPr>
+                  <m:t>=</m:t>
+                </m:r>
+                <m:nary>
+                  <m:naryPr>
+                    <m:chr m:val="∑"/>
+                    <m:ctrlPr>
+                      <w:rPr>
+                        <w:rFonts w:ascii="Cambria Math" w:eastAsiaTheme="minorEastAsia" w:hAnsi="Cambria Math"/>
+                        <w:i/>
+                        <w:iCs/>
+                        <w:sz w:val="28"/>
+                        <w:lang w:val="en-US"/>
+                      </w:rPr>
+                    </m:ctrlPr>
+                  </m:naryPr>
+                  <m:sub>
+                    <m:r>
+                      <w:rPr>
+                        <w:rFonts w:ascii="Cambria Math" w:eastAsiaTheme="minorEastAsia" w:hAnsi="Cambria Math"/>
+                        <w:sz w:val="28"/>
+                        <w:lang w:val="en-US"/>
+                      </w:rPr>
+                      <m:t>i</m:t>
+                    </m:r>
+                    <m:r>
+                      <w:rPr>
+                        <w:rFonts w:ascii="Cambria Math" w:eastAsiaTheme="minorEastAsia" w:hAnsi="Cambria Math"/>
+                        <w:sz w:val="28"/>
+                      </w:rPr>
+                      <m:t>=1</m:t>
+                    </m:r>
+                  </m:sub>
+                  <m:sup>
+                    <m:r>
+                      <w:rPr>
+                        <w:rFonts w:ascii="Cambria Math" w:eastAsiaTheme="minorEastAsia" w:hAnsi="Cambria Math"/>
+                        <w:sz w:val="28"/>
+                        <w:lang w:val="en-US"/>
+                      </w:rPr>
+                      <m:t>n</m:t>
+                    </m:r>
+                  </m:sup>
+                  <m:e>
+                    <m:r>
+                      <w:rPr>
+                        <w:rFonts w:ascii="Cambria Math" w:eastAsiaTheme="minorEastAsia" w:hAnsi="Cambria Math"/>
+                        <w:sz w:val="28"/>
+                        <w:lang w:val="en-US"/>
+                      </w:rPr>
+                      <m:t>IDF</m:t>
+                    </m:r>
+                    <m:d>
+                      <m:dPr>
+                        <m:ctrlPr>
+                          <w:rPr>
+                            <w:rFonts w:ascii="Cambria Math" w:eastAsiaTheme="minorEastAsia" w:hAnsi="Cambria Math"/>
+                            <w:i/>
+                            <w:iCs/>
+                            <w:sz w:val="28"/>
+                            <w:lang w:val="en-US"/>
+                          </w:rPr>
+                        </m:ctrlPr>
+                      </m:dPr>
+                      <m:e>
+                        <m:sSub>
+                          <m:sSubPr>
+                            <m:ctrlPr>
+                              <w:rPr>
+                                <w:rFonts w:ascii="Cambria Math" w:eastAsiaTheme="minorEastAsia" w:hAnsi="Cambria Math"/>
+                                <w:i/>
+                                <w:iCs/>
+                                <w:sz w:val="28"/>
+                                <w:lang w:val="en-US"/>
+                              </w:rPr>
+                            </m:ctrlPr>
+                          </m:sSubPr>
+                          <m:e>
+                            <m:r>
+                              <w:rPr>
+                                <w:rFonts w:ascii="Cambria Math" w:eastAsiaTheme="minorEastAsia" w:hAnsi="Cambria Math"/>
+                                <w:sz w:val="28"/>
+                                <w:lang w:val="en-US"/>
+                              </w:rPr>
+                              <m:t>q</m:t>
+                            </m:r>
+                          </m:e>
+                          <m:sub>
+                            <m:r>
+                              <w:rPr>
+                                <w:rFonts w:ascii="Cambria Math" w:eastAsiaTheme="minorEastAsia" w:hAnsi="Cambria Math"/>
+                                <w:sz w:val="28"/>
+                                <w:lang w:val="en-US"/>
+                              </w:rPr>
+                              <m:t>i</m:t>
+                            </m:r>
+                          </m:sub>
+                        </m:sSub>
+                      </m:e>
+                    </m:d>
+                    <m:r>
+                      <w:rPr>
+                        <w:rFonts w:ascii="Cambria Math" w:eastAsiaTheme="minorEastAsia" w:hAnsi="Cambria Math"/>
+                        <w:sz w:val="28"/>
+                      </w:rPr>
+                      <m:t>∙</m:t>
+                    </m:r>
+                    <m:r>
+                      <w:rPr>
+                        <w:rFonts w:ascii="Cambria Math" w:eastAsiaTheme="minorEastAsia" w:hAnsi="Cambria Math"/>
+                        <w:sz w:val="28"/>
+                        <w:lang w:val="en-US"/>
+                      </w:rPr>
+                      <m:t>TF</m:t>
+                    </m:r>
+                    <m:d>
+                      <m:dPr>
+                        <m:ctrlPr>
+                          <w:rPr>
+                            <w:rFonts w:ascii="Cambria Math" w:eastAsiaTheme="minorEastAsia" w:hAnsi="Cambria Math"/>
+                            <w:i/>
+                            <w:iCs/>
+                            <w:sz w:val="28"/>
+                            <w:lang w:val="en-US"/>
+                          </w:rPr>
+                        </m:ctrlPr>
+                      </m:dPr>
+                      <m:e>
+                        <m:sSub>
+                          <m:sSubPr>
+                            <m:ctrlPr>
+                              <w:rPr>
+                                <w:rFonts w:ascii="Cambria Math" w:eastAsiaTheme="minorEastAsia" w:hAnsi="Cambria Math"/>
+                                <w:i/>
+                                <w:iCs/>
+                                <w:sz w:val="28"/>
+                                <w:lang w:val="en-US"/>
+                              </w:rPr>
+                            </m:ctrlPr>
+                          </m:sSubPr>
+                          <m:e>
+                            <m:r>
+                              <w:rPr>
+                                <w:rFonts w:ascii="Cambria Math" w:eastAsiaTheme="minorEastAsia" w:hAnsi="Cambria Math"/>
+                                <w:sz w:val="28"/>
+                                <w:lang w:val="en-US"/>
+                              </w:rPr>
+                              <m:t>q</m:t>
+                            </m:r>
+                          </m:e>
+                          <m:sub>
+                            <m:r>
+                              <w:rPr>
+                                <w:rFonts w:ascii="Cambria Math" w:eastAsiaTheme="minorEastAsia" w:hAnsi="Cambria Math"/>
+                                <w:sz w:val="28"/>
+                                <w:lang w:val="en-US"/>
+                              </w:rPr>
+                              <m:t>i</m:t>
+                            </m:r>
+                          </m:sub>
+                        </m:sSub>
+                        <m:r>
+                          <w:rPr>
+                            <w:rFonts w:ascii="Cambria Math" w:eastAsiaTheme="minorEastAsia" w:hAnsi="Cambria Math"/>
+                            <w:sz w:val="28"/>
+                          </w:rPr>
+                          <m:t>,</m:t>
+                        </m:r>
+                        <m:r>
+                          <w:rPr>
+                            <w:rFonts w:ascii="Cambria Math" w:eastAsiaTheme="minorEastAsia" w:hAnsi="Cambria Math"/>
+                            <w:sz w:val="28"/>
+                            <w:lang w:val="en-US"/>
+                          </w:rPr>
+                          <m:t>D</m:t>
+                        </m:r>
+                      </m:e>
+                    </m:d>
+                  </m:e>
+                </m:nary>
+              </m:oMath>
+            </m:oMathPara>
+          </w:p>
+        </w:tc>
+        <w:tc>
+          <w:tcPr>
+            <w:tcW w:w="1559" w:type="dxa"/>
+          </w:tcPr>
+          <w:p>
+            <w:pPr>
+              <w:ind w:hanging="1"/>
+              <w:contextualSpacing/>
+              <w:jc w:val="both"/>
+              <w:rPr>
+                <w:rFonts w:ascii="Times New Roman" w:eastAsiaTheme="minorEastAsia" w:hAnsi="Times New Roman"/>
+                <w:sz w:val="28"/>
+              </w:rPr>
+            </w:pPr>
+          </w:p>
+          <w:p>
+            <w:pPr>
+              <w:ind w:left="-104" w:firstLine="709"/>
+              <w:contextualSpacing/>
+              <w:jc w:val="both"/>
+              <w:rPr>
+                <w:rFonts w:ascii="Times New Roman" w:eastAsiaTheme="minorEastAsia" w:hAnsi="Times New Roman"/>
+                <w:sz w:val="28"/>
+                <w:lang w:val="en-US"/>
+              </w:rPr>
+            </w:pPr>
+            <w:r>
+              <w:rPr>
+                <w:rFonts w:ascii="Times New Roman" w:eastAsiaTheme="minorEastAsia" w:hAnsi="Times New Roman"/>
+                <w:sz w:val="28"/>
+                <w:lang w:val="en-US"/>
+              </w:rPr>
+              <w:t>(1.4)</w:t>
+            </w:r>
+          </w:p>
+        </w:tc>
+      </w:tr>
+    </w:tbl>
+    <w:p>
+      <w:pPr>
+        <w:pStyle w:val="a4"/>
+        <w:spacing w:line="360" w:lineRule="auto"/>
+        <w:ind w:left="0" w:firstLine="709"/>
+        <w:jc w:val="both"/>
+        <w:rPr>
+          <w:rFonts w:ascii="Times New Roman" w:eastAsiaTheme="minorEastAsia" w:hAnsi="Times New Roman" w:cs="Times New Roman"/>
+          <w:iCs/>
+          <w:sz w:val="28"/>
+        </w:rPr>
+      </w:pPr>
+      <w:r>
+        <w:rPr>
+          <w:rFonts w:ascii="Times New Roman" w:eastAsiaTheme="minorEastAsia" w:hAnsi="Times New Roman" w:cs="Times New Roman"/>
+          <w:iCs/>
+          <w:sz w:val="28"/>
+        </w:rPr>
+        <w:t>г</w:t>
+      </w:r>
+      <w:r>
+        <w:rPr>
+          <w:rFonts w:ascii="Times New Roman" w:eastAsiaTheme="minorEastAsia" w:hAnsi="Times New Roman" w:cs="Times New Roman"/>
+          <w:iCs/>
+          <w:sz w:val="28"/>
+        </w:rPr>
+        <w:t>де:</w:t>
+      </w:r>
+      <w:r>
+        <w:rPr>
+          <w:rFonts w:ascii="Times New Roman" w:eastAsiaTheme="minorEastAsia" w:hAnsi="Times New Roman" w:cs="Times New Roman"/>
+          <w:iCs/>
+          <w:sz w:val="28"/>
+        </w:rPr>
+        <w:t xml:space="preserve"> </w:t>
+      </w:r>
+      <m:oMath>
+        <m:r>
+          <w:rPr>
+            <w:rFonts w:ascii="Cambria Math" w:hAnsi="Cambria Math" w:cs="Times New Roman"/>
+            <w:sz w:val="28"/>
+            <w:lang w:val="en-US"/>
+          </w:rPr>
+          <m:t>D</m:t>
+        </m:r>
+      </m:oMath>
+      <w:r>
+        <w:rPr>
+          <w:rFonts w:ascii="Times New Roman" w:hAnsi="Times New Roman" w:cs="Times New Roman"/>
+          <w:iCs/>
+          <w:sz w:val="28"/>
+        </w:rPr>
+        <w:t xml:space="preserve"> – документ;</w:t>
+      </w:r>
+    </w:p>
+    <w:p>
+      <w:pPr>
+        <w:pStyle w:val="a4"/>
+        <w:spacing w:line="360" w:lineRule="auto"/>
+        <w:ind w:left="0" w:firstLine="1247"/>
+        <w:jc w:val="both"/>
+        <w:rPr>
+          <w:rFonts w:ascii="Times New Roman" w:eastAsiaTheme="minorEastAsia" w:hAnsi="Times New Roman" w:cs="Times New Roman"/>
+          <w:iCs/>
+          <w:sz w:val="28"/>
+        </w:rPr>
+      </w:pPr>
+      <m:oMath>
+        <m:r>
+          <w:rPr>
+            <w:rFonts w:ascii="Cambria Math" w:eastAsiaTheme="minorEastAsia" w:hAnsi="Cambria Math" w:cs="Times New Roman"/>
+            <w:sz w:val="28"/>
+            <w:lang w:val="en-US"/>
+          </w:rPr>
+          <m:t>Q</m:t>
+        </m:r>
+      </m:oMath>
+      <w:r>
+        <w:rPr>
+          <w:rFonts w:ascii="Times New Roman" w:eastAsiaTheme="minorEastAsia" w:hAnsi="Times New Roman" w:cs="Times New Roman"/>
+          <w:iCs/>
+          <w:sz w:val="28"/>
+        </w:rPr>
+        <w:t xml:space="preserve"> – запрос;</w:t>
+      </w:r>
+    </w:p>
+    <w:p>
+      <w:pPr>
+        <w:pStyle w:val="a4"/>
+        <w:spacing w:line="360" w:lineRule="auto"/>
+        <w:ind w:left="0" w:firstLine="1247"/>
+        <w:jc w:val="both"/>
+        <w:rPr>
+          <w:rFonts w:ascii="Times New Roman" w:eastAsiaTheme="minorEastAsia" w:hAnsi="Times New Roman"/>
+          <w:iCs/>
+          <w:sz w:val="28"/>
+        </w:rPr>
+      </w:pPr>
+      <m:oMath>
+        <m:r>
+          <w:rPr>
+            <w:rFonts w:ascii="Cambria Math" w:eastAsiaTheme="minorEastAsia" w:hAnsi="Cambria Math"/>
+            <w:sz w:val="28"/>
+            <w:lang w:val="en-US"/>
+          </w:rPr>
+          <m:t>IDF</m:t>
+        </m:r>
+        <m:d>
+          <m:dPr>
+            <m:ctrlPr>
+              <w:rPr>
+                <w:rFonts w:ascii="Cambria Math" w:eastAsiaTheme="minorEastAsia" w:hAnsi="Cambria Math"/>
+                <w:i/>
+                <w:iCs/>
+                <w:sz w:val="28"/>
+                <w:lang w:val="en-US"/>
+              </w:rPr>
+            </m:ctrlPr>
+          </m:dPr>
+          <m:e>
+            <m:sSub>
+              <m:sSubPr>
+                <m:ctrlPr>
+                  <w:rPr>
+                    <w:rFonts w:ascii="Cambria Math" w:eastAsiaTheme="minorEastAsia" w:hAnsi="Cambria Math"/>
+                    <w:i/>
+                    <w:iCs/>
+                    <w:sz w:val="28"/>
+                    <w:lang w:val="en-US"/>
+                  </w:rPr>
+                </m:ctrlPr>
+              </m:sSubPr>
+              <m:e>
+                <m:r>
+                  <w:rPr>
+                    <w:rFonts w:ascii="Cambria Math" w:eastAsiaTheme="minorEastAsia" w:hAnsi="Cambria Math"/>
+                    <w:sz w:val="28"/>
+                    <w:lang w:val="en-US"/>
+                  </w:rPr>
+                  <m:t>q</m:t>
+                </m:r>
+              </m:e>
+              <m:sub>
+                <m:r>
+                  <w:rPr>
+                    <w:rFonts w:ascii="Cambria Math" w:eastAsiaTheme="minorEastAsia" w:hAnsi="Cambria Math"/>
+                    <w:sz w:val="28"/>
+                    <w:lang w:val="en-US"/>
+                  </w:rPr>
+                  <m:t>i</m:t>
+                </m:r>
+              </m:sub>
+            </m:sSub>
+          </m:e>
+        </m:d>
+      </m:oMath>
+      <w:r>
+        <w:rPr>
+          <w:rFonts w:ascii="Times New Roman" w:eastAsiaTheme="minorEastAsia" w:hAnsi="Times New Roman"/>
+          <w:iCs/>
+          <w:sz w:val="28"/>
+        </w:rPr>
+        <w:t xml:space="preserve"> – обратная частота документа;</w:t>
+      </w:r>
+    </w:p>
+    <w:p>
+      <w:pPr>
+        <w:pStyle w:val="a4"/>
+        <w:spacing w:line="360" w:lineRule="auto"/>
+        <w:ind w:left="0" w:firstLine="1247"/>
+        <w:jc w:val="both"/>
+        <w:rPr>
+          <w:rFonts w:ascii="Times New Roman" w:eastAsiaTheme="minorEastAsia" w:hAnsi="Times New Roman"/>
+          <w:iCs/>
+          <w:sz w:val="28"/>
+        </w:rPr>
+      </w:pPr>
+      <m:oMath>
+        <m:r>
+          <w:rPr>
+            <w:rFonts w:ascii="Cambria Math" w:eastAsiaTheme="minorEastAsia" w:hAnsi="Cambria Math"/>
+            <w:sz w:val="28"/>
+            <w:lang w:val="en-US"/>
+          </w:rPr>
+          <m:t>TF</m:t>
+        </m:r>
+        <m:d>
+          <m:dPr>
+            <m:ctrlPr>
+              <w:rPr>
+                <w:rFonts w:ascii="Cambria Math" w:eastAsiaTheme="minorEastAsia" w:hAnsi="Cambria Math"/>
+                <w:i/>
+                <w:iCs/>
+                <w:sz w:val="28"/>
+                <w:lang w:val="en-US"/>
+              </w:rPr>
+            </m:ctrlPr>
+          </m:dPr>
+          <m:e>
+            <m:sSub>
+              <m:sSubPr>
+                <m:ctrlPr>
+                  <w:rPr>
+                    <w:rFonts w:ascii="Cambria Math" w:eastAsiaTheme="minorEastAsia" w:hAnsi="Cambria Math"/>
+                    <w:i/>
+                    <w:iCs/>
+                    <w:sz w:val="28"/>
+                    <w:lang w:val="en-US"/>
+                  </w:rPr>
+                </m:ctrlPr>
+              </m:sSubPr>
+              <m:e>
+                <m:r>
+                  <w:rPr>
+                    <w:rFonts w:ascii="Cambria Math" w:eastAsiaTheme="minorEastAsia" w:hAnsi="Cambria Math"/>
+                    <w:sz w:val="28"/>
+                    <w:lang w:val="en-US"/>
+                  </w:rPr>
+                  <m:t>q</m:t>
+                </m:r>
+              </m:e>
+              <m:sub>
+                <m:r>
+                  <w:rPr>
+                    <w:rFonts w:ascii="Cambria Math" w:eastAsiaTheme="minorEastAsia" w:hAnsi="Cambria Math"/>
+                    <w:sz w:val="28"/>
+                    <w:lang w:val="en-US"/>
+                  </w:rPr>
+                  <m:t>i</m:t>
+                </m:r>
+              </m:sub>
+            </m:sSub>
+            <m:r>
+              <w:rPr>
+                <w:rFonts w:ascii="Cambria Math" w:eastAsiaTheme="minorEastAsia" w:hAnsi="Cambria Math"/>
+                <w:sz w:val="28"/>
+              </w:rPr>
+              <m:t>,</m:t>
+            </m:r>
+            <m:r>
+              <w:rPr>
+                <w:rFonts w:ascii="Cambria Math" w:eastAsiaTheme="minorEastAsia" w:hAnsi="Cambria Math"/>
+                <w:sz w:val="28"/>
+                <w:lang w:val="en-US"/>
+              </w:rPr>
+              <m:t>D</m:t>
+            </m:r>
+          </m:e>
+        </m:d>
+      </m:oMath>
+      <w:r>
+        <w:rPr>
+          <w:rFonts w:ascii="Times New Roman" w:eastAsiaTheme="minorEastAsia" w:hAnsi="Times New Roman"/>
+          <w:iCs/>
+          <w:sz w:val="28"/>
+        </w:rPr>
+        <w:t xml:space="preserve"> – </w:t>
+      </w:r>
+      <w:r>
+        <w:rPr>
+          <w:rFonts w:ascii="Times New Roman" w:eastAsiaTheme="minorEastAsia" w:hAnsi="Times New Roman"/>
+          <w:iCs/>
+          <w:sz w:val="28"/>
+        </w:rPr>
+        <w:t>частота слова в документе.</w:t>
+      </w:r>
+    </w:p>
+    <w:p>
+      <w:pPr>
+        <w:pStyle w:val="a4"/>
+        <w:spacing w:line="360" w:lineRule="auto"/>
+        <w:ind w:left="0" w:firstLine="709"/>
+        <w:jc w:val="both"/>
+        <w:rPr>
+          <w:rFonts w:ascii="Times New Roman" w:eastAsiaTheme="minorEastAsia" w:hAnsi="Times New Roman"/>
+          <w:iCs/>
+          <w:sz w:val="28"/>
+        </w:rPr>
+      </w:pPr>
+      <w:r>
+        <w:rPr>
+          <w:rFonts w:ascii="Times New Roman" w:eastAsiaTheme="minorEastAsia" w:hAnsi="Times New Roman"/>
+          <w:iCs/>
+          <w:sz w:val="28"/>
+        </w:rPr>
+        <w:t>Часто слова в документе выглядит следующем образом</w:t>
+      </w:r>
+      <w:r>
+        <w:rPr>
+          <w:rFonts w:ascii="Times New Roman" w:eastAsiaTheme="minorEastAsia" w:hAnsi="Times New Roman"/>
+          <w:iCs/>
+          <w:sz w:val="28"/>
+        </w:rPr>
+        <w:t>:</w:t>
+      </w:r>
+    </w:p>
+    <w:tbl>
+      <w:tblPr>
+        <w:tblStyle w:val="a5"/>
+        <w:tblW w:w="9493" w:type="dxa"/>
+        <w:tblBorders>
+          <w:top w:val="none" w:sz="0" w:space="0" w:color="auto"/>
+          <w:left w:val="none" w:sz="0" w:space="0" w:color="auto"/>
+          <w:bottom w:val="none" w:sz="0" w:space="0" w:color="auto"/>
+          <w:right w:val="none" w:sz="0" w:space="0" w:color="auto"/>
+          <w:insideH w:val="none" w:sz="0" w:space="0" w:color="auto"/>
+          <w:insideV w:val="none" w:sz="0" w:space="0" w:color="auto"/>
+        </w:tblBorders>
+        <w:tblLook w:val="04A0" w:firstRow="1" w:lastRow="0" w:firstColumn="1" w:lastColumn="0" w:noHBand="0" w:noVBand="1"/>
+      </w:tblPr>
+      <w:tblGrid>
+        <w:gridCol w:w="8740"/>
+        <w:gridCol w:w="753"/>
+      </w:tblGrid>
+      <w:tr>
+        <w:tc>
+          <w:tcPr>
+            <w:tcW w:w="8784" w:type="dxa"/>
+          </w:tcPr>
+          <w:p>
+            <w:pPr>
+              <w:pStyle w:val="a4"/>
+              <w:tabs>
+                <w:tab w:val="left" w:pos="8789"/>
+              </w:tabs>
+              <w:spacing w:line="120" w:lineRule="auto"/>
+              <w:ind w:left="0"/>
+              <w:jc w:val="both"/>
+              <w:rPr>
+                <w:rFonts w:ascii="Times New Roman" w:eastAsiaTheme="minorEastAsia" w:hAnsi="Times New Roman"/>
+                <w:iCs/>
+                <w:sz w:val="28"/>
+                <w:lang w:val="en-US"/>
+              </w:rPr>
+            </w:pPr>
+          </w:p>
+          <w:p>
+            <w:pPr>
+              <w:pStyle w:val="a4"/>
+              <w:tabs>
+                <w:tab w:val="left" w:pos="8789"/>
+              </w:tabs>
+              <w:spacing w:line="360" w:lineRule="auto"/>
+              <w:ind w:left="322" w:firstLine="414"/>
+              <w:jc w:val="both"/>
+              <w:rPr>
+                <w:rFonts w:ascii="Times New Roman" w:eastAsiaTheme="minorEastAsia" w:hAnsi="Times New Roman"/>
+                <w:iCs/>
+                <w:sz w:val="28"/>
+              </w:rPr>
+            </w:pPr>
+            <m:oMathPara>
+              <m:oMath>
+                <m:r>
+                  <w:rPr>
+                    <w:rFonts w:ascii="Cambria Math" w:eastAsiaTheme="minorEastAsia" w:hAnsi="Cambria Math"/>
+                    <w:sz w:val="28"/>
+                    <w:lang w:val="en-US"/>
+                  </w:rPr>
+                  <m:t>TF</m:t>
+                </m:r>
+                <m:d>
+                  <m:dPr>
+                    <m:ctrlPr>
+                      <w:rPr>
+                        <w:rFonts w:ascii="Cambria Math" w:eastAsiaTheme="minorEastAsia" w:hAnsi="Cambria Math"/>
+                        <w:i/>
+                        <w:iCs/>
+                        <w:sz w:val="28"/>
+                        <w:lang w:val="en-US"/>
+                      </w:rPr>
+                    </m:ctrlPr>
+                  </m:dPr>
+                  <m:e>
+                    <m:sSub>
+                      <m:sSubPr>
+                        <m:ctrlPr>
+                          <w:rPr>
+                            <w:rFonts w:ascii="Cambria Math" w:eastAsiaTheme="minorEastAsia" w:hAnsi="Cambria Math"/>
+                            <w:i/>
+                            <w:iCs/>
+                            <w:sz w:val="28"/>
+                            <w:lang w:val="en-US"/>
+                          </w:rPr>
+                        </m:ctrlPr>
+                      </m:sSubPr>
+                      <m:e>
+                        <m:r>
+                          <w:rPr>
+                            <w:rFonts w:ascii="Cambria Math" w:eastAsiaTheme="minorEastAsia" w:hAnsi="Cambria Math"/>
+                            <w:sz w:val="28"/>
+                            <w:lang w:val="en-US"/>
+                          </w:rPr>
+                          <m:t>q</m:t>
+                        </m:r>
+                      </m:e>
+                      <m:sub>
+                        <m:r>
+                          <w:rPr>
+                            <w:rFonts w:ascii="Cambria Math" w:eastAsiaTheme="minorEastAsia" w:hAnsi="Cambria Math"/>
+                            <w:sz w:val="28"/>
+                            <w:lang w:val="en-US"/>
+                          </w:rPr>
+                          <m:t>i</m:t>
+                        </m:r>
+                      </m:sub>
+                    </m:sSub>
+                    <m:r>
+                      <w:rPr>
+                        <w:rFonts w:ascii="Cambria Math" w:eastAsiaTheme="minorEastAsia" w:hAnsi="Cambria Math"/>
+                        <w:sz w:val="28"/>
+                      </w:rPr>
+                      <m:t>,</m:t>
+                    </m:r>
+                    <m:r>
+                      <w:rPr>
+                        <w:rFonts w:ascii="Cambria Math" w:eastAsiaTheme="minorEastAsia" w:hAnsi="Cambria Math"/>
+                        <w:sz w:val="28"/>
+                        <w:lang w:val="en-US"/>
+                      </w:rPr>
+                      <m:t>D</m:t>
+                    </m:r>
+                  </m:e>
+                </m:d>
+                <m:r>
+                  <m:rPr>
+                    <m:sty m:val="p"/>
+                  </m:rPr>
+                  <w:rPr>
+                    <w:rFonts w:ascii="Cambria Math" w:eastAsiaTheme="minorEastAsia" w:hAnsi="Cambria Math"/>
+                    <w:sz w:val="28"/>
+                  </w:rPr>
+                  <m:t>=</m:t>
+                </m:r>
+                <m:f>
+                  <m:fPr>
+                    <m:ctrlPr>
+                      <w:rPr>
+                        <w:rFonts w:ascii="Cambria Math" w:eastAsiaTheme="minorEastAsia" w:hAnsi="Cambria Math"/>
+                        <w:i/>
+                        <w:iCs/>
+                        <w:sz w:val="28"/>
+                        <w:lang w:val="en-US"/>
+                      </w:rPr>
+                    </m:ctrlPr>
+                  </m:fPr>
+                  <m:num>
+                    <m:r>
+                      <w:rPr>
+                        <w:rFonts w:ascii="Cambria Math" w:eastAsiaTheme="minorEastAsia" w:hAnsi="Cambria Math"/>
+                        <w:sz w:val="28"/>
+                        <w:lang w:val="en-US"/>
+                      </w:rPr>
+                      <m:t>f</m:t>
+                    </m:r>
+                    <m:d>
+                      <m:dPr>
+                        <m:ctrlPr>
+                          <w:rPr>
+                            <w:rFonts w:ascii="Cambria Math" w:eastAsiaTheme="minorEastAsia" w:hAnsi="Cambria Math"/>
+                            <w:i/>
+                            <w:iCs/>
+                            <w:sz w:val="28"/>
+                            <w:lang w:val="en-US"/>
+                          </w:rPr>
+                        </m:ctrlPr>
+                      </m:dPr>
+                      <m:e>
+                        <m:sSub>
+                          <m:sSubPr>
+                            <m:ctrlPr>
+                              <w:rPr>
+                                <w:rFonts w:ascii="Cambria Math" w:eastAsiaTheme="minorEastAsia" w:hAnsi="Cambria Math"/>
+                                <w:i/>
+                                <w:iCs/>
+                                <w:sz w:val="28"/>
+                                <w:lang w:val="en-US"/>
+                              </w:rPr>
+                            </m:ctrlPr>
+                          </m:sSubPr>
+                          <m:e>
+                            <m:r>
+                              <w:rPr>
+                                <w:rFonts w:ascii="Cambria Math" w:eastAsiaTheme="minorEastAsia" w:hAnsi="Cambria Math"/>
+                                <w:sz w:val="28"/>
+                                <w:lang w:val="en-US"/>
+                              </w:rPr>
+                              <m:t>q</m:t>
+                            </m:r>
+                          </m:e>
+                          <m:sub>
+                            <m:r>
+                              <w:rPr>
+                                <w:rFonts w:ascii="Cambria Math" w:eastAsiaTheme="minorEastAsia" w:hAnsi="Cambria Math"/>
+                                <w:sz w:val="28"/>
+                                <w:lang w:val="en-US"/>
+                              </w:rPr>
+                              <m:t>i</m:t>
+                            </m:r>
+                          </m:sub>
+                        </m:sSub>
+                        <m:r>
+                          <w:rPr>
+                            <w:rFonts w:ascii="Cambria Math" w:eastAsiaTheme="minorEastAsia" w:hAnsi="Cambria Math"/>
+                            <w:sz w:val="28"/>
+                          </w:rPr>
+                          <m:t>,</m:t>
+                        </m:r>
+                        <m:r>
+                          <w:rPr>
+                            <w:rFonts w:ascii="Cambria Math" w:eastAsiaTheme="minorEastAsia" w:hAnsi="Cambria Math"/>
+                            <w:sz w:val="28"/>
+                            <w:lang w:val="en-US"/>
+                          </w:rPr>
+                          <m:t>D</m:t>
+                        </m:r>
+                      </m:e>
+                    </m:d>
+                    <m:r>
+                      <w:rPr>
+                        <w:rFonts w:ascii="Cambria Math" w:eastAsiaTheme="minorEastAsia" w:hAnsi="Cambria Math"/>
+                        <w:sz w:val="28"/>
+                      </w:rPr>
+                      <m:t>∙</m:t>
+                    </m:r>
+                    <m:d>
+                      <m:dPr>
+                        <m:ctrlPr>
+                          <w:rPr>
+                            <w:rFonts w:ascii="Cambria Math" w:eastAsiaTheme="minorEastAsia" w:hAnsi="Cambria Math"/>
+                            <w:i/>
+                            <w:iCs/>
+                            <w:sz w:val="28"/>
+                          </w:rPr>
+                        </m:ctrlPr>
+                      </m:dPr>
+                      <m:e>
+                        <m:sSub>
+                          <m:sSubPr>
+                            <m:ctrlPr>
+                              <w:rPr>
+                                <w:rFonts w:ascii="Cambria Math" w:eastAsiaTheme="minorEastAsia" w:hAnsi="Cambria Math"/>
+                                <w:i/>
+                                <w:iCs/>
+                                <w:sz w:val="28"/>
+                                <w:lang w:val="en-US"/>
+                              </w:rPr>
+                            </m:ctrlPr>
+                          </m:sSubPr>
+                          <m:e>
+                            <m:r>
+                              <w:rPr>
+                                <w:rFonts w:ascii="Cambria Math" w:eastAsiaTheme="minorEastAsia" w:hAnsi="Cambria Math"/>
+                                <w:sz w:val="28"/>
+                                <w:lang w:val="en-US"/>
+                              </w:rPr>
+                              <m:t>k</m:t>
+                            </m:r>
+                          </m:e>
+                          <m:sub>
+                            <m:r>
+                              <w:rPr>
+                                <w:rFonts w:ascii="Cambria Math" w:eastAsiaTheme="minorEastAsia" w:hAnsi="Cambria Math"/>
+                                <w:sz w:val="28"/>
+                              </w:rPr>
+                              <m:t>1</m:t>
+                            </m:r>
+                          </m:sub>
+                        </m:sSub>
+                        <m:r>
+                          <w:rPr>
+                            <w:rFonts w:ascii="Cambria Math" w:eastAsiaTheme="minorEastAsia" w:hAnsi="Cambria Math"/>
+                            <w:sz w:val="28"/>
+                          </w:rPr>
+                          <m:t>+1</m:t>
+                        </m:r>
+                      </m:e>
+                    </m:d>
+                  </m:num>
+                  <m:den>
+                    <m:r>
+                      <w:rPr>
+                        <w:rFonts w:ascii="Cambria Math" w:eastAsiaTheme="minorEastAsia" w:hAnsi="Cambria Math"/>
+                        <w:sz w:val="28"/>
+                        <w:lang w:val="en-US"/>
+                      </w:rPr>
+                      <m:t>f</m:t>
+                    </m:r>
+                    <m:d>
+                      <m:dPr>
+                        <m:ctrlPr>
+                          <w:rPr>
+                            <w:rFonts w:ascii="Cambria Math" w:eastAsiaTheme="minorEastAsia" w:hAnsi="Cambria Math"/>
+                            <w:i/>
+                            <w:iCs/>
+                            <w:sz w:val="28"/>
+                            <w:lang w:val="en-US"/>
+                          </w:rPr>
+                        </m:ctrlPr>
+                      </m:dPr>
+                      <m:e>
+                        <m:sSub>
+                          <m:sSubPr>
+                            <m:ctrlPr>
+                              <w:rPr>
+                                <w:rFonts w:ascii="Cambria Math" w:eastAsiaTheme="minorEastAsia" w:hAnsi="Cambria Math"/>
+                                <w:i/>
+                                <w:iCs/>
+                                <w:sz w:val="28"/>
+                                <w:lang w:val="en-US"/>
+                              </w:rPr>
+                            </m:ctrlPr>
+                          </m:sSubPr>
+                          <m:e>
+                            <m:r>
+                              <w:rPr>
+                                <w:rFonts w:ascii="Cambria Math" w:eastAsiaTheme="minorEastAsia" w:hAnsi="Cambria Math"/>
+                                <w:sz w:val="28"/>
+                                <w:lang w:val="en-US"/>
+                              </w:rPr>
+                              <m:t>q</m:t>
+                            </m:r>
+                          </m:e>
+                          <m:sub>
+                            <m:r>
+                              <w:rPr>
+                                <w:rFonts w:ascii="Cambria Math" w:eastAsiaTheme="minorEastAsia" w:hAnsi="Cambria Math"/>
+                                <w:sz w:val="28"/>
+                                <w:lang w:val="en-US"/>
+                              </w:rPr>
+                              <m:t>i</m:t>
+                            </m:r>
+                          </m:sub>
+                        </m:sSub>
+                        <m:r>
+                          <w:rPr>
+                            <w:rFonts w:ascii="Cambria Math" w:eastAsiaTheme="minorEastAsia" w:hAnsi="Cambria Math"/>
+                            <w:sz w:val="28"/>
+                          </w:rPr>
+                          <m:t>,</m:t>
+                        </m:r>
+                        <m:r>
+                          <w:rPr>
+                            <w:rFonts w:ascii="Cambria Math" w:eastAsiaTheme="minorEastAsia" w:hAnsi="Cambria Math"/>
+                            <w:sz w:val="28"/>
+                            <w:lang w:val="en-US"/>
+                          </w:rPr>
+                          <m:t>D</m:t>
+                        </m:r>
+                      </m:e>
+                    </m:d>
+                    <m:r>
+                      <w:rPr>
+                        <w:rFonts w:ascii="Cambria Math" w:eastAsiaTheme="minorEastAsia" w:hAnsi="Cambria Math"/>
+                        <w:sz w:val="28"/>
+                      </w:rPr>
+                      <m:t>+</m:t>
+                    </m:r>
+                    <m:sSub>
+                      <m:sSubPr>
+                        <m:ctrlPr>
+                          <w:rPr>
+                            <w:rFonts w:ascii="Cambria Math" w:eastAsiaTheme="minorEastAsia" w:hAnsi="Cambria Math"/>
+                            <w:i/>
+                            <w:iCs/>
+                            <w:sz w:val="28"/>
+                            <w:lang w:val="en-US"/>
+                          </w:rPr>
+                        </m:ctrlPr>
+                      </m:sSubPr>
+                      <m:e>
+                        <m:r>
+                          <w:rPr>
+                            <w:rFonts w:ascii="Cambria Math" w:eastAsiaTheme="minorEastAsia" w:hAnsi="Cambria Math"/>
+                            <w:sz w:val="28"/>
+                            <w:lang w:val="en-US"/>
+                          </w:rPr>
+                          <m:t>k</m:t>
+                        </m:r>
+                      </m:e>
+                      <m:sub>
+                        <m:r>
+                          <w:rPr>
+                            <w:rFonts w:ascii="Cambria Math" w:eastAsiaTheme="minorEastAsia" w:hAnsi="Cambria Math"/>
+                            <w:sz w:val="28"/>
+                          </w:rPr>
+                          <m:t>1</m:t>
+                        </m:r>
+                      </m:sub>
+                    </m:sSub>
+                  </m:den>
+                </m:f>
+                <m:r>
+                  <w:rPr>
+                    <w:rFonts w:ascii="Cambria Math" w:eastAsiaTheme="minorEastAsia" w:hAnsi="Cambria Math"/>
+                    <w:sz w:val="28"/>
+                  </w:rPr>
+                  <m:t>∙</m:t>
+                </m:r>
+                <m:f>
+                  <m:fPr>
+                    <m:ctrlPr>
+                      <w:rPr>
+                        <w:rFonts w:ascii="Cambria Math" w:eastAsiaTheme="minorEastAsia" w:hAnsi="Cambria Math"/>
+                        <w:i/>
+                        <w:iCs/>
+                        <w:sz w:val="28"/>
+                      </w:rPr>
+                    </m:ctrlPr>
+                  </m:fPr>
+                  <m:num>
+                    <m:r>
+                      <w:rPr>
+                        <w:rFonts w:ascii="Cambria Math" w:eastAsiaTheme="minorEastAsia" w:hAnsi="Cambria Math"/>
+                        <w:sz w:val="28"/>
+                      </w:rPr>
+                      <m:t>1</m:t>
+                    </m:r>
+                  </m:num>
+                  <m:den>
+                    <m:d>
+                      <m:dPr>
+                        <m:ctrlPr>
+                          <w:rPr>
+                            <w:rFonts w:ascii="Cambria Math" w:eastAsiaTheme="minorEastAsia" w:hAnsi="Cambria Math"/>
+                            <w:i/>
+                            <w:iCs/>
+                            <w:sz w:val="28"/>
+                          </w:rPr>
+                        </m:ctrlPr>
+                      </m:dPr>
+                      <m:e>
+                        <m:r>
+                          <w:rPr>
+                            <w:rFonts w:ascii="Cambria Math" w:eastAsiaTheme="minorEastAsia" w:hAnsi="Cambria Math"/>
+                            <w:sz w:val="28"/>
+                          </w:rPr>
+                          <m:t>1</m:t>
+                        </m:r>
+                        <m:r>
+                          <w:rPr>
+                            <w:rFonts w:ascii="Cambria Math" w:eastAsiaTheme="minorEastAsia" w:hAnsi="Cambria Math"/>
+                            <w:sz w:val="28"/>
+                          </w:rPr>
+                          <m:t>-</m:t>
+                        </m:r>
+                        <m:r>
+                          <w:rPr>
+                            <w:rFonts w:ascii="Cambria Math" w:eastAsiaTheme="minorEastAsia" w:hAnsi="Cambria Math"/>
+                            <w:sz w:val="28"/>
+                            <w:lang w:val="en-US"/>
+                          </w:rPr>
+                          <m:t>b</m:t>
+                        </m:r>
+                        <m:r>
+                          <w:rPr>
+                            <w:rFonts w:ascii="Cambria Math" w:eastAsiaTheme="minorEastAsia" w:hAnsi="Cambria Math"/>
+                            <w:sz w:val="28"/>
+                          </w:rPr>
+                          <m:t>+</m:t>
+                        </m:r>
+                        <m:r>
+                          <w:rPr>
+                            <w:rFonts w:ascii="Cambria Math" w:eastAsiaTheme="minorEastAsia" w:hAnsi="Cambria Math"/>
+                            <w:sz w:val="28"/>
+                            <w:lang w:val="en-US"/>
+                          </w:rPr>
+                          <m:t>b</m:t>
+                        </m:r>
+                        <m:r>
+                          <w:rPr>
+                            <w:rFonts w:ascii="Cambria Math" w:eastAsiaTheme="minorEastAsia" w:hAnsi="Cambria Math"/>
+                            <w:sz w:val="28"/>
+                          </w:rPr>
+                          <m:t>∙</m:t>
+                        </m:r>
+                        <m:f>
+                          <m:fPr>
+                            <m:ctrlPr>
+                              <w:rPr>
+                                <w:rFonts w:ascii="Cambria Math" w:eastAsiaTheme="minorEastAsia" w:hAnsi="Cambria Math"/>
+                                <w:i/>
+                                <w:iCs/>
+                                <w:sz w:val="28"/>
+                                <w:lang w:val="en-US"/>
+                              </w:rPr>
+                            </m:ctrlPr>
+                          </m:fPr>
+                          <m:num>
+                            <m:d>
+                              <m:dPr>
+                                <m:begChr m:val="|"/>
+                                <m:endChr m:val="|"/>
+                                <m:ctrlPr>
+                                  <w:rPr>
+                                    <w:rFonts w:ascii="Cambria Math" w:eastAsiaTheme="minorEastAsia" w:hAnsi="Cambria Math"/>
+                                    <w:i/>
+                                    <w:iCs/>
+                                    <w:sz w:val="28"/>
+                                    <w:lang w:val="en-US"/>
+                                  </w:rPr>
+                                </m:ctrlPr>
+                              </m:dPr>
+                              <m:e>
+                                <m:r>
+                                  <w:rPr>
+                                    <w:rFonts w:ascii="Cambria Math" w:eastAsiaTheme="minorEastAsia" w:hAnsi="Cambria Math"/>
+                                    <w:sz w:val="28"/>
+                                    <w:lang w:val="en-US"/>
+                                  </w:rPr>
+                                  <m:t>D</m:t>
+                                </m:r>
+                              </m:e>
+                            </m:d>
+                          </m:num>
+                          <m:den>
+                            <m:r>
+                              <w:rPr>
+                                <w:rFonts w:ascii="Cambria Math" w:eastAsiaTheme="minorEastAsia" w:hAnsi="Cambria Math"/>
+                                <w:sz w:val="28"/>
+                                <w:lang w:val="en-US"/>
+                              </w:rPr>
+                              <m:t>avgdl</m:t>
+                            </m:r>
+                          </m:den>
+                        </m:f>
+                      </m:e>
+                    </m:d>
+                  </m:den>
+                </m:f>
+              </m:oMath>
+            </m:oMathPara>
+          </w:p>
+        </w:tc>
+        <w:tc>
+          <w:tcPr>
+            <w:tcW w:w="709" w:type="dxa"/>
+          </w:tcPr>
+          <w:p>
+            <w:pPr>
+              <w:pStyle w:val="a4"/>
+              <w:ind w:left="0"/>
+              <w:jc w:val="both"/>
+              <w:rPr>
+                <w:rFonts w:ascii="Times New Roman" w:eastAsiaTheme="minorEastAsia" w:hAnsi="Times New Roman"/>
+                <w:iCs/>
+                <w:sz w:val="28"/>
+                <w:lang w:val="en-US"/>
+              </w:rPr>
+            </w:pPr>
+          </w:p>
+          <w:p>
+            <w:pPr>
+              <w:pStyle w:val="a4"/>
+              <w:ind w:left="0"/>
+              <w:jc w:val="both"/>
+              <w:rPr>
+                <w:rFonts w:ascii="Times New Roman" w:eastAsiaTheme="minorEastAsia" w:hAnsi="Times New Roman"/>
+                <w:iCs/>
+                <w:sz w:val="28"/>
+                <w:lang w:val="en-US"/>
+              </w:rPr>
+            </w:pPr>
+            <w:r>
+              <w:rPr>
+                <w:rFonts w:ascii="Times New Roman" w:eastAsiaTheme="minorEastAsia" w:hAnsi="Times New Roman"/>
+                <w:iCs/>
+                <w:sz w:val="28"/>
+                <w:lang w:val="en-US"/>
+              </w:rPr>
+              <w:t>(1.5)</w:t>
+            </w:r>
+          </w:p>
+        </w:tc>
+      </w:tr>
+    </w:tbl>
+    <w:p>
+      <w:pPr>
         <w:pStyle w:val="a4"/>
         <w:tabs>
-          <w:tab w:val="left" w:pos="993"/>
           <w:tab w:val="left" w:pos="8789"/>
         </w:tabs>
         <w:spacing w:line="360" w:lineRule="auto"/>
         <w:ind w:left="0" w:firstLine="709"/>
         <w:jc w:val="both"/>
         <w:rPr>
-          <w:rFonts w:ascii="Times New Roman" w:eastAsiaTheme="minorEastAsia" w:hAnsi="Times New Roman"/>
-          <w:sz w:val="28"/>
-        </w:rPr>
-      </w:pPr>
+          <w:rFonts w:ascii="Times New Roman" w:eastAsiaTheme="minorEastAsia" w:hAnsi="Times New Roman" w:cs="Times New Roman"/>
+          <w:iCs/>
+          <w:sz w:val="28"/>
+        </w:rPr>
+      </w:pPr>
+      <w:proofErr w:type="spellStart"/>
+      <w:proofErr w:type="gramStart"/>
+      <w:r>
+        <w:rPr>
+          <w:rFonts w:ascii="Times New Roman" w:eastAsiaTheme="minorEastAsia" w:hAnsi="Times New Roman"/>
+          <w:iCs/>
+          <w:sz w:val="28"/>
+          <w:lang w:val="en-US"/>
+        </w:rPr>
+        <w:t>где</w:t>
+      </w:r>
+      <w:proofErr w:type="spellEnd"/>
+      <w:proofErr w:type="gramEnd"/>
+      <w:r>
+        <w:rPr>
+          <w:rFonts w:ascii="Times New Roman" w:eastAsiaTheme="minorEastAsia" w:hAnsi="Times New Roman"/>
+          <w:iCs/>
+          <w:sz w:val="28"/>
+        </w:rPr>
+        <w:t xml:space="preserve"> </w:t>
+      </w:r>
+      <m:oMath>
+        <m:sSub>
+          <m:sSubPr>
+            <m:ctrlPr>
+              <w:rPr>
+                <w:rFonts w:ascii="Cambria Math" w:eastAsiaTheme="minorEastAsia" w:hAnsi="Cambria Math" w:cs="Times New Roman"/>
+                <w:i/>
+                <w:iCs/>
+                <w:sz w:val="28"/>
+                <w:lang w:val="en-US"/>
+              </w:rPr>
+            </m:ctrlPr>
+          </m:sSubPr>
+          <m:e>
+            <m:r>
+              <w:rPr>
+                <w:rFonts w:ascii="Cambria Math" w:hAnsi="Cambria Math" w:cs="Times New Roman"/>
+                <w:sz w:val="28"/>
+                <w:lang w:val="en-US"/>
+              </w:rPr>
+              <m:t>q</m:t>
+            </m:r>
+          </m:e>
+          <m:sub>
+            <m:r>
+              <w:rPr>
+                <w:rFonts w:ascii="Cambria Math" w:hAnsi="Cambria Math" w:cs="Times New Roman"/>
+                <w:sz w:val="28"/>
+                <w:lang w:val="en-US"/>
+              </w:rPr>
+              <m:t>i</m:t>
+            </m:r>
+          </m:sub>
+        </m:sSub>
+      </m:oMath>
+      <w:r>
+        <w:rPr>
+          <w:rFonts w:ascii="Times New Roman" w:hAnsi="Times New Roman" w:cs="Times New Roman"/>
+          <w:iCs/>
+          <w:sz w:val="28"/>
+          <w:lang w:val="en-US"/>
+        </w:rPr>
+        <w:t xml:space="preserve"> –</w:t>
+      </w:r>
+      <w:r>
+        <w:rPr>
+          <w:rFonts w:ascii="Times New Roman" w:hAnsi="Times New Roman" w:cs="Times New Roman"/>
+          <w:iCs/>
+          <w:sz w:val="28"/>
+        </w:rPr>
+        <w:t xml:space="preserve"> запрос</w:t>
+      </w:r>
+      <w:r>
+        <w:rPr>
+          <w:rFonts w:ascii="Times New Roman" w:hAnsi="Times New Roman" w:cs="Times New Roman"/>
+          <w:iCs/>
+          <w:sz w:val="28"/>
+          <w:lang w:val="en-US"/>
+        </w:rPr>
+        <w:t>;</w:t>
+      </w:r>
     </w:p>
     <w:p>
       <w:pPr>
         <w:pStyle w:val="a4"/>
         <w:tabs>
-          <w:tab w:val="left" w:pos="993"/>
           <w:tab w:val="left" w:pos="8789"/>
         </w:tabs>
         <w:spacing w:line="360" w:lineRule="auto"/>
-        <w:ind w:left="709"/>
+        <w:ind w:left="0" w:firstLine="1134"/>
         <w:jc w:val="both"/>
         <w:rPr>
-          <w:rFonts w:ascii="Times New Roman" w:eastAsiaTheme="minorEastAsia" w:hAnsi="Times New Roman"/>
-          <w:sz w:val="28"/>
-        </w:rPr>
-      </w:pPr>
-      <w:r>
-        <w:rPr>
-          <w:rFonts w:ascii="Times New Roman" w:eastAsiaTheme="minorEastAsia" w:hAnsi="Times New Roman"/>
-          <w:sz w:val="28"/>
-        </w:rPr>
-        <w:t>http://www.machinelearning.ru/wiki/images/b/b3/word2vec.pdf</w:t>
-      </w:r>
+          <w:rFonts w:ascii="Times New Roman" w:eastAsiaTheme="minorEastAsia" w:hAnsi="Times New Roman" w:cs="Times New Roman"/>
+          <w:iCs/>
+          <w:sz w:val="28"/>
+          <w:lang w:val="en-US"/>
+        </w:rPr>
+      </w:pPr>
+      <m:oMath>
+        <m:r>
+          <w:rPr>
+            <w:rFonts w:ascii="Cambria Math" w:eastAsiaTheme="minorEastAsia" w:hAnsi="Cambria Math" w:cs="Times New Roman"/>
+            <w:sz w:val="28"/>
+            <w:lang w:val="en-US"/>
+          </w:rPr>
+          <m:t>D</m:t>
+        </m:r>
+      </m:oMath>
+      <w:r>
+        <w:rPr>
+          <w:rFonts w:ascii="Times New Roman" w:eastAsiaTheme="minorEastAsia" w:hAnsi="Times New Roman" w:cs="Times New Roman"/>
+          <w:iCs/>
+          <w:sz w:val="28"/>
+          <w:lang w:val="en-US"/>
+        </w:rPr>
+        <w:t xml:space="preserve"> – </w:t>
+      </w:r>
+      <w:proofErr w:type="gramStart"/>
+      <w:r>
+        <w:rPr>
+          <w:rFonts w:ascii="Times New Roman" w:eastAsiaTheme="minorEastAsia" w:hAnsi="Times New Roman" w:cs="Times New Roman"/>
+          <w:iCs/>
+          <w:sz w:val="28"/>
+        </w:rPr>
+        <w:t>документ</w:t>
+      </w:r>
+      <w:proofErr w:type="gramEnd"/>
+      <w:r>
+        <w:rPr>
+          <w:rFonts w:ascii="Times New Roman" w:eastAsiaTheme="minorEastAsia" w:hAnsi="Times New Roman" w:cs="Times New Roman"/>
+          <w:iCs/>
+          <w:sz w:val="28"/>
+          <w:lang w:val="en-US"/>
+        </w:rPr>
+        <w:t>;</w:t>
+      </w:r>
+    </w:p>
+    <w:p>
+      <w:pPr>
+        <w:pStyle w:val="a4"/>
+        <w:tabs>
+          <w:tab w:val="left" w:pos="8789"/>
+        </w:tabs>
+        <w:spacing w:line="360" w:lineRule="auto"/>
+        <w:ind w:left="0" w:firstLine="1134"/>
+        <w:jc w:val="both"/>
+        <w:rPr>
+          <w:rFonts w:ascii="Times New Roman" w:eastAsiaTheme="minorEastAsia" w:hAnsi="Times New Roman" w:cs="Times New Roman"/>
+          <w:iCs/>
+          <w:sz w:val="28"/>
+        </w:rPr>
+      </w:pPr>
+      <m:oMath>
+        <m:r>
+          <w:rPr>
+            <w:rFonts w:ascii="Cambria Math" w:eastAsiaTheme="minorEastAsia" w:hAnsi="Cambria Math" w:cs="Times New Roman"/>
+            <w:sz w:val="28"/>
+            <w:lang w:val="en-US"/>
+          </w:rPr>
+          <m:t>f</m:t>
+        </m:r>
+        <m:d>
+          <m:dPr>
+            <m:ctrlPr>
+              <w:rPr>
+                <w:rFonts w:ascii="Cambria Math" w:eastAsiaTheme="minorEastAsia" w:hAnsi="Cambria Math" w:cs="Times New Roman"/>
+                <w:i/>
+                <w:iCs/>
+                <w:sz w:val="28"/>
+                <w:lang w:val="en-US"/>
+              </w:rPr>
+            </m:ctrlPr>
+          </m:dPr>
+          <m:e>
+            <m:sSub>
+              <m:sSubPr>
+                <m:ctrlPr>
+                  <w:rPr>
+                    <w:rFonts w:ascii="Cambria Math" w:eastAsiaTheme="minorEastAsia" w:hAnsi="Cambria Math" w:cs="Times New Roman"/>
+                    <w:i/>
+                    <w:iCs/>
+                    <w:sz w:val="28"/>
+                    <w:lang w:val="en-US"/>
+                  </w:rPr>
+                </m:ctrlPr>
+              </m:sSubPr>
+              <m:e>
+                <m:r>
+                  <w:rPr>
+                    <w:rFonts w:ascii="Cambria Math" w:eastAsiaTheme="minorEastAsia" w:hAnsi="Cambria Math" w:cs="Times New Roman"/>
+                    <w:sz w:val="28"/>
+                    <w:lang w:val="en-US"/>
+                  </w:rPr>
+                  <m:t>q</m:t>
+                </m:r>
+              </m:e>
+              <m:sub>
+                <m:r>
+                  <w:rPr>
+                    <w:rFonts w:ascii="Cambria Math" w:eastAsiaTheme="minorEastAsia" w:hAnsi="Cambria Math" w:cs="Times New Roman"/>
+                    <w:sz w:val="28"/>
+                    <w:lang w:val="en-US"/>
+                  </w:rPr>
+                  <m:t>i</m:t>
+                </m:r>
+              </m:sub>
+            </m:sSub>
+            <m:r>
+              <w:rPr>
+                <w:rFonts w:ascii="Cambria Math" w:eastAsiaTheme="minorEastAsia" w:hAnsi="Cambria Math" w:cs="Times New Roman"/>
+                <w:sz w:val="28"/>
+              </w:rPr>
+              <m:t>,</m:t>
+            </m:r>
+            <m:r>
+              <w:rPr>
+                <w:rFonts w:ascii="Cambria Math" w:eastAsiaTheme="minorEastAsia" w:hAnsi="Cambria Math" w:cs="Times New Roman"/>
+                <w:sz w:val="28"/>
+                <w:lang w:val="en-US"/>
+              </w:rPr>
+              <m:t>D</m:t>
+            </m:r>
+          </m:e>
+        </m:d>
+      </m:oMath>
+      <w:r>
+        <w:rPr>
+          <w:rFonts w:ascii="Times New Roman" w:eastAsiaTheme="minorEastAsia" w:hAnsi="Times New Roman" w:cs="Times New Roman"/>
+          <w:iCs/>
+          <w:sz w:val="28"/>
+        </w:rPr>
+        <w:t xml:space="preserve"> – частота запроса в документе;</w:t>
+      </w:r>
+    </w:p>
+    <w:p>
+      <w:pPr>
+        <w:pStyle w:val="a4"/>
+        <w:tabs>
+          <w:tab w:val="left" w:pos="8789"/>
+        </w:tabs>
+        <w:spacing w:line="360" w:lineRule="auto"/>
+        <w:ind w:left="0" w:firstLine="1134"/>
+        <w:jc w:val="both"/>
+        <w:rPr>
+          <w:rFonts w:ascii="Times New Roman" w:eastAsiaTheme="minorEastAsia" w:hAnsi="Times New Roman" w:cs="Times New Roman"/>
+          <w:iCs/>
+          <w:sz w:val="28"/>
+        </w:rPr>
+      </w:pPr>
+      <m:oMath>
+        <m:sSub>
+          <m:sSubPr>
+            <m:ctrlPr>
+              <w:rPr>
+                <w:rFonts w:ascii="Cambria Math" w:eastAsiaTheme="minorEastAsia" w:hAnsi="Cambria Math" w:cs="Times New Roman"/>
+                <w:i/>
+                <w:iCs/>
+                <w:sz w:val="28"/>
+                <w:lang w:val="en-US"/>
+              </w:rPr>
+            </m:ctrlPr>
+          </m:sSubPr>
+          <m:e>
+            <m:r>
+              <w:rPr>
+                <w:rFonts w:ascii="Cambria Math" w:eastAsiaTheme="minorEastAsia" w:hAnsi="Cambria Math" w:cs="Times New Roman"/>
+                <w:sz w:val="28"/>
+                <w:lang w:val="en-US"/>
+              </w:rPr>
+              <m:t>k</m:t>
+            </m:r>
+          </m:e>
+          <m:sub>
+            <m:r>
+              <w:rPr>
+                <w:rFonts w:ascii="Cambria Math" w:eastAsiaTheme="minorEastAsia" w:hAnsi="Cambria Math" w:cs="Times New Roman"/>
+                <w:sz w:val="28"/>
+              </w:rPr>
+              <m:t>1</m:t>
+            </m:r>
+          </m:sub>
+        </m:sSub>
+        <m:r>
+          <m:rPr>
+            <m:sty m:val="p"/>
+          </m:rPr>
+          <w:rPr>
+            <w:rFonts w:ascii="Cambria Math" w:eastAsiaTheme="minorEastAsia" w:hAnsi="Cambria Math" w:cs="Times New Roman"/>
+            <w:sz w:val="28"/>
+          </w:rPr>
+          <m:t>,</m:t>
+        </m:r>
+        <m:r>
+          <w:rPr>
+            <w:rFonts w:ascii="Cambria Math" w:eastAsiaTheme="minorEastAsia" w:hAnsi="Cambria Math" w:cs="Times New Roman"/>
+            <w:sz w:val="28"/>
+            <w:lang w:val="en-US"/>
+          </w:rPr>
+          <m:t>b</m:t>
+        </m:r>
+      </m:oMath>
+      <w:r>
+        <w:rPr>
+          <w:rFonts w:ascii="Times New Roman" w:eastAsiaTheme="minorEastAsia" w:hAnsi="Times New Roman" w:cs="Times New Roman"/>
+          <w:iCs/>
+          <w:sz w:val="28"/>
+        </w:rPr>
+        <w:t xml:space="preserve"> – свободные коэффициенты (</w:t>
+      </w:r>
+      <m:oMath>
+        <m:r>
+          <w:rPr>
+            <w:rFonts w:ascii="Cambria Math" w:eastAsiaTheme="minorEastAsia" w:hAnsi="Cambria Math" w:cs="Times New Roman"/>
+            <w:sz w:val="28"/>
+            <w:lang w:val="en-US"/>
+          </w:rPr>
+          <m:t>const</m:t>
+        </m:r>
+      </m:oMath>
+      <w:r>
+        <w:rPr>
+          <w:rFonts w:ascii="Times New Roman" w:eastAsiaTheme="minorEastAsia" w:hAnsi="Times New Roman" w:cs="Times New Roman"/>
+          <w:iCs/>
+          <w:sz w:val="28"/>
+        </w:rPr>
+        <w:t xml:space="preserve">, </w:t>
+      </w:r>
+      <m:oMath>
+        <m:sSub>
+          <m:sSubPr>
+            <m:ctrlPr>
+              <w:rPr>
+                <w:rFonts w:ascii="Cambria Math" w:eastAsiaTheme="minorEastAsia" w:hAnsi="Cambria Math" w:cs="Times New Roman"/>
+                <w:i/>
+                <w:iCs/>
+                <w:sz w:val="28"/>
+                <w:lang w:val="en-US"/>
+              </w:rPr>
+            </m:ctrlPr>
+          </m:sSubPr>
+          <m:e>
+            <m:r>
+              <w:rPr>
+                <w:rFonts w:ascii="Cambria Math" w:eastAsiaTheme="minorEastAsia" w:hAnsi="Cambria Math" w:cs="Times New Roman"/>
+                <w:sz w:val="28"/>
+                <w:lang w:val="en-US"/>
+              </w:rPr>
+              <m:t>k</m:t>
+            </m:r>
+          </m:e>
+          <m:sub>
+            <m:r>
+              <w:rPr>
+                <w:rFonts w:ascii="Cambria Math" w:eastAsiaTheme="minorEastAsia" w:hAnsi="Cambria Math" w:cs="Times New Roman"/>
+                <w:sz w:val="28"/>
+              </w:rPr>
+              <m:t>1</m:t>
+            </m:r>
+          </m:sub>
+        </m:sSub>
+        <m:r>
+          <w:rPr>
+            <w:rFonts w:ascii="Cambria Math" w:eastAsiaTheme="minorEastAsia" w:hAnsi="Cambria Math" w:cs="Times New Roman"/>
+            <w:sz w:val="28"/>
+          </w:rPr>
+          <m:t>∈[1.2;2.0]</m:t>
+        </m:r>
+      </m:oMath>
+      <w:r>
+        <w:rPr>
+          <w:rFonts w:ascii="Times New Roman" w:eastAsiaTheme="minorEastAsia" w:hAnsi="Times New Roman" w:cs="Times New Roman"/>
+          <w:iCs/>
+          <w:sz w:val="28"/>
+        </w:rPr>
+        <w:t>,</w:t>
+      </w:r>
+      <w:r>
+        <w:rPr>
+          <w:rFonts w:ascii="Times New Roman" w:eastAsiaTheme="minorEastAsia" w:hAnsi="Times New Roman" w:cs="Times New Roman"/>
+          <w:iCs/>
+          <w:sz w:val="28"/>
+        </w:rPr>
+        <w:t xml:space="preserve"> </w:t>
+      </w:r>
+      <m:oMath>
+        <m:r>
+          <w:rPr>
+            <w:rFonts w:ascii="Cambria Math" w:eastAsiaTheme="minorEastAsia" w:hAnsi="Cambria Math" w:cs="Times New Roman"/>
+            <w:sz w:val="28"/>
+            <w:lang w:val="en-US"/>
+          </w:rPr>
+          <m:t>b</m:t>
+        </m:r>
+        <m:r>
+          <w:rPr>
+            <w:rFonts w:ascii="Cambria Math" w:eastAsiaTheme="minorEastAsia" w:hAnsi="Cambria Math" w:cs="Times New Roman"/>
+            <w:sz w:val="28"/>
+          </w:rPr>
+          <m:t>∈[0;1]</m:t>
+        </m:r>
+      </m:oMath>
+      <w:r>
+        <w:rPr>
+          <w:rFonts w:ascii="Times New Roman" w:eastAsiaTheme="minorEastAsia" w:hAnsi="Times New Roman" w:cs="Times New Roman"/>
+          <w:iCs/>
+          <w:sz w:val="28"/>
+        </w:rPr>
+        <w:t>);</w:t>
+      </w:r>
+    </w:p>
+    <w:p>
+      <w:pPr>
+        <w:pStyle w:val="a4"/>
+        <w:tabs>
+          <w:tab w:val="left" w:pos="8789"/>
+        </w:tabs>
+        <w:spacing w:line="360" w:lineRule="auto"/>
+        <w:ind w:left="0" w:firstLine="1134"/>
+        <w:jc w:val="both"/>
+        <w:rPr>
+          <w:rFonts w:ascii="Times New Roman" w:eastAsiaTheme="minorEastAsia" w:hAnsi="Times New Roman" w:cs="Times New Roman"/>
+          <w:iCs/>
+          <w:sz w:val="28"/>
+        </w:rPr>
+      </w:pPr>
+      <m:oMath>
+        <m:d>
+          <m:dPr>
+            <m:begChr m:val="|"/>
+            <m:endChr m:val="|"/>
+            <m:ctrlPr>
+              <w:rPr>
+                <w:rFonts w:ascii="Cambria Math" w:eastAsiaTheme="minorEastAsia" w:hAnsi="Cambria Math" w:cs="Times New Roman"/>
+                <w:i/>
+                <w:iCs/>
+                <w:sz w:val="28"/>
+                <w:lang w:val="en-US"/>
+              </w:rPr>
+            </m:ctrlPr>
+          </m:dPr>
+          <m:e>
+            <m:r>
+              <w:rPr>
+                <w:rFonts w:ascii="Cambria Math" w:eastAsiaTheme="minorEastAsia" w:hAnsi="Cambria Math" w:cs="Times New Roman"/>
+                <w:sz w:val="28"/>
+                <w:lang w:val="en-US"/>
+              </w:rPr>
+              <m:t>D</m:t>
+            </m:r>
+          </m:e>
+        </m:d>
+      </m:oMath>
+      <w:r>
+        <w:rPr>
+          <w:rFonts w:ascii="Times New Roman" w:eastAsiaTheme="minorEastAsia" w:hAnsi="Times New Roman" w:cs="Times New Roman"/>
+          <w:iCs/>
+          <w:sz w:val="28"/>
+        </w:rPr>
+        <w:t xml:space="preserve"> – длина документа;</w:t>
+      </w:r>
+    </w:p>
+    <w:p>
+      <w:pPr>
+        <w:pStyle w:val="a4"/>
+        <w:tabs>
+          <w:tab w:val="left" w:pos="8789"/>
+        </w:tabs>
+        <w:spacing w:line="360" w:lineRule="auto"/>
+        <w:ind w:left="0" w:firstLine="1134"/>
+        <w:jc w:val="both"/>
+        <w:rPr>
+          <w:rFonts w:ascii="Times New Roman" w:eastAsiaTheme="minorEastAsia" w:hAnsi="Times New Roman" w:cs="Times New Roman"/>
+          <w:iCs/>
+          <w:sz w:val="28"/>
+        </w:rPr>
+      </w:pPr>
+      <m:oMath>
+        <m:r>
+          <w:rPr>
+            <w:rFonts w:ascii="Cambria Math" w:eastAsiaTheme="minorEastAsia" w:hAnsi="Cambria Math" w:cs="Times New Roman"/>
+            <w:sz w:val="28"/>
+            <w:lang w:val="en-US"/>
+          </w:rPr>
+          <m:t>avgdl</m:t>
+        </m:r>
+      </m:oMath>
+      <w:r>
+        <w:rPr>
+          <w:rFonts w:ascii="Times New Roman" w:eastAsiaTheme="minorEastAsia" w:hAnsi="Times New Roman" w:cs="Times New Roman"/>
+          <w:iCs/>
+          <w:sz w:val="28"/>
+        </w:rPr>
+        <w:t xml:space="preserve"> – средняя длина документа в нашей коллекции.</w:t>
+      </w:r>
+    </w:p>
+    <w:p>
+      <w:pPr>
+        <w:pStyle w:val="a4"/>
+        <w:tabs>
+          <w:tab w:val="left" w:pos="8789"/>
+        </w:tabs>
+        <w:spacing w:line="360" w:lineRule="auto"/>
+        <w:ind w:left="0" w:firstLine="709"/>
+        <w:jc w:val="both"/>
+        <w:rPr>
+          <w:rFonts w:ascii="Times New Roman" w:eastAsiaTheme="minorEastAsia" w:hAnsi="Times New Roman"/>
+          <w:sz w:val="28"/>
+        </w:rPr>
+      </w:pPr>
+      <w:r>
+        <w:rPr>
+          <w:rFonts w:ascii="Times New Roman" w:eastAsiaTheme="minorEastAsia" w:hAnsi="Times New Roman" w:cs="Times New Roman"/>
+          <w:iCs/>
+          <w:sz w:val="28"/>
+        </w:rPr>
+        <w:t xml:space="preserve">Обратная частота документа </w:t>
+      </w:r>
+      <w:r>
+        <w:rPr>
+          <w:rFonts w:ascii="Times New Roman" w:eastAsiaTheme="minorEastAsia" w:hAnsi="Times New Roman"/>
+          <w:sz w:val="28"/>
+        </w:rPr>
+        <w:t>выгляди следующим образом</w:t>
+      </w:r>
+      <w:r>
+        <w:rPr>
+          <w:rFonts w:ascii="Times New Roman" w:eastAsiaTheme="minorEastAsia" w:hAnsi="Times New Roman"/>
+          <w:sz w:val="28"/>
+        </w:rPr>
+        <w:t>:</w:t>
+      </w:r>
+    </w:p>
+    <w:tbl>
+      <w:tblPr>
+        <w:tblStyle w:val="a5"/>
+        <w:tblW w:w="9493" w:type="dxa"/>
+        <w:tblBorders>
+          <w:top w:val="none" w:sz="0" w:space="0" w:color="auto"/>
+          <w:left w:val="none" w:sz="0" w:space="0" w:color="auto"/>
+          <w:bottom w:val="none" w:sz="0" w:space="0" w:color="auto"/>
+          <w:right w:val="none" w:sz="0" w:space="0" w:color="auto"/>
+          <w:insideH w:val="none" w:sz="0" w:space="0" w:color="auto"/>
+          <w:insideV w:val="none" w:sz="0" w:space="0" w:color="auto"/>
+        </w:tblBorders>
+        <w:tblLook w:val="04A0" w:firstRow="1" w:lastRow="0" w:firstColumn="1" w:lastColumn="0" w:noHBand="0" w:noVBand="1"/>
+      </w:tblPr>
+      <w:tblGrid>
+        <w:gridCol w:w="8740"/>
+        <w:gridCol w:w="753"/>
+      </w:tblGrid>
+      <w:tr>
+        <w:tc>
+          <w:tcPr>
+            <w:tcW w:w="8740" w:type="dxa"/>
+          </w:tcPr>
+          <w:p>
+            <w:pPr>
+              <w:pStyle w:val="a4"/>
+              <w:tabs>
+                <w:tab w:val="left" w:pos="8789"/>
+              </w:tabs>
+              <w:spacing w:line="120" w:lineRule="auto"/>
+              <w:ind w:left="0"/>
+              <w:jc w:val="both"/>
+              <w:rPr>
+                <w:rFonts w:ascii="Times New Roman" w:eastAsiaTheme="minorEastAsia" w:hAnsi="Times New Roman"/>
+                <w:iCs/>
+                <w:sz w:val="28"/>
+                <w:lang w:val="en-US"/>
+              </w:rPr>
+            </w:pPr>
+          </w:p>
+          <w:p>
+            <w:pPr>
+              <w:pStyle w:val="a4"/>
+              <w:tabs>
+                <w:tab w:val="left" w:pos="8789"/>
+              </w:tabs>
+              <w:spacing w:line="360" w:lineRule="auto"/>
+              <w:ind w:left="1030"/>
+              <w:jc w:val="both"/>
+              <w:rPr>
+                <w:rFonts w:ascii="Times New Roman" w:eastAsiaTheme="minorEastAsia" w:hAnsi="Times New Roman"/>
+                <w:iCs/>
+                <w:sz w:val="28"/>
+              </w:rPr>
+            </w:pPr>
+            <m:oMathPara>
+              <m:oMath>
+                <m:r>
+                  <w:rPr>
+                    <w:rFonts w:ascii="Cambria Math" w:eastAsiaTheme="minorEastAsia" w:hAnsi="Cambria Math"/>
+                    <w:sz w:val="28"/>
+                    <w:lang w:val="en-US"/>
+                  </w:rPr>
+                  <m:t>IDF</m:t>
+                </m:r>
+                <m:d>
+                  <m:dPr>
+                    <m:ctrlPr>
+                      <w:rPr>
+                        <w:rFonts w:ascii="Cambria Math" w:eastAsiaTheme="minorEastAsia" w:hAnsi="Cambria Math"/>
+                        <w:i/>
+                        <w:iCs/>
+                        <w:sz w:val="28"/>
+                        <w:lang w:val="en-US"/>
+                      </w:rPr>
+                    </m:ctrlPr>
+                  </m:dPr>
+                  <m:e>
+                    <m:sSub>
+                      <m:sSubPr>
+                        <m:ctrlPr>
+                          <w:rPr>
+                            <w:rFonts w:ascii="Cambria Math" w:eastAsiaTheme="minorEastAsia" w:hAnsi="Cambria Math"/>
+                            <w:i/>
+                            <w:iCs/>
+                            <w:sz w:val="28"/>
+                            <w:lang w:val="en-US"/>
+                          </w:rPr>
+                        </m:ctrlPr>
+                      </m:sSubPr>
+                      <m:e>
+                        <m:r>
+                          <w:rPr>
+                            <w:rFonts w:ascii="Cambria Math" w:eastAsiaTheme="minorEastAsia" w:hAnsi="Cambria Math"/>
+                            <w:sz w:val="28"/>
+                            <w:lang w:val="en-US"/>
+                          </w:rPr>
+                          <m:t>q</m:t>
+                        </m:r>
+                      </m:e>
+                      <m:sub>
+                        <m:r>
+                          <w:rPr>
+                            <w:rFonts w:ascii="Cambria Math" w:eastAsiaTheme="minorEastAsia" w:hAnsi="Cambria Math"/>
+                            <w:sz w:val="28"/>
+                            <w:lang w:val="en-US"/>
+                          </w:rPr>
+                          <m:t>i</m:t>
+                        </m:r>
+                      </m:sub>
+                    </m:sSub>
+                  </m:e>
+                </m:d>
+                <m:r>
+                  <w:rPr>
+                    <w:rFonts w:ascii="Cambria Math" w:eastAsiaTheme="minorEastAsia" w:hAnsi="Cambria Math"/>
+                    <w:sz w:val="28"/>
+                    <w:lang w:val="en-US"/>
+                  </w:rPr>
+                  <m:t>= </m:t>
+                </m:r>
+                <m:func>
+                  <m:funcPr>
+                    <m:ctrlPr>
+                      <w:rPr>
+                        <w:rFonts w:ascii="Cambria Math" w:eastAsiaTheme="minorEastAsia" w:hAnsi="Cambria Math"/>
+                        <w:i/>
+                        <w:iCs/>
+                        <w:sz w:val="28"/>
+                        <w:lang w:val="en-US"/>
+                      </w:rPr>
+                    </m:ctrlPr>
+                  </m:funcPr>
+                  <m:fName>
+                    <m:r>
+                      <w:rPr>
+                        <w:rFonts w:ascii="Cambria Math" w:eastAsiaTheme="minorEastAsia" w:hAnsi="Cambria Math"/>
+                        <w:sz w:val="28"/>
+                        <w:lang w:val="en-US"/>
+                      </w:rPr>
+                      <m:t>ln</m:t>
+                    </m:r>
+                  </m:fName>
+                  <m:e>
+                    <m:d>
+                      <m:dPr>
+                        <m:ctrlPr>
+                          <w:rPr>
+                            <w:rFonts w:ascii="Cambria Math" w:eastAsiaTheme="minorEastAsia" w:hAnsi="Cambria Math"/>
+                            <w:i/>
+                            <w:iCs/>
+                            <w:sz w:val="28"/>
+                            <w:lang w:val="en-US"/>
+                          </w:rPr>
+                        </m:ctrlPr>
+                      </m:dPr>
+                      <m:e>
+                        <m:f>
+                          <m:fPr>
+                            <m:ctrlPr>
+                              <w:rPr>
+                                <w:rFonts w:ascii="Cambria Math" w:eastAsiaTheme="minorEastAsia" w:hAnsi="Cambria Math"/>
+                                <w:i/>
+                                <w:iCs/>
+                                <w:sz w:val="28"/>
+                                <w:lang w:val="en-US"/>
+                              </w:rPr>
+                            </m:ctrlPr>
+                          </m:fPr>
+                          <m:num>
+                            <m:r>
+                              <w:rPr>
+                                <w:rFonts w:ascii="Cambria Math" w:eastAsiaTheme="minorEastAsia" w:hAnsi="Cambria Math"/>
+                                <w:sz w:val="28"/>
+                                <w:lang w:val="en-US"/>
+                              </w:rPr>
+                              <m:t>N</m:t>
+                            </m:r>
+                            <m:r>
+                              <w:rPr>
+                                <w:rFonts w:ascii="Cambria Math" w:eastAsiaTheme="minorEastAsia" w:hAnsi="Cambria Math"/>
+                                <w:sz w:val="28"/>
+                                <w:lang w:val="en-US"/>
+                              </w:rPr>
+                              <m:t>-</m:t>
+                            </m:r>
+                            <m:r>
+                              <w:rPr>
+                                <w:rFonts w:ascii="Cambria Math" w:eastAsiaTheme="minorEastAsia" w:hAnsi="Cambria Math"/>
+                                <w:sz w:val="28"/>
+                                <w:lang w:val="en-US"/>
+                              </w:rPr>
+                              <m:t>n</m:t>
+                            </m:r>
+                            <m:d>
+                              <m:dPr>
+                                <m:ctrlPr>
+                                  <w:rPr>
+                                    <w:rFonts w:ascii="Cambria Math" w:eastAsiaTheme="minorEastAsia" w:hAnsi="Cambria Math"/>
+                                    <w:i/>
+                                    <w:iCs/>
+                                    <w:sz w:val="28"/>
+                                    <w:lang w:val="en-US"/>
+                                  </w:rPr>
+                                </m:ctrlPr>
+                              </m:dPr>
+                              <m:e>
+                                <m:sSub>
+                                  <m:sSubPr>
+                                    <m:ctrlPr>
+                                      <w:rPr>
+                                        <w:rFonts w:ascii="Cambria Math" w:eastAsiaTheme="minorEastAsia" w:hAnsi="Cambria Math"/>
+                                        <w:i/>
+                                        <w:iCs/>
+                                        <w:sz w:val="28"/>
+                                        <w:lang w:val="en-US"/>
+                                      </w:rPr>
+                                    </m:ctrlPr>
+                                  </m:sSubPr>
+                                  <m:e>
+                                    <m:r>
+                                      <w:rPr>
+                                        <w:rFonts w:ascii="Cambria Math" w:eastAsiaTheme="minorEastAsia" w:hAnsi="Cambria Math"/>
+                                        <w:sz w:val="28"/>
+                                        <w:lang w:val="en-US"/>
+                                      </w:rPr>
+                                      <m:t>q</m:t>
+                                    </m:r>
+                                  </m:e>
+                                  <m:sub>
+                                    <m:r>
+                                      <w:rPr>
+                                        <w:rFonts w:ascii="Cambria Math" w:eastAsiaTheme="minorEastAsia" w:hAnsi="Cambria Math"/>
+                                        <w:sz w:val="28"/>
+                                        <w:lang w:val="en-US"/>
+                                      </w:rPr>
+                                      <m:t>i</m:t>
+                                    </m:r>
+                                  </m:sub>
+                                </m:sSub>
+                              </m:e>
+                            </m:d>
+                            <m:r>
+                              <w:rPr>
+                                <w:rFonts w:ascii="Cambria Math" w:eastAsiaTheme="minorEastAsia" w:hAnsi="Cambria Math"/>
+                                <w:sz w:val="28"/>
+                                <w:lang w:val="en-US"/>
+                              </w:rPr>
+                              <m:t>+</m:t>
+                            </m:r>
+                            <m:r>
+                              <w:rPr>
+                                <w:rFonts w:ascii="Cambria Math" w:eastAsiaTheme="minorEastAsia" w:hAnsi="Cambria Math"/>
+                                <w:sz w:val="28"/>
+                                <w:lang w:val="en-US"/>
+                              </w:rPr>
+                              <m:t>0.5</m:t>
+                            </m:r>
+                          </m:num>
+                          <m:den>
+                            <m:r>
+                              <w:rPr>
+                                <w:rFonts w:ascii="Cambria Math" w:eastAsiaTheme="minorEastAsia" w:hAnsi="Cambria Math"/>
+                                <w:sz w:val="28"/>
+                                <w:lang w:val="en-US"/>
+                              </w:rPr>
+                              <m:t>n</m:t>
+                            </m:r>
+                            <m:d>
+                              <m:dPr>
+                                <m:ctrlPr>
+                                  <w:rPr>
+                                    <w:rFonts w:ascii="Cambria Math" w:eastAsiaTheme="minorEastAsia" w:hAnsi="Cambria Math"/>
+                                    <w:i/>
+                                    <w:iCs/>
+                                    <w:sz w:val="28"/>
+                                    <w:lang w:val="en-US"/>
+                                  </w:rPr>
+                                </m:ctrlPr>
+                              </m:dPr>
+                              <m:e>
+                                <m:sSub>
+                                  <m:sSubPr>
+                                    <m:ctrlPr>
+                                      <w:rPr>
+                                        <w:rFonts w:ascii="Cambria Math" w:eastAsiaTheme="minorEastAsia" w:hAnsi="Cambria Math"/>
+                                        <w:i/>
+                                        <w:iCs/>
+                                        <w:sz w:val="28"/>
+                                        <w:lang w:val="en-US"/>
+                                      </w:rPr>
+                                    </m:ctrlPr>
+                                  </m:sSubPr>
+                                  <m:e>
+                                    <m:r>
+                                      <w:rPr>
+                                        <w:rFonts w:ascii="Cambria Math" w:eastAsiaTheme="minorEastAsia" w:hAnsi="Cambria Math"/>
+                                        <w:sz w:val="28"/>
+                                        <w:lang w:val="en-US"/>
+                                      </w:rPr>
+                                      <m:t>q</m:t>
+                                    </m:r>
+                                  </m:e>
+                                  <m:sub>
+                                    <m:r>
+                                      <w:rPr>
+                                        <w:rFonts w:ascii="Cambria Math" w:eastAsiaTheme="minorEastAsia" w:hAnsi="Cambria Math"/>
+                                        <w:sz w:val="28"/>
+                                        <w:lang w:val="en-US"/>
+                                      </w:rPr>
+                                      <m:t>i</m:t>
+                                    </m:r>
+                                  </m:sub>
+                                </m:sSub>
+                              </m:e>
+                            </m:d>
+                            <m:r>
+                              <w:rPr>
+                                <w:rFonts w:ascii="Cambria Math" w:eastAsiaTheme="minorEastAsia" w:hAnsi="Cambria Math"/>
+                                <w:sz w:val="28"/>
+                                <w:lang w:val="en-US"/>
+                              </w:rPr>
+                              <m:t>+</m:t>
+                            </m:r>
+                            <m:r>
+                              <w:rPr>
+                                <w:rFonts w:ascii="Cambria Math" w:eastAsiaTheme="minorEastAsia" w:hAnsi="Cambria Math"/>
+                                <w:sz w:val="28"/>
+                                <w:lang w:val="en-US"/>
+                              </w:rPr>
+                              <m:t>0.5</m:t>
+                            </m:r>
+                          </m:den>
+                        </m:f>
+                      </m:e>
+                    </m:d>
+                  </m:e>
+                </m:func>
+              </m:oMath>
+            </m:oMathPara>
+          </w:p>
+        </w:tc>
+        <w:tc>
+          <w:tcPr>
+            <w:tcW w:w="753" w:type="dxa"/>
+          </w:tcPr>
+          <w:p>
+            <w:pPr>
+              <w:pStyle w:val="a4"/>
+              <w:ind w:left="0"/>
+              <w:jc w:val="both"/>
+              <w:rPr>
+                <w:rFonts w:ascii="Times New Roman" w:eastAsiaTheme="minorEastAsia" w:hAnsi="Times New Roman"/>
+                <w:iCs/>
+                <w:sz w:val="28"/>
+                <w:lang w:val="en-US"/>
+              </w:rPr>
+            </w:pPr>
+          </w:p>
+          <w:p>
+            <w:pPr>
+              <w:pStyle w:val="a4"/>
+              <w:ind w:left="0"/>
+              <w:jc w:val="both"/>
+              <w:rPr>
+                <w:rFonts w:ascii="Times New Roman" w:eastAsiaTheme="minorEastAsia" w:hAnsi="Times New Roman"/>
+                <w:iCs/>
+                <w:sz w:val="28"/>
+                <w:lang w:val="en-US"/>
+              </w:rPr>
+            </w:pPr>
+            <w:r>
+              <w:rPr>
+                <w:rFonts w:ascii="Times New Roman" w:eastAsiaTheme="minorEastAsia" w:hAnsi="Times New Roman"/>
+                <w:iCs/>
+                <w:sz w:val="28"/>
+                <w:lang w:val="en-US"/>
+              </w:rPr>
+              <w:t>(1.6</w:t>
+            </w:r>
+            <w:r>
+              <w:rPr>
+                <w:rFonts w:ascii="Times New Roman" w:eastAsiaTheme="minorEastAsia" w:hAnsi="Times New Roman"/>
+                <w:iCs/>
+                <w:sz w:val="28"/>
+                <w:lang w:val="en-US"/>
+              </w:rPr>
+              <w:t>)</w:t>
+            </w:r>
+          </w:p>
+        </w:tc>
+      </w:tr>
+    </w:tbl>
+    <w:p>
+      <w:pPr>
+        <w:pStyle w:val="a4"/>
+        <w:tabs>
+          <w:tab w:val="left" w:pos="8789"/>
+        </w:tabs>
+        <w:spacing w:line="360" w:lineRule="auto"/>
+        <w:ind w:left="0" w:firstLine="709"/>
+        <w:jc w:val="both"/>
+        <w:rPr>
+          <w:rFonts w:ascii="Times New Roman" w:eastAsiaTheme="minorEastAsia" w:hAnsi="Times New Roman" w:cs="Times New Roman"/>
+          <w:iCs/>
+          <w:sz w:val="28"/>
+        </w:rPr>
+      </w:pPr>
+      <w:r>
+        <w:rPr>
+          <w:rFonts w:ascii="Times New Roman" w:eastAsiaTheme="minorEastAsia" w:hAnsi="Times New Roman"/>
+          <w:iCs/>
+          <w:sz w:val="28"/>
+        </w:rPr>
+        <w:t>где</w:t>
+      </w:r>
+      <w:r>
+        <w:rPr>
+          <w:rFonts w:ascii="Times New Roman" w:eastAsiaTheme="minorEastAsia" w:hAnsi="Times New Roman"/>
+          <w:iCs/>
+          <w:sz w:val="28"/>
+        </w:rPr>
+        <w:t xml:space="preserve"> </w:t>
+      </w:r>
+      <m:oMath>
+        <m:r>
+          <m:rPr>
+            <m:sty m:val="p"/>
+          </m:rPr>
+          <w:rPr>
+            <w:rFonts w:ascii="Cambria Math" w:eastAsiaTheme="minorEastAsia" w:hAnsi="Cambria Math" w:cs="Times New Roman"/>
+            <w:sz w:val="28"/>
+            <w:lang w:val="en-US"/>
+          </w:rPr>
+          <m:t>N</m:t>
+        </m:r>
+      </m:oMath>
+      <w:r>
+        <w:rPr>
+          <w:rFonts w:ascii="Times New Roman" w:hAnsi="Times New Roman" w:cs="Times New Roman"/>
+          <w:iCs/>
+          <w:sz w:val="28"/>
+        </w:rPr>
+        <w:t xml:space="preserve"> </w:t>
+      </w:r>
+      <w:r>
+        <w:rPr>
+          <w:rFonts w:ascii="Times New Roman" w:eastAsiaTheme="minorEastAsia" w:hAnsi="Times New Roman" w:cs="Times New Roman"/>
+          <w:iCs/>
+          <w:sz w:val="28"/>
+        </w:rPr>
+        <w:t xml:space="preserve">– </w:t>
+      </w:r>
+      <w:r>
+        <w:rPr>
+          <w:rFonts w:ascii="Times New Roman" w:hAnsi="Times New Roman" w:cs="Times New Roman"/>
+          <w:iCs/>
+          <w:sz w:val="28"/>
+        </w:rPr>
+        <w:t>общее количество элементов в коллекции;</w:t>
+      </w:r>
+    </w:p>
+    <w:p>
+      <w:pPr>
+        <w:pStyle w:val="a4"/>
+        <w:tabs>
+          <w:tab w:val="left" w:pos="8789"/>
+        </w:tabs>
+        <w:spacing w:line="360" w:lineRule="auto"/>
+        <w:ind w:left="0" w:firstLine="1134"/>
+        <w:jc w:val="both"/>
+        <w:rPr>
+          <w:rFonts w:ascii="Times New Roman" w:eastAsiaTheme="minorEastAsia" w:hAnsi="Times New Roman" w:cs="Times New Roman"/>
+          <w:iCs/>
+          <w:sz w:val="28"/>
+        </w:rPr>
+      </w:pPr>
+      <m:oMath>
+        <m:r>
+          <m:rPr>
+            <m:sty m:val="p"/>
+          </m:rPr>
+          <w:rPr>
+            <w:rFonts w:ascii="Cambria Math" w:eastAsiaTheme="minorEastAsia" w:hAnsi="Cambria Math" w:cs="Times New Roman"/>
+            <w:sz w:val="28"/>
+            <w:lang w:val="en-US"/>
+          </w:rPr>
+          <w:lastRenderedPageBreak/>
+          <m:t>n</m:t>
+        </m:r>
+        <m:d>
+          <m:dPr>
+            <m:ctrlPr>
+              <w:rPr>
+                <w:rFonts w:ascii="Cambria Math" w:eastAsiaTheme="minorEastAsia" w:hAnsi="Cambria Math" w:cs="Times New Roman"/>
+                <w:iCs/>
+                <w:sz w:val="28"/>
+                <w:lang w:val="en-US"/>
+              </w:rPr>
+            </m:ctrlPr>
+          </m:dPr>
+          <m:e>
+            <m:sSub>
+              <m:sSubPr>
+                <m:ctrlPr>
+                  <w:rPr>
+                    <w:rFonts w:ascii="Cambria Math" w:eastAsiaTheme="minorEastAsia" w:hAnsi="Cambria Math" w:cs="Times New Roman"/>
+                    <w:iCs/>
+                    <w:sz w:val="28"/>
+                    <w:lang w:val="en-US"/>
+                  </w:rPr>
+                </m:ctrlPr>
+              </m:sSubPr>
+              <m:e>
+                <m:r>
+                  <m:rPr>
+                    <m:sty m:val="p"/>
+                  </m:rPr>
+                  <w:rPr>
+                    <w:rFonts w:ascii="Cambria Math" w:eastAsiaTheme="minorEastAsia" w:hAnsi="Cambria Math" w:cs="Times New Roman"/>
+                    <w:sz w:val="28"/>
+                    <w:lang w:val="en-US"/>
+                  </w:rPr>
+                  <m:t>q</m:t>
+                </m:r>
+              </m:e>
+              <m:sub>
+                <m:r>
+                  <m:rPr>
+                    <m:sty m:val="p"/>
+                  </m:rPr>
+                  <w:rPr>
+                    <w:rFonts w:ascii="Cambria Math" w:eastAsiaTheme="minorEastAsia" w:hAnsi="Cambria Math" w:cs="Times New Roman"/>
+                    <w:sz w:val="28"/>
+                    <w:lang w:val="en-US"/>
+                  </w:rPr>
+                  <m:t>i</m:t>
+                </m:r>
+              </m:sub>
+            </m:sSub>
+          </m:e>
+        </m:d>
+      </m:oMath>
+      <w:r>
+        <w:rPr>
+          <w:rFonts w:ascii="Times New Roman" w:eastAsiaTheme="minorEastAsia" w:hAnsi="Times New Roman" w:cs="Times New Roman"/>
+          <w:iCs/>
+          <w:sz w:val="28"/>
+        </w:rPr>
+        <w:t xml:space="preserve"> – </w:t>
+      </w:r>
+      <w:r>
+        <w:rPr>
+          <w:rFonts w:ascii="Times New Roman" w:eastAsiaTheme="minorEastAsia" w:hAnsi="Times New Roman" w:cs="Times New Roman"/>
+          <w:iCs/>
+          <w:sz w:val="28"/>
+        </w:rPr>
+        <w:t xml:space="preserve">количество документов, </w:t>
+      </w:r>
+      <w:r>
+        <w:rPr>
+          <w:rFonts w:ascii="Times New Roman" w:eastAsiaTheme="minorEastAsia" w:hAnsi="Times New Roman" w:cs="Times New Roman"/>
+          <w:iCs/>
+          <w:sz w:val="28"/>
+        </w:rPr>
+        <w:t>содержащих элемент запроса;</w:t>
+      </w:r>
+    </w:p>
+    <w:p>
+      <w:pPr>
+        <w:pStyle w:val="a4"/>
+        <w:tabs>
+          <w:tab w:val="left" w:pos="8789"/>
+        </w:tabs>
+        <w:spacing w:line="360" w:lineRule="auto"/>
+        <w:ind w:left="0" w:firstLine="1134"/>
+        <w:jc w:val="both"/>
+        <w:rPr>
+          <w:rFonts w:ascii="Times New Roman" w:eastAsiaTheme="minorEastAsia" w:hAnsi="Times New Roman" w:cs="Times New Roman"/>
+          <w:iCs/>
+          <w:sz w:val="28"/>
+        </w:rPr>
+      </w:pPr>
+      <m:oMath>
+        <m:r>
+          <m:rPr>
+            <m:sty m:val="p"/>
+          </m:rPr>
+          <w:rPr>
+            <w:rFonts w:ascii="Cambria Math" w:eastAsiaTheme="minorEastAsia" w:hAnsi="Cambria Math" w:cs="Times New Roman"/>
+            <w:sz w:val="28"/>
+            <w:lang w:val="en-US"/>
+          </w:rPr>
+          <m:t>N</m:t>
+        </m:r>
+        <m:r>
+          <m:rPr>
+            <m:sty m:val="p"/>
+          </m:rPr>
+          <w:rPr>
+            <w:rFonts w:ascii="Cambria Math" w:eastAsiaTheme="minorEastAsia" w:hAnsi="Cambria Math" w:cs="Times New Roman"/>
+            <w:sz w:val="28"/>
+          </w:rPr>
+          <m:t>-</m:t>
+        </m:r>
+        <m:r>
+          <m:rPr>
+            <m:sty m:val="p"/>
+          </m:rPr>
+          <w:rPr>
+            <w:rFonts w:ascii="Cambria Math" w:eastAsiaTheme="minorEastAsia" w:hAnsi="Cambria Math" w:cs="Times New Roman"/>
+            <w:sz w:val="28"/>
+            <w:lang w:val="en-US"/>
+          </w:rPr>
+          <m:t>n</m:t>
+        </m:r>
+        <m:d>
+          <m:dPr>
+            <m:ctrlPr>
+              <w:rPr>
+                <w:rFonts w:ascii="Cambria Math" w:eastAsiaTheme="minorEastAsia" w:hAnsi="Cambria Math" w:cs="Times New Roman"/>
+                <w:iCs/>
+                <w:sz w:val="28"/>
+                <w:lang w:val="en-US"/>
+              </w:rPr>
+            </m:ctrlPr>
+          </m:dPr>
+          <m:e>
+            <m:sSub>
+              <m:sSubPr>
+                <m:ctrlPr>
+                  <w:rPr>
+                    <w:rFonts w:ascii="Cambria Math" w:eastAsiaTheme="minorEastAsia" w:hAnsi="Cambria Math" w:cs="Times New Roman"/>
+                    <w:iCs/>
+                    <w:sz w:val="28"/>
+                    <w:lang w:val="en-US"/>
+                  </w:rPr>
+                </m:ctrlPr>
+              </m:sSubPr>
+              <m:e>
+                <m:r>
+                  <m:rPr>
+                    <m:sty m:val="p"/>
+                  </m:rPr>
+                  <w:rPr>
+                    <w:rFonts w:ascii="Cambria Math" w:eastAsiaTheme="minorEastAsia" w:hAnsi="Cambria Math" w:cs="Times New Roman"/>
+                    <w:sz w:val="28"/>
+                    <w:lang w:val="en-US"/>
+                  </w:rPr>
+                  <m:t>q</m:t>
+                </m:r>
+              </m:e>
+              <m:sub>
+                <m:r>
+                  <m:rPr>
+                    <m:sty m:val="p"/>
+                  </m:rPr>
+                  <w:rPr>
+                    <w:rFonts w:ascii="Cambria Math" w:eastAsiaTheme="minorEastAsia" w:hAnsi="Cambria Math" w:cs="Times New Roman"/>
+                    <w:sz w:val="28"/>
+                    <w:lang w:val="en-US"/>
+                  </w:rPr>
+                  <m:t>i</m:t>
+                </m:r>
+              </m:sub>
+            </m:sSub>
+          </m:e>
+        </m:d>
+      </m:oMath>
+      <w:r>
+        <w:rPr>
+          <w:rFonts w:ascii="Times New Roman" w:eastAsiaTheme="minorEastAsia" w:hAnsi="Times New Roman" w:cs="Times New Roman"/>
+          <w:iCs/>
+          <w:sz w:val="28"/>
+        </w:rPr>
+        <w:t xml:space="preserve"> – </w:t>
+      </w:r>
+      <w:r>
+        <w:rPr>
+          <w:rFonts w:ascii="Times New Roman" w:eastAsiaTheme="minorEastAsia" w:hAnsi="Times New Roman" w:cs="Times New Roman"/>
+          <w:iCs/>
+          <w:sz w:val="28"/>
+        </w:rPr>
+        <w:t xml:space="preserve">это количество документов, </w:t>
+      </w:r>
+      <w:r>
+        <w:rPr>
+          <w:rFonts w:ascii="Times New Roman" w:eastAsiaTheme="minorEastAsia" w:hAnsi="Times New Roman" w:cs="Times New Roman"/>
+          <w:iCs/>
+          <w:sz w:val="28"/>
+        </w:rPr>
+        <w:t>не содержащих</w:t>
+      </w:r>
+      <w:r>
+        <w:rPr>
+          <w:rFonts w:ascii="Times New Roman" w:eastAsiaTheme="minorEastAsia" w:hAnsi="Times New Roman" w:cs="Times New Roman"/>
+          <w:iCs/>
+          <w:sz w:val="28"/>
+        </w:rPr>
+        <w:t xml:space="preserve"> </w:t>
+      </w:r>
+      <w:r>
+        <w:rPr>
+          <w:rFonts w:ascii="Times New Roman" w:eastAsiaTheme="minorEastAsia" w:hAnsi="Times New Roman" w:cs="Times New Roman"/>
+          <w:iCs/>
+          <w:sz w:val="28"/>
+        </w:rPr>
+        <w:t>элемент запроса.</w:t>
+      </w:r>
+    </w:p>
+    <w:p>
+      <w:pPr>
+        <w:pStyle w:val="a4"/>
+        <w:tabs>
+          <w:tab w:val="left" w:pos="8789"/>
+        </w:tabs>
+        <w:spacing w:line="360" w:lineRule="auto"/>
+        <w:ind w:left="0" w:firstLine="709"/>
+        <w:jc w:val="both"/>
+        <w:rPr>
+          <w:rFonts w:ascii="Times New Roman" w:eastAsiaTheme="minorEastAsia" w:hAnsi="Times New Roman" w:cs="Times New Roman"/>
+          <w:iCs/>
+          <w:sz w:val="28"/>
+        </w:rPr>
+      </w:pPr>
+      <w:r>
+        <w:rPr>
+          <w:rFonts w:ascii="Times New Roman" w:eastAsiaTheme="minorEastAsia" w:hAnsi="Times New Roman" w:cs="Times New Roman"/>
+          <w:iCs/>
+          <w:sz w:val="28"/>
+        </w:rPr>
+        <w:t xml:space="preserve">Сам алгоритм </w:t>
+      </w:r>
+      <w:r>
+        <w:rPr>
+          <w:rFonts w:ascii="Times New Roman" w:eastAsiaTheme="minorEastAsia" w:hAnsi="Times New Roman" w:cs="Times New Roman"/>
+          <w:iCs/>
+          <w:sz w:val="28"/>
+          <w:lang w:val="en-US"/>
+        </w:rPr>
+        <w:t>BM</w:t>
+      </w:r>
+      <w:r>
+        <w:rPr>
+          <w:rFonts w:ascii="Times New Roman" w:eastAsiaTheme="minorEastAsia" w:hAnsi="Times New Roman" w:cs="Times New Roman"/>
+          <w:iCs/>
+          <w:sz w:val="28"/>
+        </w:rPr>
+        <w:t>25,</w:t>
+      </w:r>
+      <w:r>
+        <w:rPr>
+          <w:rFonts w:ascii="Times New Roman" w:eastAsiaTheme="minorEastAsia" w:hAnsi="Times New Roman" w:cs="Times New Roman"/>
+          <w:iCs/>
+          <w:sz w:val="28"/>
+        </w:rPr>
+        <w:t xml:space="preserve"> как и было выше сказано на принципе вероятностного ранжирования – Если извлечённые документы упорядочены по уменьшению вероятности релевантности данным, то эффективность системы оптимальна для этих данных.</w:t>
+      </w:r>
+    </w:p>
+    <w:p>
+      <w:pPr>
+        <w:pStyle w:val="a4"/>
+        <w:tabs>
+          <w:tab w:val="left" w:pos="8789"/>
+        </w:tabs>
+        <w:spacing w:line="360" w:lineRule="auto"/>
+        <w:ind w:left="0" w:firstLine="709"/>
+        <w:jc w:val="both"/>
+        <w:rPr>
+          <w:rFonts w:ascii="Times New Roman" w:eastAsiaTheme="minorEastAsia" w:hAnsi="Times New Roman" w:cs="Times New Roman"/>
+          <w:iCs/>
+          <w:sz w:val="28"/>
+        </w:rPr>
+      </w:pPr>
+      <w:r>
+        <w:rPr>
+          <w:rFonts w:ascii="Times New Roman" w:eastAsiaTheme="minorEastAsia" w:hAnsi="Times New Roman" w:cs="Times New Roman"/>
+          <w:iCs/>
+          <w:sz w:val="28"/>
+        </w:rPr>
+        <w:t>К сожалению, вычислить истинную</w:t>
+      </w:r>
+      <w:r>
+        <w:rPr>
+          <w:rFonts w:ascii="Times New Roman" w:eastAsiaTheme="minorEastAsia" w:hAnsi="Times New Roman" w:cs="Times New Roman"/>
+          <w:iCs/>
+          <w:sz w:val="28"/>
+        </w:rPr>
+        <w:t xml:space="preserve"> вероятность релевантности документа запросу почти невозможно.</w:t>
+      </w:r>
+    </w:p>
+    <w:p>
+      <w:pPr>
+        <w:pStyle w:val="a4"/>
+        <w:tabs>
+          <w:tab w:val="left" w:pos="8789"/>
+        </w:tabs>
+        <w:spacing w:line="360" w:lineRule="auto"/>
+        <w:ind w:left="0" w:firstLine="709"/>
+        <w:jc w:val="both"/>
+        <w:rPr>
+          <w:rFonts w:ascii="Times New Roman" w:eastAsiaTheme="minorEastAsia" w:hAnsi="Times New Roman" w:cs="Times New Roman"/>
+          <w:iCs/>
+          <w:sz w:val="28"/>
+        </w:rPr>
+      </w:pPr>
+      <w:r>
+        <w:rPr>
+          <w:rFonts w:ascii="Times New Roman" w:eastAsiaTheme="minorEastAsia" w:hAnsi="Times New Roman" w:cs="Times New Roman"/>
+          <w:iCs/>
+          <w:sz w:val="28"/>
+        </w:rPr>
+        <w:t>Поэтому, дошли до того, что можно упростить уравнение за счет того, что важен порядок документов, точнее вес документа, а не точная вероятность. Можно убрать те члены уравнения, которые были необходимы для вычислений вероятности там, где их важность ничего не изменит с учетом существующего порядка.</w:t>
+      </w:r>
+    </w:p>
+    <w:p>
+      <w:pPr>
+        <w:pStyle w:val="a4"/>
+        <w:tabs>
+          <w:tab w:val="left" w:pos="8789"/>
+        </w:tabs>
+        <w:spacing w:line="360" w:lineRule="auto"/>
+        <w:ind w:left="0" w:firstLine="709"/>
+        <w:jc w:val="both"/>
+        <w:rPr>
+          <w:rFonts w:ascii="Times New Roman" w:eastAsiaTheme="minorEastAsia" w:hAnsi="Times New Roman" w:cs="Times New Roman"/>
+          <w:iCs/>
+          <w:sz w:val="28"/>
+        </w:rPr>
+      </w:pPr>
+      <w:r>
+        <w:rPr>
+          <w:rFonts w:ascii="Times New Roman" w:eastAsiaTheme="minorEastAsia" w:hAnsi="Times New Roman" w:cs="Times New Roman"/>
+          <w:iCs/>
+          <w:sz w:val="28"/>
+        </w:rPr>
+        <w:t>Уравнение вычисляет вес на основании частотности элементов:</w:t>
+      </w:r>
+    </w:p>
+    <w:tbl>
+      <w:tblPr>
+        <w:tblStyle w:val="a5"/>
+        <w:tblW w:w="9493" w:type="dxa"/>
+        <w:tblBorders>
+          <w:top w:val="none" w:sz="0" w:space="0" w:color="auto"/>
+          <w:left w:val="none" w:sz="0" w:space="0" w:color="auto"/>
+          <w:bottom w:val="none" w:sz="0" w:space="0" w:color="auto"/>
+          <w:right w:val="none" w:sz="0" w:space="0" w:color="auto"/>
+          <w:insideH w:val="none" w:sz="0" w:space="0" w:color="auto"/>
+          <w:insideV w:val="none" w:sz="0" w:space="0" w:color="auto"/>
+        </w:tblBorders>
+        <w:tblLook w:val="04A0" w:firstRow="1" w:lastRow="0" w:firstColumn="1" w:lastColumn="0" w:noHBand="0" w:noVBand="1"/>
+      </w:tblPr>
+      <w:tblGrid>
+        <w:gridCol w:w="8740"/>
+        <w:gridCol w:w="753"/>
+      </w:tblGrid>
+      <w:tr>
+        <w:tc>
+          <w:tcPr>
+            <w:tcW w:w="8740" w:type="dxa"/>
+          </w:tcPr>
+          <w:p>
+            <w:pPr>
+              <w:pStyle w:val="a4"/>
+              <w:tabs>
+                <w:tab w:val="left" w:pos="8789"/>
+              </w:tabs>
+              <w:spacing w:line="120" w:lineRule="auto"/>
+              <w:ind w:left="0"/>
+              <w:jc w:val="both"/>
+              <w:rPr>
+                <w:rFonts w:ascii="Times New Roman" w:eastAsiaTheme="minorEastAsia" w:hAnsi="Times New Roman"/>
+                <w:iCs/>
+                <w:sz w:val="28"/>
+                <w:lang w:val="en-US"/>
+              </w:rPr>
+            </w:pPr>
+          </w:p>
+          <w:p>
+            <w:pPr>
+              <w:pStyle w:val="a4"/>
+              <w:tabs>
+                <w:tab w:val="left" w:pos="8789"/>
+              </w:tabs>
+              <w:spacing w:line="360" w:lineRule="auto"/>
+              <w:ind w:left="452" w:firstLine="578"/>
+              <w:jc w:val="both"/>
+              <w:rPr>
+                <w:rFonts w:ascii="Times New Roman" w:eastAsiaTheme="minorEastAsia" w:hAnsi="Times New Roman"/>
+                <w:iCs/>
+                <w:sz w:val="28"/>
+              </w:rPr>
+            </w:pPr>
+            <m:oMathPara>
+              <m:oMath>
+                <m:r>
+                  <w:rPr>
+                    <w:rFonts w:ascii="Cambria Math" w:eastAsiaTheme="minorEastAsia" w:hAnsi="Cambria Math"/>
+                    <w:sz w:val="28"/>
+                    <w:lang w:val="en-US"/>
+                  </w:rPr>
+                  <m:t>W</m:t>
+                </m:r>
+                <m:r>
+                  <m:rPr>
+                    <m:lit/>
+                  </m:rPr>
+                  <w:rPr>
+                    <w:rFonts w:ascii="Cambria Math" w:eastAsiaTheme="minorEastAsia" w:hAnsi="Cambria Math"/>
+                    <w:sz w:val="28"/>
+                    <w:lang w:val="en-US"/>
+                  </w:rPr>
+                  <m:t>(</m:t>
+                </m:r>
+                <m:r>
+                  <w:rPr>
+                    <w:rFonts w:ascii="Cambria Math" w:eastAsiaTheme="minorEastAsia" w:hAnsi="Cambria Math"/>
+                    <w:sz w:val="28"/>
+                    <w:lang w:val="en-US"/>
+                  </w:rPr>
+                  <m:t>d)=</m:t>
+                </m:r>
+                <m:nary>
+                  <m:naryPr>
+                    <m:chr m:val="∑"/>
+                    <m:limLoc m:val="subSup"/>
+                    <m:supHide m:val="1"/>
+                    <m:ctrlPr>
+                      <w:rPr>
+                        <w:rFonts w:ascii="Cambria Math" w:eastAsiaTheme="minorEastAsia" w:hAnsi="Cambria Math"/>
+                        <w:i/>
+                        <w:iCs/>
+                        <w:sz w:val="28"/>
+                        <w:lang w:val="en-US"/>
+                      </w:rPr>
+                    </m:ctrlPr>
+                  </m:naryPr>
+                  <m:sub>
+                    <m:eqArr>
+                      <m:eqArrPr>
+                        <m:ctrlPr>
+                          <w:rPr>
+                            <w:rFonts w:ascii="Cambria Math" w:eastAsiaTheme="minorEastAsia" w:hAnsi="Cambria Math"/>
+                            <w:i/>
+                            <w:iCs/>
+                            <w:sz w:val="28"/>
+                            <w:lang w:val="en-US"/>
+                          </w:rPr>
+                        </m:ctrlPr>
+                      </m:eqArrPr>
+                      <m:e>
+                        <m:r>
+                          <w:rPr>
+                            <w:rFonts w:ascii="Cambria Math" w:eastAsiaTheme="minorEastAsia" w:hAnsi="Cambria Math"/>
+                            <w:sz w:val="28"/>
+                            <w:lang w:val="en-US"/>
+                          </w:rPr>
+                          <m:t>t</m:t>
+                        </m:r>
+                        <m:r>
+                          <w:rPr>
+                            <w:rFonts w:ascii="Cambria Math" w:eastAsiaTheme="minorEastAsia" w:hAnsi="Cambria Math"/>
+                            <w:sz w:val="28"/>
+                            <w:lang w:val="en-US"/>
+                          </w:rPr>
+                          <m:t xml:space="preserve"> ∈ </m:t>
+                        </m:r>
+                        <m:r>
+                          <w:rPr>
+                            <w:rFonts w:ascii="Cambria Math" w:eastAsiaTheme="minorEastAsia" w:hAnsi="Cambria Math"/>
+                            <w:sz w:val="28"/>
+                            <w:lang w:val="en-US"/>
+                          </w:rPr>
+                          <m:t>q,</m:t>
+                        </m:r>
+                      </m:e>
+                      <m:e>
+                        <m:sSub>
+                          <m:sSubPr>
+                            <m:ctrlPr>
+                              <w:rPr>
+                                <w:rFonts w:ascii="Cambria Math" w:eastAsiaTheme="minorEastAsia" w:hAnsi="Cambria Math"/>
+                                <w:i/>
+                                <w:iCs/>
+                                <w:sz w:val="28"/>
+                                <w:lang w:val="en-US"/>
+                              </w:rPr>
+                            </m:ctrlPr>
+                          </m:sSubPr>
+                          <m:e>
+                            <m:r>
+                              <w:rPr>
+                                <w:rFonts w:ascii="Cambria Math" w:eastAsiaTheme="minorEastAsia" w:hAnsi="Cambria Math"/>
+                                <w:sz w:val="28"/>
+                                <w:lang w:val="en-US"/>
+                              </w:rPr>
+                              <m:t>f</m:t>
+                            </m:r>
+                          </m:e>
+                          <m:sub>
+                            <m:r>
+                              <w:rPr>
+                                <w:rFonts w:ascii="Cambria Math" w:eastAsiaTheme="minorEastAsia" w:hAnsi="Cambria Math"/>
+                                <w:sz w:val="28"/>
+                                <w:lang w:val="en-US"/>
+                              </w:rPr>
+                              <m:t>t</m:t>
+                            </m:r>
+                            <m:r>
+                              <w:rPr>
+                                <w:rFonts w:ascii="Cambria Math" w:eastAsiaTheme="minorEastAsia" w:hAnsi="Cambria Math"/>
+                                <w:sz w:val="28"/>
+                                <w:lang w:val="en-US"/>
+                              </w:rPr>
+                              <m:t xml:space="preserve">, </m:t>
+                            </m:r>
+                            <m:r>
+                              <w:rPr>
+                                <w:rFonts w:ascii="Cambria Math" w:eastAsiaTheme="minorEastAsia" w:hAnsi="Cambria Math"/>
+                                <w:sz w:val="28"/>
+                                <w:lang w:val="en-US"/>
+                              </w:rPr>
+                              <m:t>d</m:t>
+                            </m:r>
+                            <m:r>
+                              <w:rPr>
+                                <w:rFonts w:ascii="Cambria Math" w:eastAsiaTheme="minorEastAsia" w:hAnsi="Cambria Math"/>
+                                <w:sz w:val="28"/>
+                                <w:lang w:val="en-US"/>
+                              </w:rPr>
+                              <m:t xml:space="preserve"> &gt; </m:t>
+                            </m:r>
+                            <m:r>
+                              <w:rPr>
+                                <w:rFonts w:ascii="Cambria Math" w:eastAsiaTheme="minorEastAsia" w:hAnsi="Cambria Math"/>
+                                <w:sz w:val="28"/>
+                                <w:lang w:val="en-US"/>
+                              </w:rPr>
+                              <m:t>0</m:t>
+                            </m:r>
+                          </m:sub>
+                        </m:sSub>
+                      </m:e>
+                    </m:eqArr>
+                  </m:sub>
+                  <m:sup/>
+                  <m:e>
+                    <m:func>
+                      <m:funcPr>
+                        <m:ctrlPr>
+                          <w:rPr>
+                            <w:rFonts w:ascii="Cambria Math" w:eastAsiaTheme="minorEastAsia" w:hAnsi="Cambria Math"/>
+                            <w:i/>
+                            <w:iCs/>
+                            <w:sz w:val="28"/>
+                            <w:lang w:val="en-US"/>
+                          </w:rPr>
+                        </m:ctrlPr>
+                      </m:funcPr>
+                      <m:fName>
+                        <m:r>
+                          <w:rPr>
+                            <w:rFonts w:ascii="Cambria Math" w:eastAsiaTheme="minorEastAsia" w:hAnsi="Cambria Math"/>
+                            <w:sz w:val="28"/>
+                            <w:lang w:val="en-US"/>
+                          </w:rPr>
+                          <m:t>log</m:t>
+                        </m:r>
+                      </m:fName>
+                      <m:e>
+                        <m:d>
+                          <m:dPr>
+                            <m:ctrlPr>
+                              <w:rPr>
+                                <w:rFonts w:ascii="Cambria Math" w:eastAsiaTheme="minorEastAsia" w:hAnsi="Cambria Math"/>
+                                <w:i/>
+                                <w:iCs/>
+                                <w:sz w:val="28"/>
+                                <w:lang w:val="en-US"/>
+                              </w:rPr>
+                            </m:ctrlPr>
+                          </m:dPr>
+                          <m:e>
+                            <m:f>
+                              <m:fPr>
+                                <m:ctrlPr>
+                                  <w:rPr>
+                                    <w:rFonts w:ascii="Cambria Math" w:eastAsiaTheme="minorEastAsia" w:hAnsi="Cambria Math"/>
+                                    <w:i/>
+                                    <w:iCs/>
+                                    <w:sz w:val="28"/>
+                                    <w:lang w:val="en-US"/>
+                                  </w:rPr>
+                                </m:ctrlPr>
+                              </m:fPr>
+                              <m:num>
+                                <m:r>
+                                  <w:rPr>
+                                    <w:rFonts w:ascii="Cambria Math" w:eastAsiaTheme="minorEastAsia" w:hAnsi="Cambria Math"/>
+                                    <w:sz w:val="28"/>
+                                    <w:lang w:val="en-US"/>
+                                  </w:rPr>
+                                  <m:t>P</m:t>
+                                </m:r>
+                                <m:d>
+                                  <m:dPr>
+                                    <m:endChr m:val="|"/>
+                                    <m:ctrlPr>
+                                      <w:rPr>
+                                        <w:rFonts w:ascii="Cambria Math" w:eastAsiaTheme="minorEastAsia" w:hAnsi="Cambria Math"/>
+                                        <w:i/>
+                                        <w:iCs/>
+                                        <w:sz w:val="28"/>
+                                        <w:lang w:val="en-US"/>
+                                      </w:rPr>
+                                    </m:ctrlPr>
+                                  </m:dPr>
+                                  <m:e>
+                                    <m:r>
+                                      <w:rPr>
+                                        <w:rFonts w:ascii="Cambria Math" w:eastAsiaTheme="minorEastAsia" w:hAnsi="Cambria Math"/>
+                                        <w:sz w:val="28"/>
+                                        <w:lang w:val="en-US"/>
+                                      </w:rPr>
+                                      <m:t>F</m:t>
+                                    </m:r>
+                                    <m:r>
+                                      <w:rPr>
+                                        <w:rFonts w:ascii="Cambria Math" w:eastAsiaTheme="minorEastAsia" w:hAnsi="Cambria Math"/>
+                                        <w:sz w:val="28"/>
+                                        <w:lang w:val="en-US"/>
+                                      </w:rPr>
+                                      <m:t>=</m:t>
+                                    </m:r>
+                                    <m:sSub>
+                                      <m:sSubPr>
+                                        <m:ctrlPr>
+                                          <w:rPr>
+                                            <w:rFonts w:ascii="Cambria Math" w:eastAsiaTheme="minorEastAsia" w:hAnsi="Cambria Math"/>
+                                            <w:i/>
+                                            <w:iCs/>
+                                            <w:sz w:val="28"/>
+                                            <w:lang w:val="en-US"/>
+                                          </w:rPr>
+                                        </m:ctrlPr>
+                                      </m:sSubPr>
+                                      <m:e>
+                                        <m:r>
+                                          <w:rPr>
+                                            <w:rFonts w:ascii="Cambria Math" w:eastAsiaTheme="minorEastAsia" w:hAnsi="Cambria Math"/>
+                                            <w:sz w:val="28"/>
+                                            <w:lang w:val="en-US"/>
+                                          </w:rPr>
+                                          <m:t>f</m:t>
+                                        </m:r>
+                                      </m:e>
+                                      <m:sub>
+                                        <m:r>
+                                          <w:rPr>
+                                            <w:rFonts w:ascii="Cambria Math" w:eastAsiaTheme="minorEastAsia" w:hAnsi="Cambria Math"/>
+                                            <w:sz w:val="28"/>
+                                            <w:lang w:val="en-US"/>
+                                          </w:rPr>
+                                          <m:t>t</m:t>
+                                        </m:r>
+                                        <m:r>
+                                          <w:rPr>
+                                            <w:rFonts w:ascii="Cambria Math" w:eastAsiaTheme="minorEastAsia" w:hAnsi="Cambria Math"/>
+                                            <w:sz w:val="28"/>
+                                            <w:lang w:val="en-US"/>
+                                          </w:rPr>
+                                          <m:t>,</m:t>
+                                        </m:r>
+                                        <m:r>
+                                          <w:rPr>
+                                            <w:rFonts w:ascii="Cambria Math" w:eastAsiaTheme="minorEastAsia" w:hAnsi="Cambria Math"/>
+                                            <w:sz w:val="28"/>
+                                            <w:lang w:val="en-US"/>
+                                          </w:rPr>
+                                          <m:t>d</m:t>
+                                        </m:r>
+                                      </m:sub>
+                                    </m:sSub>
+                                  </m:e>
+                                </m:d>
+                                <m:r>
+                                  <w:rPr>
+                                    <w:rFonts w:ascii="Cambria Math" w:eastAsiaTheme="minorEastAsia" w:hAnsi="Cambria Math"/>
+                                    <w:sz w:val="28"/>
+                                    <w:lang w:val="en-US"/>
+                                  </w:rPr>
+                                  <m:t>R=1)P</m:t>
+                                </m:r>
+                                <m:d>
+                                  <m:dPr>
+                                    <m:endChr m:val="|"/>
+                                    <m:ctrlPr>
+                                      <w:rPr>
+                                        <w:rFonts w:ascii="Cambria Math" w:eastAsiaTheme="minorEastAsia" w:hAnsi="Cambria Math"/>
+                                        <w:i/>
+                                        <w:iCs/>
+                                        <w:sz w:val="28"/>
+                                        <w:lang w:val="en-US"/>
+                                      </w:rPr>
+                                    </m:ctrlPr>
+                                  </m:dPr>
+                                  <m:e>
+                                    <m:r>
+                                      <w:rPr>
+                                        <w:rFonts w:ascii="Cambria Math" w:eastAsiaTheme="minorEastAsia" w:hAnsi="Cambria Math"/>
+                                        <w:sz w:val="28"/>
+                                        <w:lang w:val="en-US"/>
+                                      </w:rPr>
+                                      <m:t>F=0</m:t>
+                                    </m:r>
+                                  </m:e>
+                                </m:d>
+                                <m:r>
+                                  <w:rPr>
+                                    <w:rFonts w:ascii="Cambria Math" w:eastAsiaTheme="minorEastAsia" w:hAnsi="Cambria Math"/>
+                                    <w:sz w:val="28"/>
+                                    <w:lang w:val="en-US"/>
+                                  </w:rPr>
+                                  <m:t>R=0)</m:t>
+                                </m:r>
+                              </m:num>
+                              <m:den>
+                                <m:r>
+                                  <w:rPr>
+                                    <w:rFonts w:ascii="Cambria Math" w:eastAsiaTheme="minorEastAsia" w:hAnsi="Cambria Math"/>
+                                    <w:sz w:val="28"/>
+                                    <w:lang w:val="en-US"/>
+                                  </w:rPr>
+                                  <m:t>P</m:t>
+                                </m:r>
+                                <m:d>
+                                  <m:dPr>
+                                    <m:endChr m:val="|"/>
+                                    <m:ctrlPr>
+                                      <w:rPr>
+                                        <w:rFonts w:ascii="Cambria Math" w:eastAsiaTheme="minorEastAsia" w:hAnsi="Cambria Math"/>
+                                        <w:i/>
+                                        <w:iCs/>
+                                        <w:sz w:val="28"/>
+                                        <w:lang w:val="en-US"/>
+                                      </w:rPr>
+                                    </m:ctrlPr>
+                                  </m:dPr>
+                                  <m:e>
+                                    <m:r>
+                                      <w:rPr>
+                                        <w:rFonts w:ascii="Cambria Math" w:eastAsiaTheme="minorEastAsia" w:hAnsi="Cambria Math"/>
+                                        <w:sz w:val="28"/>
+                                        <w:lang w:val="en-US"/>
+                                      </w:rPr>
+                                      <m:t>F=</m:t>
+                                    </m:r>
+                                    <m:sSub>
+                                      <m:sSubPr>
+                                        <m:ctrlPr>
+                                          <w:rPr>
+                                            <w:rFonts w:ascii="Cambria Math" w:eastAsiaTheme="minorEastAsia" w:hAnsi="Cambria Math"/>
+                                            <w:i/>
+                                            <w:iCs/>
+                                            <w:sz w:val="28"/>
+                                            <w:lang w:val="en-US"/>
+                                          </w:rPr>
+                                        </m:ctrlPr>
+                                      </m:sSubPr>
+                                      <m:e>
+                                        <m:r>
+                                          <w:rPr>
+                                            <w:rFonts w:ascii="Cambria Math" w:eastAsiaTheme="minorEastAsia" w:hAnsi="Cambria Math"/>
+                                            <w:sz w:val="28"/>
+                                            <w:lang w:val="en-US"/>
+                                          </w:rPr>
+                                          <m:t>f</m:t>
+                                        </m:r>
+                                      </m:e>
+                                      <m:sub>
+                                        <m:r>
+                                          <w:rPr>
+                                            <w:rFonts w:ascii="Cambria Math" w:eastAsiaTheme="minorEastAsia" w:hAnsi="Cambria Math"/>
+                                            <w:sz w:val="28"/>
+                                            <w:lang w:val="en-US"/>
+                                          </w:rPr>
+                                          <m:t>t,d</m:t>
+                                        </m:r>
+                                      </m:sub>
+                                    </m:sSub>
+                                  </m:e>
+                                </m:d>
+                                <m:r>
+                                  <w:rPr>
+                                    <w:rFonts w:ascii="Cambria Math" w:eastAsiaTheme="minorEastAsia" w:hAnsi="Cambria Math"/>
+                                    <w:sz w:val="28"/>
+                                    <w:lang w:val="en-US"/>
+                                  </w:rPr>
+                                  <m:t>R=0)P</m:t>
+                                </m:r>
+                                <m:d>
+                                  <m:dPr>
+                                    <m:endChr m:val="|"/>
+                                    <m:ctrlPr>
+                                      <w:rPr>
+                                        <w:rFonts w:ascii="Cambria Math" w:eastAsiaTheme="minorEastAsia" w:hAnsi="Cambria Math"/>
+                                        <w:i/>
+                                        <w:iCs/>
+                                        <w:sz w:val="28"/>
+                                        <w:lang w:val="en-US"/>
+                                      </w:rPr>
+                                    </m:ctrlPr>
+                                  </m:dPr>
+                                  <m:e>
+                                    <m:r>
+                                      <w:rPr>
+                                        <w:rFonts w:ascii="Cambria Math" w:eastAsiaTheme="minorEastAsia" w:hAnsi="Cambria Math"/>
+                                        <w:sz w:val="28"/>
+                                        <w:lang w:val="en-US"/>
+                                      </w:rPr>
+                                      <m:t>F=0</m:t>
+                                    </m:r>
+                                  </m:e>
+                                </m:d>
+                                <m:r>
+                                  <w:rPr>
+                                    <w:rFonts w:ascii="Cambria Math" w:eastAsiaTheme="minorEastAsia" w:hAnsi="Cambria Math"/>
+                                    <w:sz w:val="28"/>
+                                    <w:lang w:val="en-US"/>
+                                  </w:rPr>
+                                  <m:t>R=1)</m:t>
+                                </m:r>
+                              </m:den>
+                            </m:f>
+                          </m:e>
+                        </m:d>
+                      </m:e>
+                    </m:func>
+                  </m:e>
+                </m:nary>
+              </m:oMath>
+            </m:oMathPara>
+          </w:p>
+        </w:tc>
+        <w:tc>
+          <w:tcPr>
+            <w:tcW w:w="753" w:type="dxa"/>
+          </w:tcPr>
+          <w:p>
+            <w:pPr>
+              <w:pStyle w:val="a4"/>
+              <w:ind w:left="0"/>
+              <w:jc w:val="both"/>
+              <w:rPr>
+                <w:rFonts w:ascii="Times New Roman" w:eastAsiaTheme="minorEastAsia" w:hAnsi="Times New Roman"/>
+                <w:iCs/>
+                <w:sz w:val="28"/>
+                <w:lang w:val="en-US"/>
+              </w:rPr>
+            </w:pPr>
+          </w:p>
+          <w:p>
+            <w:pPr>
+              <w:pStyle w:val="a4"/>
+              <w:ind w:left="0"/>
+              <w:jc w:val="both"/>
+              <w:rPr>
+                <w:rFonts w:ascii="Times New Roman" w:eastAsiaTheme="minorEastAsia" w:hAnsi="Times New Roman"/>
+                <w:iCs/>
+                <w:sz w:val="28"/>
+                <w:lang w:val="en-US"/>
+              </w:rPr>
+            </w:pPr>
+            <w:r>
+              <w:rPr>
+                <w:rFonts w:ascii="Times New Roman" w:eastAsiaTheme="minorEastAsia" w:hAnsi="Times New Roman"/>
+                <w:iCs/>
+                <w:sz w:val="28"/>
+                <w:lang w:val="en-US"/>
+              </w:rPr>
+              <w:t>(1.7</w:t>
+            </w:r>
+            <w:r>
+              <w:rPr>
+                <w:rFonts w:ascii="Times New Roman" w:eastAsiaTheme="minorEastAsia" w:hAnsi="Times New Roman"/>
+                <w:iCs/>
+                <w:sz w:val="28"/>
+                <w:lang w:val="en-US"/>
+              </w:rPr>
+              <w:t>)</w:t>
+            </w:r>
+          </w:p>
+        </w:tc>
+      </w:tr>
+    </w:tbl>
+    <w:p>
+      <w:pPr>
+        <w:tabs>
+          <w:tab w:val="left" w:pos="8789"/>
+        </w:tabs>
+        <w:spacing w:line="360" w:lineRule="auto"/>
+        <w:ind w:firstLine="709"/>
+        <w:contextualSpacing/>
+        <w:jc w:val="both"/>
+        <w:rPr>
+          <w:rFonts w:ascii="Times New Roman" w:hAnsi="Times New Roman" w:cs="Times New Roman"/>
+          <w:iCs/>
+          <w:sz w:val="28"/>
+        </w:rPr>
+      </w:pPr>
+      <w:r>
+        <w:rPr>
+          <w:rFonts w:ascii="Times New Roman" w:eastAsiaTheme="minorEastAsia" w:hAnsi="Times New Roman" w:cs="Times New Roman"/>
+          <w:iCs/>
+          <w:sz w:val="28"/>
+        </w:rPr>
+        <w:t xml:space="preserve">где </w:t>
+      </w:r>
+      <m:oMath>
+        <m:r>
+          <w:rPr>
+            <w:rFonts w:ascii="Cambria Math" w:hAnsi="Cambria Math" w:cs="Times New Roman"/>
+            <w:sz w:val="28"/>
+            <w:lang w:val="en-US"/>
+          </w:rPr>
+          <m:t>W</m:t>
+        </m:r>
+        <m:r>
+          <m:rPr>
+            <m:lit/>
+          </m:rPr>
+          <w:rPr>
+            <w:rFonts w:ascii="Cambria Math" w:hAnsi="Cambria Math" w:cs="Times New Roman"/>
+            <w:sz w:val="28"/>
+          </w:rPr>
+          <m:t>(</m:t>
+        </m:r>
+        <m:r>
+          <w:rPr>
+            <w:rFonts w:ascii="Cambria Math" w:hAnsi="Cambria Math" w:cs="Times New Roman"/>
+            <w:sz w:val="28"/>
+            <w:lang w:val="en-US"/>
+          </w:rPr>
+          <m:t>d</m:t>
+        </m:r>
+        <m:r>
+          <w:rPr>
+            <w:rFonts w:ascii="Cambria Math" w:hAnsi="Cambria Math" w:cs="Times New Roman"/>
+            <w:sz w:val="28"/>
+          </w:rPr>
+          <m:t>)</m:t>
+        </m:r>
+      </m:oMath>
+      <w:r>
+        <w:rPr>
+          <w:rFonts w:ascii="Times New Roman" w:hAnsi="Times New Roman" w:cs="Times New Roman"/>
+          <w:iCs/>
+          <w:sz w:val="28"/>
+        </w:rPr>
+        <w:t xml:space="preserve"> – это вес рассматриваемого документа;</w:t>
+      </w:r>
+    </w:p>
+    <w:p>
+      <w:pPr>
+        <w:tabs>
+          <w:tab w:val="left" w:pos="8789"/>
+        </w:tabs>
+        <w:spacing w:line="360" w:lineRule="auto"/>
+        <w:ind w:firstLine="1134"/>
+        <w:contextualSpacing/>
+        <w:jc w:val="both"/>
+        <w:rPr>
+          <w:rFonts w:ascii="Times New Roman" w:eastAsiaTheme="minorEastAsia" w:hAnsi="Times New Roman" w:cs="Times New Roman"/>
+          <w:iCs/>
+          <w:sz w:val="28"/>
+        </w:rPr>
+      </w:pPr>
+      <m:oMath>
+        <m:r>
+          <w:rPr>
+            <w:rFonts w:ascii="Cambria Math" w:eastAsiaTheme="minorEastAsia" w:hAnsi="Cambria Math" w:cs="Times New Roman"/>
+            <w:sz w:val="28"/>
+            <w:lang w:val="en-US"/>
+          </w:rPr>
+          <m:t>P</m:t>
+        </m:r>
+        <m:d>
+          <m:dPr>
+            <m:endChr m:val="|"/>
+            <m:ctrlPr>
+              <w:rPr>
+                <w:rFonts w:ascii="Cambria Math" w:eastAsiaTheme="minorEastAsia" w:hAnsi="Cambria Math" w:cs="Times New Roman"/>
+                <w:i/>
+                <w:iCs/>
+                <w:sz w:val="28"/>
+                <w:lang w:val="en-US"/>
+              </w:rPr>
+            </m:ctrlPr>
+          </m:dPr>
+          <m:e>
+            <m:r>
+              <w:rPr>
+                <w:rFonts w:ascii="Cambria Math" w:eastAsiaTheme="minorEastAsia" w:hAnsi="Cambria Math" w:cs="Times New Roman"/>
+                <w:sz w:val="28"/>
+                <w:lang w:val="en-US"/>
+              </w:rPr>
+              <m:t>F</m:t>
+            </m:r>
+            <m:r>
+              <w:rPr>
+                <w:rFonts w:ascii="Cambria Math" w:eastAsiaTheme="minorEastAsia" w:hAnsi="Cambria Math" w:cs="Times New Roman"/>
+                <w:sz w:val="28"/>
+              </w:rPr>
+              <m:t>=</m:t>
+            </m:r>
+            <m:sSub>
+              <m:sSubPr>
+                <m:ctrlPr>
+                  <w:rPr>
+                    <w:rFonts w:ascii="Cambria Math" w:eastAsiaTheme="minorEastAsia" w:hAnsi="Cambria Math" w:cs="Times New Roman"/>
+                    <w:i/>
+                    <w:iCs/>
+                    <w:sz w:val="28"/>
+                    <w:lang w:val="en-US"/>
+                  </w:rPr>
+                </m:ctrlPr>
+              </m:sSubPr>
+              <m:e>
+                <m:r>
+                  <w:rPr>
+                    <w:rFonts w:ascii="Cambria Math" w:eastAsiaTheme="minorEastAsia" w:hAnsi="Cambria Math" w:cs="Times New Roman"/>
+                    <w:sz w:val="28"/>
+                    <w:lang w:val="en-US"/>
+                  </w:rPr>
+                  <m:t>f</m:t>
+                </m:r>
+              </m:e>
+              <m:sub>
+                <m:r>
+                  <w:rPr>
+                    <w:rFonts w:ascii="Cambria Math" w:eastAsiaTheme="minorEastAsia" w:hAnsi="Cambria Math" w:cs="Times New Roman"/>
+                    <w:sz w:val="28"/>
+                    <w:lang w:val="en-US"/>
+                  </w:rPr>
+                  <m:t>t</m:t>
+                </m:r>
+                <m:r>
+                  <w:rPr>
+                    <w:rFonts w:ascii="Cambria Math" w:eastAsiaTheme="minorEastAsia" w:hAnsi="Cambria Math" w:cs="Times New Roman"/>
+                    <w:sz w:val="28"/>
+                  </w:rPr>
+                  <m:t>,</m:t>
+                </m:r>
+                <m:r>
+                  <w:rPr>
+                    <w:rFonts w:ascii="Cambria Math" w:eastAsiaTheme="minorEastAsia" w:hAnsi="Cambria Math" w:cs="Times New Roman"/>
+                    <w:sz w:val="28"/>
+                    <w:lang w:val="en-US"/>
+                  </w:rPr>
+                  <m:t>d</m:t>
+                </m:r>
+              </m:sub>
+            </m:sSub>
+          </m:e>
+        </m:d>
+        <m:r>
+          <w:rPr>
+            <w:rFonts w:ascii="Cambria Math" w:eastAsiaTheme="minorEastAsia" w:hAnsi="Cambria Math" w:cs="Times New Roman"/>
+            <w:sz w:val="28"/>
+            <w:lang w:val="en-US"/>
+          </w:rPr>
+          <m:t>R</m:t>
+        </m:r>
+        <m:r>
+          <w:rPr>
+            <w:rFonts w:ascii="Cambria Math" w:eastAsiaTheme="minorEastAsia" w:hAnsi="Cambria Math" w:cs="Times New Roman"/>
+            <w:sz w:val="28"/>
+          </w:rPr>
+          <m:t>=1)</m:t>
+        </m:r>
+      </m:oMath>
+      <w:r>
+        <w:rPr>
+          <w:rFonts w:ascii="Times New Roman" w:eastAsiaTheme="minorEastAsia" w:hAnsi="Times New Roman" w:cs="Times New Roman"/>
+          <w:iCs/>
+          <w:sz w:val="28"/>
+        </w:rPr>
+        <w:t xml:space="preserve"> – это вероятность того, что элемент запроса встретится в документе с заданной частотой </w:t>
+      </w:r>
+      <m:oMath>
+        <m:sSub>
+          <m:sSubPr>
+            <m:ctrlPr>
+              <w:rPr>
+                <w:rFonts w:ascii="Cambria Math" w:eastAsiaTheme="minorEastAsia" w:hAnsi="Cambria Math" w:cs="Times New Roman"/>
+                <w:i/>
+                <w:iCs/>
+                <w:sz w:val="28"/>
+                <w:lang w:val="en-US"/>
+              </w:rPr>
+            </m:ctrlPr>
+          </m:sSubPr>
+          <m:e>
+            <m:r>
+              <w:rPr>
+                <w:rFonts w:ascii="Cambria Math" w:eastAsiaTheme="minorEastAsia" w:hAnsi="Cambria Math" w:cs="Times New Roman"/>
+                <w:sz w:val="28"/>
+                <w:lang w:val="en-US"/>
+              </w:rPr>
+              <m:t>f</m:t>
+            </m:r>
+          </m:e>
+          <m:sub>
+            <m:r>
+              <w:rPr>
+                <w:rFonts w:ascii="Cambria Math" w:eastAsiaTheme="minorEastAsia" w:hAnsi="Cambria Math" w:cs="Times New Roman"/>
+                <w:sz w:val="28"/>
+                <w:lang w:val="en-US"/>
+              </w:rPr>
+              <m:t>t</m:t>
+            </m:r>
+            <m:r>
+              <w:rPr>
+                <w:rFonts w:ascii="Cambria Math" w:eastAsiaTheme="minorEastAsia" w:hAnsi="Cambria Math" w:cs="Times New Roman"/>
+                <w:sz w:val="28"/>
+              </w:rPr>
+              <m:t>,</m:t>
+            </m:r>
+            <m:r>
+              <w:rPr>
+                <w:rFonts w:ascii="Cambria Math" w:eastAsiaTheme="minorEastAsia" w:hAnsi="Cambria Math" w:cs="Times New Roman"/>
+                <w:sz w:val="28"/>
+                <w:lang w:val="en-US"/>
+              </w:rPr>
+              <m:t>d</m:t>
+            </m:r>
+          </m:sub>
+        </m:sSub>
+      </m:oMath>
+      <w:r>
+        <w:rPr>
+          <w:rFonts w:ascii="Times New Roman" w:eastAsiaTheme="minorEastAsia" w:hAnsi="Times New Roman" w:cs="Times New Roman"/>
+          <w:iCs/>
+          <w:sz w:val="28"/>
+        </w:rPr>
+        <w:t xml:space="preserve">, если документ </w:t>
+      </w:r>
+      <w:proofErr w:type="spellStart"/>
+      <w:r>
+        <w:rPr>
+          <w:rFonts w:ascii="Times New Roman" w:eastAsiaTheme="minorEastAsia" w:hAnsi="Times New Roman" w:cs="Times New Roman"/>
+          <w:iCs/>
+          <w:sz w:val="28"/>
+        </w:rPr>
+        <w:t>релевантен</w:t>
+      </w:r>
+      <w:proofErr w:type="spellEnd"/>
+      <w:r>
+        <w:rPr>
+          <w:rFonts w:ascii="Times New Roman" w:eastAsiaTheme="minorEastAsia" w:hAnsi="Times New Roman" w:cs="Times New Roman"/>
+          <w:iCs/>
+          <w:sz w:val="28"/>
+        </w:rPr>
+        <w:t xml:space="preserve"> </w:t>
+      </w:r>
+      <m:oMath>
+        <m:r>
+          <w:rPr>
+            <w:rFonts w:ascii="Cambria Math" w:eastAsiaTheme="minorEastAsia" w:hAnsi="Cambria Math" w:cs="Times New Roman"/>
+            <w:sz w:val="28"/>
+            <w:lang w:val="en-US"/>
+          </w:rPr>
+          <m:t>R</m:t>
+        </m:r>
+        <m:r>
+          <w:rPr>
+            <w:rFonts w:ascii="Cambria Math" w:eastAsiaTheme="minorEastAsia" w:hAnsi="Cambria Math" w:cs="Times New Roman"/>
+            <w:sz w:val="28"/>
+          </w:rPr>
+          <m:t>=1</m:t>
+        </m:r>
+        <m:r>
+          <m:rPr>
+            <m:sty m:val="p"/>
+          </m:rPr>
+          <w:rPr>
+            <w:rFonts w:ascii="Cambria Math" w:eastAsiaTheme="minorEastAsia" w:hAnsi="Cambria Math" w:cs="Times New Roman"/>
+            <w:sz w:val="28"/>
+          </w:rPr>
+          <m:t>.</m:t>
+        </m:r>
+      </m:oMath>
+    </w:p>
+    <w:p>
+      <w:pPr>
+        <w:tabs>
+          <w:tab w:val="left" w:pos="8789"/>
+        </w:tabs>
+        <w:spacing w:line="360" w:lineRule="auto"/>
+        <w:ind w:firstLine="709"/>
+        <w:contextualSpacing/>
+        <w:jc w:val="both"/>
+        <w:rPr>
+          <w:rFonts w:ascii="Times New Roman" w:eastAsiaTheme="minorEastAsia" w:hAnsi="Times New Roman" w:cs="Times New Roman"/>
+          <w:iCs/>
+          <w:sz w:val="28"/>
+        </w:rPr>
+      </w:pPr>
+      <w:r>
+        <w:rPr>
+          <w:rFonts w:ascii="Times New Roman" w:eastAsiaTheme="minorEastAsia" w:hAnsi="Times New Roman" w:cs="Times New Roman"/>
+          <w:iCs/>
+          <w:sz w:val="28"/>
+        </w:rPr>
+        <w:t xml:space="preserve">Получаем, что уравнение сводится к тому, что можно увидеть частотность элементов запроса в документе, если документ </w:t>
+      </w:r>
+      <w:proofErr w:type="spellStart"/>
+      <w:r>
+        <w:rPr>
+          <w:rFonts w:ascii="Times New Roman" w:eastAsiaTheme="minorEastAsia" w:hAnsi="Times New Roman" w:cs="Times New Roman"/>
+          <w:iCs/>
+          <w:sz w:val="28"/>
+        </w:rPr>
+        <w:t>релевантен</w:t>
+      </w:r>
+      <w:proofErr w:type="spellEnd"/>
+      <w:r>
+        <w:rPr>
+          <w:rFonts w:ascii="Times New Roman" w:eastAsiaTheme="minorEastAsia" w:hAnsi="Times New Roman" w:cs="Times New Roman"/>
+          <w:iCs/>
+          <w:sz w:val="28"/>
+        </w:rPr>
+        <w:t xml:space="preserve"> или не </w:t>
+      </w:r>
+      <w:proofErr w:type="spellStart"/>
+      <w:r>
+        <w:rPr>
+          <w:rFonts w:ascii="Times New Roman" w:eastAsiaTheme="minorEastAsia" w:hAnsi="Times New Roman" w:cs="Times New Roman"/>
+          <w:iCs/>
+          <w:sz w:val="28"/>
+        </w:rPr>
+        <w:t>релевантен</w:t>
+      </w:r>
+      <w:proofErr w:type="spellEnd"/>
+      <w:r>
+        <w:rPr>
+          <w:rFonts w:ascii="Times New Roman" w:eastAsiaTheme="minorEastAsia" w:hAnsi="Times New Roman" w:cs="Times New Roman"/>
+          <w:iCs/>
+          <w:sz w:val="28"/>
+        </w:rPr>
+        <w:t xml:space="preserve">, и вероятности того, что элемент совсем не встретится, если документ </w:t>
+      </w:r>
+      <w:proofErr w:type="spellStart"/>
+      <w:r>
+        <w:rPr>
+          <w:rFonts w:ascii="Times New Roman" w:eastAsiaTheme="minorEastAsia" w:hAnsi="Times New Roman" w:cs="Times New Roman"/>
+          <w:iCs/>
+          <w:sz w:val="28"/>
+        </w:rPr>
+        <w:t>релевантен</w:t>
+      </w:r>
+      <w:proofErr w:type="spellEnd"/>
+      <w:r>
+        <w:rPr>
+          <w:rFonts w:ascii="Times New Roman" w:eastAsiaTheme="minorEastAsia" w:hAnsi="Times New Roman" w:cs="Times New Roman"/>
+          <w:iCs/>
+          <w:sz w:val="28"/>
+        </w:rPr>
+        <w:t xml:space="preserve"> или не </w:t>
+      </w:r>
+      <w:proofErr w:type="spellStart"/>
+      <w:r>
+        <w:rPr>
+          <w:rFonts w:ascii="Times New Roman" w:eastAsiaTheme="minorEastAsia" w:hAnsi="Times New Roman" w:cs="Times New Roman"/>
+          <w:iCs/>
+          <w:sz w:val="28"/>
+        </w:rPr>
+        <w:t>релевантен</w:t>
+      </w:r>
+      <w:proofErr w:type="spellEnd"/>
+      <w:r>
+        <w:rPr>
+          <w:rFonts w:ascii="Times New Roman" w:eastAsiaTheme="minorEastAsia" w:hAnsi="Times New Roman" w:cs="Times New Roman"/>
+          <w:iCs/>
+          <w:sz w:val="28"/>
+        </w:rPr>
+        <w:t>.</w:t>
+      </w:r>
+    </w:p>
+    <w:p>
+      <w:pPr>
+        <w:tabs>
+          <w:tab w:val="left" w:pos="8789"/>
+        </w:tabs>
+        <w:spacing w:line="360" w:lineRule="auto"/>
+        <w:ind w:firstLine="709"/>
+        <w:contextualSpacing/>
+        <w:jc w:val="both"/>
+        <w:rPr>
+          <w:rFonts w:ascii="Times New Roman" w:eastAsiaTheme="minorEastAsia" w:hAnsi="Times New Roman" w:cs="Times New Roman"/>
+          <w:iCs/>
+          <w:sz w:val="28"/>
+        </w:rPr>
+      </w:pPr>
+      <w:r>
+        <w:rPr>
+          <w:rFonts w:ascii="Times New Roman" w:eastAsiaTheme="minorEastAsia" w:hAnsi="Times New Roman" w:cs="Times New Roman"/>
+          <w:iCs/>
+          <w:sz w:val="28"/>
+        </w:rPr>
+        <w:t>Следовательно, данный модифицированный метод добавляет нам то, что теперь можно выбирать ключевую информацию из релевантных документов, что в разы повышает точность ответа.</w:t>
+      </w:r>
+    </w:p>
+    <w:p>
+      <w:pPr>
+        <w:pStyle w:val="a4"/>
+        <w:spacing w:line="360" w:lineRule="auto"/>
+        <w:ind w:left="0" w:firstLine="709"/>
+        <w:jc w:val="both"/>
+        <w:rPr>
+          <w:rFonts w:ascii="Times New Roman" w:hAnsi="Times New Roman" w:cs="Times New Roman"/>
+          <w:sz w:val="28"/>
+          <w:szCs w:val="28"/>
+          <w:lang w:val="en-US"/>
+        </w:rPr>
+      </w:pPr>
+      <w:r>
+        <w:rPr>
+          <w:rFonts w:ascii="Times New Roman" w:hAnsi="Times New Roman" w:cs="Times New Roman"/>
+          <w:sz w:val="28"/>
+          <w:szCs w:val="28"/>
+        </w:rPr>
+        <w:lastRenderedPageBreak/>
+        <w:t xml:space="preserve">С основными методами нахождения ранжированных слов, предложений и документов разобрались. Теперь необходимо как-то сформировать верное сформулированное и понятное по смыслу предложение. Одна из моделей – </w:t>
+      </w:r>
+      <w:r>
+        <w:rPr>
+          <w:rFonts w:ascii="Times New Roman" w:hAnsi="Times New Roman" w:cs="Times New Roman"/>
+          <w:sz w:val="28"/>
+          <w:szCs w:val="28"/>
+          <w:lang w:val="en-US"/>
+        </w:rPr>
+        <w:t>N</w:t>
+      </w:r>
+      <w:r>
+        <w:rPr>
+          <w:rFonts w:ascii="Times New Roman" w:hAnsi="Times New Roman" w:cs="Times New Roman"/>
+          <w:sz w:val="28"/>
+          <w:szCs w:val="28"/>
+        </w:rPr>
+        <w:t xml:space="preserve">-граммы – это последовательность из </w:t>
+      </w:r>
+      <w:r>
+        <w:rPr>
+          <w:rFonts w:ascii="Times New Roman" w:hAnsi="Times New Roman" w:cs="Times New Roman"/>
+          <w:sz w:val="28"/>
+          <w:szCs w:val="28"/>
+          <w:lang w:val="en-US"/>
+        </w:rPr>
+        <w:t>N</w:t>
+      </w:r>
+      <w:r>
+        <w:rPr>
+          <w:rFonts w:ascii="Times New Roman" w:hAnsi="Times New Roman" w:cs="Times New Roman"/>
+          <w:sz w:val="28"/>
+          <w:szCs w:val="28"/>
+        </w:rPr>
+        <w:t xml:space="preserve"> подряд идущих символов, звуков, слов, слогов и т.п. в тексте. Данная модель может быть</w:t>
+      </w:r>
+      <w:r>
+        <w:rPr>
+          <w:rFonts w:ascii="Times New Roman" w:hAnsi="Times New Roman" w:cs="Times New Roman"/>
+          <w:sz w:val="28"/>
+          <w:szCs w:val="28"/>
+          <w:lang w:val="en-US"/>
+        </w:rPr>
+        <w:t>:</w:t>
+      </w:r>
+    </w:p>
+    <w:p>
+      <w:pPr>
+        <w:pStyle w:val="a4"/>
+        <w:numPr>
+          <w:ilvl w:val="0"/>
+          <w:numId w:val="7"/>
+        </w:numPr>
+        <w:tabs>
+          <w:tab w:val="left" w:pos="993"/>
+        </w:tabs>
+        <w:spacing w:line="360" w:lineRule="auto"/>
+        <w:ind w:left="0" w:firstLine="709"/>
+        <w:jc w:val="both"/>
+        <w:rPr>
+          <w:rFonts w:ascii="Times New Roman" w:eastAsiaTheme="minorEastAsia" w:hAnsi="Times New Roman" w:cs="Times New Roman"/>
+          <w:iCs/>
+          <w:sz w:val="28"/>
+        </w:rPr>
+      </w:pPr>
+      <w:proofErr w:type="spellStart"/>
+      <w:r>
+        <w:rPr>
+          <w:rFonts w:ascii="Times New Roman" w:eastAsiaTheme="minorEastAsia" w:hAnsi="Times New Roman" w:cs="Times New Roman"/>
+          <w:iCs/>
+          <w:sz w:val="28"/>
+        </w:rPr>
+        <w:t>Униграммой</w:t>
+      </w:r>
+      <w:proofErr w:type="spellEnd"/>
+      <w:r>
+        <w:rPr>
+          <w:rFonts w:ascii="Times New Roman" w:eastAsiaTheme="minorEastAsia" w:hAnsi="Times New Roman" w:cs="Times New Roman"/>
+          <w:iCs/>
+          <w:sz w:val="28"/>
+        </w:rPr>
+        <w:t xml:space="preserve"> (1-граммы) – отдельные символы, слова и т.п.</w:t>
+      </w:r>
+      <w:r>
+        <w:rPr>
+          <w:rFonts w:ascii="Times New Roman" w:eastAsiaTheme="minorEastAsia" w:hAnsi="Times New Roman" w:cs="Times New Roman"/>
+          <w:iCs/>
+          <w:sz w:val="28"/>
+        </w:rPr>
+        <w:t>;</w:t>
+      </w:r>
+    </w:p>
+    <w:p>
+      <w:pPr>
+        <w:pStyle w:val="a4"/>
+        <w:numPr>
+          <w:ilvl w:val="0"/>
+          <w:numId w:val="7"/>
+        </w:numPr>
+        <w:tabs>
+          <w:tab w:val="left" w:pos="993"/>
+        </w:tabs>
+        <w:spacing w:line="360" w:lineRule="auto"/>
+        <w:ind w:left="0" w:firstLine="709"/>
+        <w:jc w:val="both"/>
+        <w:rPr>
+          <w:rFonts w:ascii="Times New Roman" w:eastAsiaTheme="minorEastAsia" w:hAnsi="Times New Roman" w:cs="Times New Roman"/>
+          <w:iCs/>
+          <w:sz w:val="28"/>
+        </w:rPr>
+      </w:pPr>
+      <w:proofErr w:type="spellStart"/>
+      <w:r>
+        <w:rPr>
+          <w:rFonts w:ascii="Times New Roman" w:eastAsiaTheme="minorEastAsia" w:hAnsi="Times New Roman" w:cs="Times New Roman"/>
+          <w:iCs/>
+          <w:sz w:val="28"/>
+        </w:rPr>
+        <w:t>Биграммой</w:t>
+      </w:r>
+      <w:proofErr w:type="spellEnd"/>
+      <w:r>
+        <w:rPr>
+          <w:rFonts w:ascii="Times New Roman" w:eastAsiaTheme="minorEastAsia" w:hAnsi="Times New Roman" w:cs="Times New Roman"/>
+          <w:iCs/>
+          <w:sz w:val="28"/>
+        </w:rPr>
+        <w:t xml:space="preserve"> (2-граммы) – </w:t>
+      </w:r>
+      <w:proofErr w:type="spellStart"/>
+      <w:r>
+        <w:rPr>
+          <w:rFonts w:ascii="Times New Roman" w:eastAsiaTheme="minorEastAsia" w:hAnsi="Times New Roman" w:cs="Times New Roman"/>
+          <w:iCs/>
+          <w:sz w:val="28"/>
+          <w:lang w:val="en-US"/>
+        </w:rPr>
+        <w:t>пары</w:t>
+      </w:r>
+      <w:proofErr w:type="spellEnd"/>
+      <w:r>
+        <w:rPr>
+          <w:rFonts w:ascii="Times New Roman" w:eastAsiaTheme="minorEastAsia" w:hAnsi="Times New Roman" w:cs="Times New Roman"/>
+          <w:iCs/>
+          <w:sz w:val="28"/>
+          <w:lang w:val="en-US"/>
+        </w:rPr>
+        <w:t xml:space="preserve"> </w:t>
+      </w:r>
+      <w:proofErr w:type="spellStart"/>
+      <w:r>
+        <w:rPr>
+          <w:rFonts w:ascii="Times New Roman" w:eastAsiaTheme="minorEastAsia" w:hAnsi="Times New Roman" w:cs="Times New Roman"/>
+          <w:iCs/>
+          <w:sz w:val="28"/>
+          <w:lang w:val="en-US"/>
+        </w:rPr>
+        <w:t>слов</w:t>
+      </w:r>
+      <w:proofErr w:type="spellEnd"/>
+      <w:r>
+        <w:rPr>
+          <w:rFonts w:ascii="Times New Roman" w:eastAsiaTheme="minorEastAsia" w:hAnsi="Times New Roman" w:cs="Times New Roman"/>
+          <w:iCs/>
+          <w:sz w:val="28"/>
+          <w:lang w:val="en-US"/>
+        </w:rPr>
+        <w:t>;</w:t>
+      </w:r>
+    </w:p>
+    <w:p>
+      <w:pPr>
+        <w:pStyle w:val="a4"/>
+        <w:numPr>
+          <w:ilvl w:val="0"/>
+          <w:numId w:val="7"/>
+        </w:numPr>
+        <w:tabs>
+          <w:tab w:val="left" w:pos="993"/>
+        </w:tabs>
+        <w:spacing w:line="360" w:lineRule="auto"/>
+        <w:ind w:left="0" w:firstLine="709"/>
+        <w:jc w:val="both"/>
+        <w:rPr>
+          <w:rFonts w:ascii="Times New Roman" w:eastAsiaTheme="minorEastAsia" w:hAnsi="Times New Roman" w:cs="Times New Roman"/>
+          <w:iCs/>
+          <w:sz w:val="28"/>
+        </w:rPr>
+      </w:pPr>
+      <w:r>
+        <w:rPr>
+          <w:rFonts w:ascii="Times New Roman" w:eastAsiaTheme="minorEastAsia" w:hAnsi="Times New Roman" w:cs="Times New Roman"/>
+          <w:iCs/>
+          <w:sz w:val="28"/>
+        </w:rPr>
+        <w:t>Триграммы (3-граммы) – тройки слов.</w:t>
+      </w:r>
+    </w:p>
+    <w:p>
+      <w:pPr>
+        <w:tabs>
+          <w:tab w:val="left" w:pos="993"/>
+        </w:tabs>
+        <w:spacing w:line="360" w:lineRule="auto"/>
+        <w:ind w:firstLine="709"/>
+        <w:contextualSpacing/>
+        <w:jc w:val="both"/>
+        <w:rPr>
+          <w:rFonts w:ascii="Times New Roman" w:eastAsiaTheme="minorEastAsia" w:hAnsi="Times New Roman" w:cs="Times New Roman"/>
+          <w:iCs/>
+          <w:sz w:val="28"/>
+          <w:lang w:val="en-US"/>
+        </w:rPr>
+      </w:pPr>
+      <w:r>
+        <w:rPr>
+          <w:rFonts w:ascii="Times New Roman" w:eastAsiaTheme="minorEastAsia" w:hAnsi="Times New Roman" w:cs="Times New Roman"/>
+          <w:iCs/>
+          <w:sz w:val="28"/>
+        </w:rPr>
+        <w:t xml:space="preserve">Статическая модель, предсказывающая или предугадывающая </w:t>
+      </w:r>
+      <w:proofErr w:type="spellStart"/>
+      <w:r>
+        <w:rPr>
+          <w:rFonts w:ascii="Times New Roman" w:eastAsiaTheme="minorEastAsia" w:hAnsi="Times New Roman" w:cs="Times New Roman"/>
+          <w:iCs/>
+          <w:sz w:val="28"/>
+        </w:rPr>
+        <w:t>следущее</w:t>
+      </w:r>
+      <w:proofErr w:type="spellEnd"/>
+      <w:r>
+        <w:rPr>
+          <w:rFonts w:ascii="Times New Roman" w:eastAsiaTheme="minorEastAsia" w:hAnsi="Times New Roman" w:cs="Times New Roman"/>
+          <w:iCs/>
+          <w:sz w:val="28"/>
+        </w:rPr>
+        <w:t xml:space="preserve"> слово, основанное на вероятностной модели. Рассчитывается по цепному правилу</w:t>
+      </w:r>
+      <w:r>
+        <w:rPr>
+          <w:rFonts w:ascii="Times New Roman" w:eastAsiaTheme="minorEastAsia" w:hAnsi="Times New Roman" w:cs="Times New Roman"/>
+          <w:iCs/>
+          <w:sz w:val="28"/>
+          <w:lang w:val="en-US"/>
+        </w:rPr>
+        <w:t>:</w:t>
+      </w:r>
+    </w:p>
+    <w:tbl>
+      <w:tblPr>
+        <w:tblStyle w:val="a5"/>
+        <w:tblW w:w="9493" w:type="dxa"/>
+        <w:tblBorders>
+          <w:top w:val="none" w:sz="0" w:space="0" w:color="auto"/>
+          <w:left w:val="none" w:sz="0" w:space="0" w:color="auto"/>
+          <w:bottom w:val="none" w:sz="0" w:space="0" w:color="auto"/>
+          <w:right w:val="none" w:sz="0" w:space="0" w:color="auto"/>
+          <w:insideH w:val="none" w:sz="0" w:space="0" w:color="auto"/>
+          <w:insideV w:val="none" w:sz="0" w:space="0" w:color="auto"/>
+        </w:tblBorders>
+        <w:tblLook w:val="04A0" w:firstRow="1" w:lastRow="0" w:firstColumn="1" w:lastColumn="0" w:noHBand="0" w:noVBand="1"/>
+      </w:tblPr>
+      <w:tblGrid>
+        <w:gridCol w:w="8518"/>
+        <w:gridCol w:w="975"/>
+      </w:tblGrid>
+      <w:tr>
+        <w:trPr>
+          <w:trHeight w:val="1054"/>
+        </w:trPr>
+        <w:tc>
+          <w:tcPr>
+            <w:tcW w:w="8592" w:type="dxa"/>
+          </w:tcPr>
+          <w:p>
+            <w:pPr>
+              <w:tabs>
+                <w:tab w:val="left" w:pos="993"/>
+              </w:tabs>
+              <w:spacing w:line="360" w:lineRule="auto"/>
+              <w:ind w:left="-142" w:firstLine="142"/>
+              <w:jc w:val="both"/>
+              <w:rPr>
+                <w:rFonts w:ascii="Times New Roman" w:eastAsiaTheme="minorEastAsia" w:hAnsi="Times New Roman" w:cs="Times New Roman"/>
+                <w:iCs/>
+                <w:sz w:val="28"/>
+                <w:lang w:val="en-US"/>
+              </w:rPr>
+            </w:pPr>
+            <m:oMathPara>
+              <m:oMath>
+                <m:r>
+                  <w:rPr>
+                    <w:rFonts w:ascii="Cambria Math" w:eastAsiaTheme="minorEastAsia" w:hAnsi="Cambria Math" w:cs="Times New Roman"/>
+                    <w:sz w:val="28"/>
+                    <w:lang w:val="en-US"/>
+                  </w:rPr>
+                  <m:t>P</m:t>
+                </m:r>
+                <m:d>
+                  <m:dPr>
+                    <m:ctrlPr>
+                      <w:rPr>
+                        <w:rFonts w:ascii="Cambria Math" w:eastAsiaTheme="minorEastAsia" w:hAnsi="Cambria Math" w:cs="Times New Roman"/>
+                        <w:i/>
+                        <w:iCs/>
+                        <w:sz w:val="28"/>
+                        <w:lang w:val="en-US"/>
+                      </w:rPr>
+                    </m:ctrlPr>
+                  </m:dPr>
+                  <m:e>
+                    <m:sSub>
+                      <m:sSubPr>
+                        <m:ctrlPr>
+                          <w:rPr>
+                            <w:rFonts w:ascii="Cambria Math" w:eastAsiaTheme="minorEastAsia" w:hAnsi="Cambria Math" w:cs="Times New Roman"/>
+                            <w:i/>
+                            <w:iCs/>
+                            <w:sz w:val="28"/>
+                            <w:lang w:val="en-US"/>
+                          </w:rPr>
+                        </m:ctrlPr>
+                      </m:sSubPr>
+                      <m:e>
+                        <m:r>
+                          <w:rPr>
+                            <w:rFonts w:ascii="Cambria Math" w:eastAsiaTheme="minorEastAsia" w:hAnsi="Cambria Math" w:cs="Times New Roman"/>
+                            <w:sz w:val="28"/>
+                            <w:lang w:val="en-US"/>
+                          </w:rPr>
+                          <m:t>w</m:t>
+                        </m:r>
+                      </m:e>
+                      <m:sub>
+                        <m:r>
+                          <w:rPr>
+                            <w:rFonts w:ascii="Cambria Math" w:eastAsiaTheme="minorEastAsia" w:hAnsi="Cambria Math" w:cs="Times New Roman"/>
+                            <w:sz w:val="28"/>
+                            <w:lang w:val="en-US"/>
+                          </w:rPr>
+                          <m:t>1</m:t>
+                        </m:r>
+                      </m:sub>
+                    </m:sSub>
+                    <m:r>
+                      <w:rPr>
+                        <w:rFonts w:ascii="Cambria Math" w:eastAsiaTheme="minorEastAsia" w:hAnsi="Cambria Math" w:cs="Times New Roman"/>
+                        <w:sz w:val="28"/>
+                        <w:lang w:val="en-US"/>
+                      </w:rPr>
+                      <m:t>,</m:t>
+                    </m:r>
+                    <m:sSub>
+                      <m:sSubPr>
+                        <m:ctrlPr>
+                          <w:rPr>
+                            <w:rFonts w:ascii="Cambria Math" w:eastAsiaTheme="minorEastAsia" w:hAnsi="Cambria Math" w:cs="Times New Roman"/>
+                            <w:i/>
+                            <w:iCs/>
+                            <w:sz w:val="28"/>
+                            <w:lang w:val="en-US"/>
+                          </w:rPr>
+                        </m:ctrlPr>
+                      </m:sSubPr>
+                      <m:e>
+                        <m:r>
+                          <w:rPr>
+                            <w:rFonts w:ascii="Cambria Math" w:eastAsiaTheme="minorEastAsia" w:hAnsi="Cambria Math" w:cs="Times New Roman"/>
+                            <w:sz w:val="28"/>
+                            <w:lang w:val="en-US"/>
+                          </w:rPr>
+                          <m:t>w</m:t>
+                        </m:r>
+                      </m:e>
+                      <m:sub>
+                        <m:r>
+                          <w:rPr>
+                            <w:rFonts w:ascii="Cambria Math" w:eastAsiaTheme="minorEastAsia" w:hAnsi="Cambria Math" w:cs="Times New Roman"/>
+                            <w:sz w:val="28"/>
+                            <w:lang w:val="en-US"/>
+                          </w:rPr>
+                          <m:t>2</m:t>
+                        </m:r>
+                      </m:sub>
+                    </m:sSub>
+                    <m:r>
+                      <w:rPr>
+                        <w:rFonts w:ascii="Cambria Math" w:eastAsiaTheme="minorEastAsia" w:hAnsi="Cambria Math" w:cs="Times New Roman"/>
+                        <w:sz w:val="28"/>
+                        <w:lang w:val="en-US"/>
+                      </w:rPr>
+                      <m:t>,⋯,</m:t>
+                    </m:r>
+                    <m:sSub>
+                      <m:sSubPr>
+                        <m:ctrlPr>
+                          <w:rPr>
+                            <w:rFonts w:ascii="Cambria Math" w:eastAsiaTheme="minorEastAsia" w:hAnsi="Cambria Math" w:cs="Times New Roman"/>
+                            <w:i/>
+                            <w:iCs/>
+                            <w:sz w:val="28"/>
+                            <w:lang w:val="en-US"/>
+                          </w:rPr>
+                        </m:ctrlPr>
+                      </m:sSubPr>
+                      <m:e>
+                        <m:r>
+                          <w:rPr>
+                            <w:rFonts w:ascii="Cambria Math" w:eastAsiaTheme="minorEastAsia" w:hAnsi="Cambria Math" w:cs="Times New Roman"/>
+                            <w:sz w:val="28"/>
+                            <w:lang w:val="en-US"/>
+                          </w:rPr>
+                          <m:t>w</m:t>
+                        </m:r>
+                      </m:e>
+                      <m:sub>
+                        <m:r>
+                          <w:rPr>
+                            <w:rFonts w:ascii="Cambria Math" w:eastAsiaTheme="minorEastAsia" w:hAnsi="Cambria Math" w:cs="Times New Roman"/>
+                            <w:sz w:val="28"/>
+                            <w:lang w:val="en-US"/>
+                          </w:rPr>
+                          <m:t>n</m:t>
+                        </m:r>
+                      </m:sub>
+                    </m:sSub>
+                  </m:e>
+                </m:d>
+                <m:r>
+                  <w:rPr>
+                    <w:rFonts w:ascii="Cambria Math" w:eastAsiaTheme="minorEastAsia" w:hAnsi="Cambria Math" w:cs="Times New Roman"/>
+                    <w:sz w:val="28"/>
+                    <w:lang w:val="en-US"/>
+                  </w:rPr>
+                  <m:t>=</m:t>
+                </m:r>
+              </m:oMath>
+            </m:oMathPara>
+          </w:p>
+          <w:p>
+            <w:pPr>
+              <w:pStyle w:val="a4"/>
+              <w:tabs>
+                <w:tab w:val="left" w:pos="8789"/>
+              </w:tabs>
+              <w:spacing w:line="360" w:lineRule="auto"/>
+              <w:ind w:left="0"/>
+              <w:jc w:val="both"/>
+              <w:rPr>
+                <w:rFonts w:ascii="Times New Roman" w:eastAsiaTheme="minorEastAsia" w:hAnsi="Times New Roman"/>
+                <w:iCs/>
+                <w:sz w:val="28"/>
+              </w:rPr>
+            </w:pPr>
+            <m:oMathPara>
+              <m:oMath>
+                <m:r>
+                  <w:rPr>
+                    <w:rFonts w:ascii="Cambria Math" w:eastAsiaTheme="minorEastAsia" w:hAnsi="Cambria Math" w:cs="Times New Roman"/>
+                    <w:sz w:val="28"/>
+                    <w:lang w:val="en-US"/>
+                  </w:rPr>
+                  <m:t>=P</m:t>
+                </m:r>
+                <m:d>
+                  <m:dPr>
+                    <m:ctrlPr>
+                      <w:rPr>
+                        <w:rFonts w:ascii="Cambria Math" w:eastAsiaTheme="minorEastAsia" w:hAnsi="Cambria Math" w:cs="Times New Roman"/>
+                        <w:i/>
+                        <w:iCs/>
+                        <w:sz w:val="28"/>
+                        <w:lang w:val="en-US"/>
+                      </w:rPr>
+                    </m:ctrlPr>
+                  </m:dPr>
+                  <m:e>
+                    <m:sSub>
+                      <m:sSubPr>
+                        <m:ctrlPr>
+                          <w:rPr>
+                            <w:rFonts w:ascii="Cambria Math" w:eastAsiaTheme="minorEastAsia" w:hAnsi="Cambria Math" w:cs="Times New Roman"/>
+                            <w:i/>
+                            <w:iCs/>
+                            <w:sz w:val="28"/>
+                            <w:lang w:val="en-US"/>
+                          </w:rPr>
+                        </m:ctrlPr>
+                      </m:sSubPr>
+                      <m:e>
+                        <m:r>
+                          <w:rPr>
+                            <w:rFonts w:ascii="Cambria Math" w:eastAsiaTheme="minorEastAsia" w:hAnsi="Cambria Math" w:cs="Times New Roman"/>
+                            <w:sz w:val="28"/>
+                            <w:lang w:val="en-US"/>
+                          </w:rPr>
+                          <m:t>w</m:t>
+                        </m:r>
+                      </m:e>
+                      <m:sub>
+                        <m:r>
+                          <w:rPr>
+                            <w:rFonts w:ascii="Cambria Math" w:eastAsiaTheme="minorEastAsia" w:hAnsi="Cambria Math" w:cs="Times New Roman"/>
+                            <w:sz w:val="28"/>
+                            <w:lang w:val="en-US"/>
+                          </w:rPr>
+                          <m:t>1</m:t>
+                        </m:r>
+                      </m:sub>
+                    </m:sSub>
+                  </m:e>
+                </m:d>
+                <m:r>
+                  <w:rPr>
+                    <w:rFonts w:ascii="Cambria Math" w:eastAsiaTheme="minorEastAsia" w:hAnsi="Cambria Math" w:cs="Times New Roman"/>
+                    <w:sz w:val="28"/>
+                    <w:lang w:val="en-US"/>
+                  </w:rPr>
+                  <m:t>∙P</m:t>
+                </m:r>
+                <m:d>
+                  <m:dPr>
+                    <m:ctrlPr>
+                      <w:rPr>
+                        <w:rFonts w:ascii="Cambria Math" w:eastAsiaTheme="minorEastAsia" w:hAnsi="Cambria Math" w:cs="Times New Roman"/>
+                        <w:i/>
+                        <w:iCs/>
+                        <w:sz w:val="28"/>
+                        <w:lang w:val="en-US"/>
+                      </w:rPr>
+                    </m:ctrlPr>
+                  </m:dPr>
+                  <m:e>
+                    <m:sSub>
+                      <m:sSubPr>
+                        <m:ctrlPr>
+                          <w:rPr>
+                            <w:rFonts w:ascii="Cambria Math" w:eastAsiaTheme="minorEastAsia" w:hAnsi="Cambria Math" w:cs="Times New Roman"/>
+                            <w:i/>
+                            <w:iCs/>
+                            <w:sz w:val="28"/>
+                            <w:lang w:val="en-US"/>
+                          </w:rPr>
+                        </m:ctrlPr>
+                      </m:sSubPr>
+                      <m:e>
+                        <m:r>
+                          <w:rPr>
+                            <w:rFonts w:ascii="Cambria Math" w:eastAsiaTheme="minorEastAsia" w:hAnsi="Cambria Math" w:cs="Times New Roman"/>
+                            <w:sz w:val="28"/>
+                            <w:lang w:val="en-US"/>
+                          </w:rPr>
+                          <m:t>w</m:t>
+                        </m:r>
+                      </m:e>
+                      <m:sub>
+                        <m:r>
+                          <w:rPr>
+                            <w:rFonts w:ascii="Cambria Math" w:eastAsiaTheme="minorEastAsia" w:hAnsi="Cambria Math" w:cs="Times New Roman"/>
+                            <w:sz w:val="28"/>
+                            <w:lang w:val="en-US"/>
+                          </w:rPr>
+                          <m:t>2</m:t>
+                        </m:r>
+                      </m:sub>
+                    </m:sSub>
+                  </m:e>
+                  <m:e>
+                    <m:sSub>
+                      <m:sSubPr>
+                        <m:ctrlPr>
+                          <w:rPr>
+                            <w:rFonts w:ascii="Cambria Math" w:eastAsiaTheme="minorEastAsia" w:hAnsi="Cambria Math" w:cs="Times New Roman"/>
+                            <w:i/>
+                            <w:iCs/>
+                            <w:sz w:val="28"/>
+                            <w:lang w:val="en-US"/>
+                          </w:rPr>
+                        </m:ctrlPr>
+                      </m:sSubPr>
+                      <m:e>
+                        <m:r>
+                          <w:rPr>
+                            <w:rFonts w:ascii="Cambria Math" w:eastAsiaTheme="minorEastAsia" w:hAnsi="Cambria Math" w:cs="Times New Roman"/>
+                            <w:sz w:val="28"/>
+                            <w:lang w:val="en-US"/>
+                          </w:rPr>
+                          <m:t>w</m:t>
+                        </m:r>
+                      </m:e>
+                      <m:sub>
+                        <m:r>
+                          <w:rPr>
+                            <w:rFonts w:ascii="Cambria Math" w:eastAsiaTheme="minorEastAsia" w:hAnsi="Cambria Math" w:cs="Times New Roman"/>
+                            <w:sz w:val="28"/>
+                            <w:lang w:val="en-US"/>
+                          </w:rPr>
+                          <m:t>1</m:t>
+                        </m:r>
+                      </m:sub>
+                    </m:sSub>
+                  </m:e>
+                </m:d>
+                <m:r>
+                  <w:rPr>
+                    <w:rFonts w:ascii="Cambria Math" w:eastAsiaTheme="minorEastAsia" w:hAnsi="Cambria Math" w:cs="Times New Roman"/>
+                    <w:sz w:val="28"/>
+                    <w:lang w:val="en-US"/>
+                  </w:rPr>
+                  <m:t>∙P</m:t>
+                </m:r>
+                <m:d>
+                  <m:dPr>
+                    <m:ctrlPr>
+                      <w:rPr>
+                        <w:rFonts w:ascii="Cambria Math" w:eastAsiaTheme="minorEastAsia" w:hAnsi="Cambria Math" w:cs="Times New Roman"/>
+                        <w:i/>
+                        <w:iCs/>
+                        <w:sz w:val="28"/>
+                        <w:lang w:val="en-US"/>
+                      </w:rPr>
+                    </m:ctrlPr>
+                  </m:dPr>
+                  <m:e>
+                    <m:sSub>
+                      <m:sSubPr>
+                        <m:ctrlPr>
+                          <w:rPr>
+                            <w:rFonts w:ascii="Cambria Math" w:eastAsiaTheme="minorEastAsia" w:hAnsi="Cambria Math" w:cs="Times New Roman"/>
+                            <w:i/>
+                            <w:iCs/>
+                            <w:sz w:val="28"/>
+                            <w:lang w:val="en-US"/>
+                          </w:rPr>
+                        </m:ctrlPr>
+                      </m:sSubPr>
+                      <m:e>
+                        <m:r>
+                          <w:rPr>
+                            <w:rFonts w:ascii="Cambria Math" w:eastAsiaTheme="minorEastAsia" w:hAnsi="Cambria Math" w:cs="Times New Roman"/>
+                            <w:sz w:val="28"/>
+                            <w:lang w:val="en-US"/>
+                          </w:rPr>
+                          <m:t>w</m:t>
+                        </m:r>
+                      </m:e>
+                      <m:sub>
+                        <m:r>
+                          <w:rPr>
+                            <w:rFonts w:ascii="Cambria Math" w:eastAsiaTheme="minorEastAsia" w:hAnsi="Cambria Math" w:cs="Times New Roman"/>
+                            <w:sz w:val="28"/>
+                            <w:lang w:val="en-US"/>
+                          </w:rPr>
+                          <m:t>2</m:t>
+                        </m:r>
+                      </m:sub>
+                    </m:sSub>
+                  </m:e>
+                  <m:e>
+                    <m:sSub>
+                      <m:sSubPr>
+                        <m:ctrlPr>
+                          <w:rPr>
+                            <w:rFonts w:ascii="Cambria Math" w:eastAsiaTheme="minorEastAsia" w:hAnsi="Cambria Math" w:cs="Times New Roman"/>
+                            <w:i/>
+                            <w:iCs/>
+                            <w:sz w:val="28"/>
+                            <w:lang w:val="en-US"/>
+                          </w:rPr>
+                        </m:ctrlPr>
+                      </m:sSubPr>
+                      <m:e>
+                        <m:r>
+                          <w:rPr>
+                            <w:rFonts w:ascii="Cambria Math" w:eastAsiaTheme="minorEastAsia" w:hAnsi="Cambria Math" w:cs="Times New Roman"/>
+                            <w:sz w:val="28"/>
+                            <w:lang w:val="en-US"/>
+                          </w:rPr>
+                          <m:t>w</m:t>
+                        </m:r>
+                      </m:e>
+                      <m:sub>
+                        <m:r>
+                          <w:rPr>
+                            <w:rFonts w:ascii="Cambria Math" w:eastAsiaTheme="minorEastAsia" w:hAnsi="Cambria Math" w:cs="Times New Roman"/>
+                            <w:sz w:val="28"/>
+                            <w:lang w:val="en-US"/>
+                          </w:rPr>
+                          <m:t>1</m:t>
+                        </m:r>
+                      </m:sub>
+                    </m:sSub>
+                  </m:e>
+                </m:d>
+                <m:r>
+                  <w:rPr>
+                    <w:rFonts w:ascii="Cambria Math" w:eastAsiaTheme="minorEastAsia" w:hAnsi="Cambria Math" w:cs="Times New Roman"/>
+                    <w:sz w:val="28"/>
+                    <w:lang w:val="en-US"/>
+                  </w:rPr>
+                  <m:t>∙P</m:t>
+                </m:r>
+                <m:d>
+                  <m:dPr>
+                    <m:ctrlPr>
+                      <w:rPr>
+                        <w:rFonts w:ascii="Cambria Math" w:eastAsiaTheme="minorEastAsia" w:hAnsi="Cambria Math" w:cs="Times New Roman"/>
+                        <w:i/>
+                        <w:iCs/>
+                        <w:sz w:val="28"/>
+                        <w:lang w:val="en-US"/>
+                      </w:rPr>
+                    </m:ctrlPr>
+                  </m:dPr>
+                  <m:e>
+                    <m:sSub>
+                      <m:sSubPr>
+                        <m:ctrlPr>
+                          <w:rPr>
+                            <w:rFonts w:ascii="Cambria Math" w:eastAsiaTheme="minorEastAsia" w:hAnsi="Cambria Math" w:cs="Times New Roman"/>
+                            <w:i/>
+                            <w:iCs/>
+                            <w:sz w:val="28"/>
+                            <w:lang w:val="en-US"/>
+                          </w:rPr>
+                        </m:ctrlPr>
+                      </m:sSubPr>
+                      <m:e>
+                        <m:r>
+                          <w:rPr>
+                            <w:rFonts w:ascii="Cambria Math" w:eastAsiaTheme="minorEastAsia" w:hAnsi="Cambria Math" w:cs="Times New Roman"/>
+                            <w:sz w:val="28"/>
+                            <w:lang w:val="en-US"/>
+                          </w:rPr>
+                          <m:t>w</m:t>
+                        </m:r>
+                      </m:e>
+                      <m:sub>
+                        <m:r>
+                          <w:rPr>
+                            <w:rFonts w:ascii="Cambria Math" w:eastAsiaTheme="minorEastAsia" w:hAnsi="Cambria Math" w:cs="Times New Roman"/>
+                            <w:sz w:val="28"/>
+                            <w:lang w:val="en-US"/>
+                          </w:rPr>
+                          <m:t>3</m:t>
+                        </m:r>
+                      </m:sub>
+                    </m:sSub>
+                  </m:e>
+                  <m:e>
+                    <m:sSub>
+                      <m:sSubPr>
+                        <m:ctrlPr>
+                          <w:rPr>
+                            <w:rFonts w:ascii="Cambria Math" w:eastAsiaTheme="minorEastAsia" w:hAnsi="Cambria Math" w:cs="Times New Roman"/>
+                            <w:i/>
+                            <w:iCs/>
+                            <w:sz w:val="28"/>
+                            <w:lang w:val="en-US"/>
+                          </w:rPr>
+                        </m:ctrlPr>
+                      </m:sSubPr>
+                      <m:e>
+                        <m:r>
+                          <w:rPr>
+                            <w:rFonts w:ascii="Cambria Math" w:eastAsiaTheme="minorEastAsia" w:hAnsi="Cambria Math" w:cs="Times New Roman"/>
+                            <w:sz w:val="28"/>
+                            <w:lang w:val="en-US"/>
+                          </w:rPr>
+                          <m:t>w</m:t>
+                        </m:r>
+                      </m:e>
+                      <m:sub>
+                        <m:r>
+                          <w:rPr>
+                            <w:rFonts w:ascii="Cambria Math" w:eastAsiaTheme="minorEastAsia" w:hAnsi="Cambria Math" w:cs="Times New Roman"/>
+                            <w:sz w:val="28"/>
+                            <w:lang w:val="en-US"/>
+                          </w:rPr>
+                          <m:t>1</m:t>
+                        </m:r>
+                      </m:sub>
+                    </m:sSub>
+                    <m:r>
+                      <w:rPr>
+                        <w:rFonts w:ascii="Cambria Math" w:eastAsiaTheme="minorEastAsia" w:hAnsi="Cambria Math" w:cs="Times New Roman"/>
+                        <w:sz w:val="28"/>
+                        <w:lang w:val="en-US"/>
+                      </w:rPr>
+                      <m:t>,</m:t>
+                    </m:r>
+                    <m:sSub>
+                      <m:sSubPr>
+                        <m:ctrlPr>
+                          <w:rPr>
+                            <w:rFonts w:ascii="Cambria Math" w:eastAsiaTheme="minorEastAsia" w:hAnsi="Cambria Math" w:cs="Times New Roman"/>
+                            <w:i/>
+                            <w:iCs/>
+                            <w:sz w:val="28"/>
+                            <w:lang w:val="en-US"/>
+                          </w:rPr>
+                        </m:ctrlPr>
+                      </m:sSubPr>
+                      <m:e>
+                        <m:r>
+                          <w:rPr>
+                            <w:rFonts w:ascii="Cambria Math" w:eastAsiaTheme="minorEastAsia" w:hAnsi="Cambria Math" w:cs="Times New Roman"/>
+                            <w:sz w:val="28"/>
+                            <w:lang w:val="en-US"/>
+                          </w:rPr>
+                          <m:t>w</m:t>
+                        </m:r>
+                      </m:e>
+                      <m:sub>
+                        <m:r>
+                          <w:rPr>
+                            <w:rFonts w:ascii="Cambria Math" w:eastAsiaTheme="minorEastAsia" w:hAnsi="Cambria Math" w:cs="Times New Roman"/>
+                            <w:sz w:val="28"/>
+                            <w:lang w:val="en-US"/>
+                          </w:rPr>
+                          <m:t>2</m:t>
+                        </m:r>
+                      </m:sub>
+                    </m:sSub>
+                  </m:e>
+                </m:d>
+                <m:r>
+                  <w:rPr>
+                    <w:rFonts w:ascii="Cambria Math" w:eastAsiaTheme="minorEastAsia" w:hAnsi="Cambria Math" w:cs="Times New Roman"/>
+                    <w:sz w:val="28"/>
+                    <w:lang w:val="en-US"/>
+                  </w:rPr>
+                  <m:t>∙</m:t>
+                </m:r>
+                <m:r>
+                  <w:rPr>
+                    <w:rFonts w:ascii="Cambria Math" w:hAnsi="Cambria Math" w:cs="Times New Roman"/>
+                    <w:sz w:val="28"/>
+                    <w:lang w:val="en-US"/>
+                  </w:rPr>
+                  <m:t>…</m:t>
+                </m:r>
+                <m:r>
+                  <w:rPr>
+                    <w:rFonts w:ascii="Cambria Math" w:eastAsiaTheme="minorEastAsia" w:hAnsi="Cambria Math" w:cs="Times New Roman"/>
+                    <w:sz w:val="28"/>
+                    <w:lang w:val="en-US"/>
+                  </w:rPr>
+                  <m:t>∙P</m:t>
+                </m:r>
+                <m:d>
+                  <m:dPr>
+                    <m:ctrlPr>
+                      <w:rPr>
+                        <w:rFonts w:ascii="Cambria Math" w:eastAsiaTheme="minorEastAsia" w:hAnsi="Cambria Math" w:cs="Times New Roman"/>
+                        <w:i/>
+                        <w:iCs/>
+                        <w:sz w:val="28"/>
+                        <w:lang w:val="en-US"/>
+                      </w:rPr>
+                    </m:ctrlPr>
+                  </m:dPr>
+                  <m:e>
+                    <m:sSub>
+                      <m:sSubPr>
+                        <m:ctrlPr>
+                          <w:rPr>
+                            <w:rFonts w:ascii="Cambria Math" w:eastAsiaTheme="minorEastAsia" w:hAnsi="Cambria Math" w:cs="Times New Roman"/>
+                            <w:i/>
+                            <w:iCs/>
+                            <w:sz w:val="28"/>
+                            <w:lang w:val="en-US"/>
+                          </w:rPr>
+                        </m:ctrlPr>
+                      </m:sSubPr>
+                      <m:e>
+                        <m:r>
+                          <w:rPr>
+                            <w:rFonts w:ascii="Cambria Math" w:eastAsiaTheme="minorEastAsia" w:hAnsi="Cambria Math" w:cs="Times New Roman"/>
+                            <w:sz w:val="28"/>
+                            <w:lang w:val="en-US"/>
+                          </w:rPr>
+                          <m:t>w</m:t>
+                        </m:r>
+                      </m:e>
+                      <m:sub>
+                        <m:r>
+                          <w:rPr>
+                            <w:rFonts w:ascii="Cambria Math" w:eastAsiaTheme="minorEastAsia" w:hAnsi="Cambria Math" w:cs="Times New Roman"/>
+                            <w:sz w:val="28"/>
+                            <w:lang w:val="en-US"/>
+                          </w:rPr>
+                          <m:t>n</m:t>
+                        </m:r>
+                      </m:sub>
+                    </m:sSub>
+                  </m:e>
+                  <m:e>
+                    <m:sSub>
+                      <m:sSubPr>
+                        <m:ctrlPr>
+                          <w:rPr>
+                            <w:rFonts w:ascii="Cambria Math" w:eastAsiaTheme="minorEastAsia" w:hAnsi="Cambria Math" w:cs="Times New Roman"/>
+                            <w:i/>
+                            <w:iCs/>
+                            <w:sz w:val="28"/>
+                            <w:lang w:val="en-US"/>
+                          </w:rPr>
+                        </m:ctrlPr>
+                      </m:sSubPr>
+                      <m:e>
+                        <m:r>
+                          <w:rPr>
+                            <w:rFonts w:ascii="Cambria Math" w:eastAsiaTheme="minorEastAsia" w:hAnsi="Cambria Math" w:cs="Times New Roman"/>
+                            <w:sz w:val="28"/>
+                            <w:lang w:val="en-US"/>
+                          </w:rPr>
+                          <m:t>w</m:t>
+                        </m:r>
+                      </m:e>
+                      <m:sub>
+                        <m:r>
+                          <w:rPr>
+                            <w:rFonts w:ascii="Cambria Math" w:eastAsiaTheme="minorEastAsia" w:hAnsi="Cambria Math" w:cs="Times New Roman"/>
+                            <w:sz w:val="28"/>
+                            <w:lang w:val="en-US"/>
+                          </w:rPr>
+                          <m:t>1</m:t>
+                        </m:r>
+                      </m:sub>
+                    </m:sSub>
+                    <m:r>
+                      <w:rPr>
+                        <w:rFonts w:ascii="Cambria Math" w:eastAsiaTheme="minorEastAsia" w:hAnsi="Cambria Math" w:cs="Times New Roman"/>
+                        <w:sz w:val="28"/>
+                        <w:lang w:val="en-US"/>
+                      </w:rPr>
+                      <m:t>,</m:t>
+                    </m:r>
+                    <m:r>
+                      <w:rPr>
+                        <w:rFonts w:ascii="Cambria Math" w:hAnsi="Cambria Math" w:cs="Times New Roman"/>
+                        <w:sz w:val="28"/>
+                        <w:lang w:val="en-US"/>
+                      </w:rPr>
+                      <m:t>…</m:t>
+                    </m:r>
+                    <m:r>
+                      <w:rPr>
+                        <w:rFonts w:ascii="Cambria Math" w:eastAsiaTheme="minorEastAsia" w:hAnsi="Cambria Math" w:cs="Times New Roman"/>
+                        <w:sz w:val="28"/>
+                        <w:lang w:val="en-US"/>
+                      </w:rPr>
+                      <m:t>,</m:t>
+                    </m:r>
+                    <m:sSub>
+                      <m:sSubPr>
+                        <m:ctrlPr>
+                          <w:rPr>
+                            <w:rFonts w:ascii="Cambria Math" w:eastAsiaTheme="minorEastAsia" w:hAnsi="Cambria Math" w:cs="Times New Roman"/>
+                            <w:i/>
+                            <w:iCs/>
+                            <w:sz w:val="28"/>
+                            <w:lang w:val="en-US"/>
+                          </w:rPr>
+                        </m:ctrlPr>
+                      </m:sSubPr>
+                      <m:e>
+                        <m:r>
+                          <w:rPr>
+                            <w:rFonts w:ascii="Cambria Math" w:eastAsiaTheme="minorEastAsia" w:hAnsi="Cambria Math" w:cs="Times New Roman"/>
+                            <w:sz w:val="28"/>
+                            <w:lang w:val="en-US"/>
+                          </w:rPr>
+                          <m:t>w</m:t>
+                        </m:r>
+                      </m:e>
+                      <m:sub>
+                        <m:r>
+                          <w:rPr>
+                            <w:rFonts w:ascii="Cambria Math" w:eastAsiaTheme="minorEastAsia" w:hAnsi="Cambria Math" w:cs="Times New Roman"/>
+                            <w:sz w:val="28"/>
+                            <w:lang w:val="en-US"/>
+                          </w:rPr>
+                          <m:t>n-1</m:t>
+                        </m:r>
+                      </m:sub>
+                    </m:sSub>
+                  </m:e>
+                </m:d>
+              </m:oMath>
+            </m:oMathPara>
+          </w:p>
+        </w:tc>
+        <w:tc>
+          <w:tcPr>
+            <w:tcW w:w="901" w:type="dxa"/>
+          </w:tcPr>
+          <w:p>
+            <w:pPr>
+              <w:pStyle w:val="a4"/>
+              <w:ind w:left="0"/>
+              <w:jc w:val="both"/>
+              <w:rPr>
+                <w:rFonts w:ascii="Times New Roman" w:eastAsiaTheme="minorEastAsia" w:hAnsi="Times New Roman"/>
+                <w:iCs/>
+                <w:sz w:val="28"/>
+                <w:lang w:val="en-US"/>
+              </w:rPr>
+            </w:pPr>
+          </w:p>
+          <w:p>
+            <w:pPr>
+              <w:pStyle w:val="a4"/>
+              <w:ind w:left="0" w:right="-399" w:firstLine="222"/>
+              <w:jc w:val="both"/>
+              <w:rPr>
+                <w:rFonts w:ascii="Times New Roman" w:eastAsiaTheme="minorEastAsia" w:hAnsi="Times New Roman"/>
+                <w:iCs/>
+                <w:sz w:val="28"/>
+                <w:lang w:val="en-US"/>
+              </w:rPr>
+            </w:pPr>
+            <w:r>
+              <w:rPr>
+                <w:rFonts w:ascii="Times New Roman" w:eastAsiaTheme="minorEastAsia" w:hAnsi="Times New Roman"/>
+                <w:iCs/>
+                <w:sz w:val="28"/>
+                <w:lang w:val="en-US"/>
+              </w:rPr>
+              <w:t>(1.8</w:t>
+            </w:r>
+            <w:r>
+              <w:rPr>
+                <w:rFonts w:ascii="Times New Roman" w:eastAsiaTheme="minorEastAsia" w:hAnsi="Times New Roman"/>
+                <w:iCs/>
+                <w:sz w:val="28"/>
+                <w:lang w:val="en-US"/>
+              </w:rPr>
+              <w:t>)</w:t>
+            </w:r>
+          </w:p>
+        </w:tc>
+      </w:tr>
+    </w:tbl>
+    <w:p>
+      <w:pPr>
+        <w:tabs>
+          <w:tab w:val="left" w:pos="993"/>
+        </w:tabs>
+        <w:spacing w:line="360" w:lineRule="auto"/>
+        <w:ind w:firstLine="709"/>
+        <w:contextualSpacing/>
+        <w:jc w:val="both"/>
+        <w:rPr>
+          <w:rFonts w:ascii="Times New Roman" w:eastAsiaTheme="minorEastAsia" w:hAnsi="Times New Roman" w:cs="Times New Roman"/>
+          <w:iCs/>
+          <w:sz w:val="28"/>
+        </w:rPr>
+      </w:pPr>
+      <w:r>
+        <w:rPr>
+          <w:rFonts w:ascii="Times New Roman" w:eastAsiaTheme="minorEastAsia" w:hAnsi="Times New Roman" w:cs="Times New Roman"/>
+          <w:iCs/>
+          <w:sz w:val="28"/>
+        </w:rPr>
+        <w:t xml:space="preserve">где </w:t>
+      </w:r>
+      <m:oMath>
+        <m:sSub>
+          <m:sSubPr>
+            <m:ctrlPr>
+              <w:rPr>
+                <w:rFonts w:ascii="Cambria Math" w:eastAsiaTheme="minorEastAsia" w:hAnsi="Cambria Math" w:cs="Times New Roman"/>
+                <w:i/>
+                <w:iCs/>
+                <w:sz w:val="28"/>
+                <w:lang w:val="en-US"/>
+              </w:rPr>
+            </m:ctrlPr>
+          </m:sSubPr>
+          <m:e>
+            <m:r>
+              <w:rPr>
+                <w:rFonts w:ascii="Cambria Math" w:eastAsiaTheme="minorEastAsia" w:hAnsi="Cambria Math" w:cs="Times New Roman"/>
+                <w:sz w:val="28"/>
+                <w:lang w:val="en-US"/>
+              </w:rPr>
+              <m:t>w</m:t>
+            </m:r>
+          </m:e>
+          <m:sub>
+            <m:r>
+              <w:rPr>
+                <w:rFonts w:ascii="Cambria Math" w:eastAsiaTheme="minorEastAsia" w:hAnsi="Cambria Math" w:cs="Times New Roman"/>
+                <w:sz w:val="28"/>
+                <w:lang w:val="en-US"/>
+              </w:rPr>
+              <m:t>n</m:t>
+            </m:r>
+          </m:sub>
+        </m:sSub>
+      </m:oMath>
+      <w:r>
+        <w:rPr>
+          <w:rFonts w:ascii="Times New Roman" w:eastAsiaTheme="minorEastAsia" w:hAnsi="Times New Roman" w:cs="Times New Roman"/>
+          <w:iCs/>
+          <w:sz w:val="28"/>
+        </w:rPr>
+        <w:t xml:space="preserve"> – слово </w:t>
+      </w:r>
+      <w:r>
+        <w:rPr>
+          <w:rFonts w:ascii="Times New Roman" w:eastAsiaTheme="minorEastAsia" w:hAnsi="Times New Roman" w:cs="Times New Roman"/>
+          <w:iCs/>
+          <w:sz w:val="28"/>
+        </w:rPr>
+        <w:t>в тексте;</w:t>
+      </w:r>
+    </w:p>
+    <w:p>
+      <w:pPr>
+        <w:spacing w:line="360" w:lineRule="auto"/>
+        <w:ind w:firstLine="1134"/>
+        <w:contextualSpacing/>
+        <w:jc w:val="both"/>
+        <w:rPr>
+          <w:rFonts w:ascii="Times New Roman" w:eastAsiaTheme="minorEastAsia" w:hAnsi="Times New Roman" w:cs="Times New Roman"/>
+          <w:iCs/>
+          <w:sz w:val="28"/>
+        </w:rPr>
+      </w:pPr>
+      <m:oMath>
+        <m:r>
+          <w:rPr>
+            <w:rFonts w:ascii="Cambria Math" w:eastAsiaTheme="minorEastAsia" w:hAnsi="Cambria Math" w:cs="Times New Roman"/>
+            <w:sz w:val="28"/>
+            <w:lang w:val="en-US"/>
+          </w:rPr>
+          <m:t>P</m:t>
+        </m:r>
+        <m:d>
+          <m:dPr>
+            <m:ctrlPr>
+              <w:rPr>
+                <w:rFonts w:ascii="Cambria Math" w:eastAsiaTheme="minorEastAsia" w:hAnsi="Cambria Math" w:cs="Times New Roman"/>
+                <w:i/>
+                <w:iCs/>
+                <w:sz w:val="28"/>
+                <w:lang w:val="en-US"/>
+              </w:rPr>
+            </m:ctrlPr>
+          </m:dPr>
+          <m:e>
+            <m:sSub>
+              <m:sSubPr>
+                <m:ctrlPr>
+                  <w:rPr>
+                    <w:rFonts w:ascii="Cambria Math" w:eastAsiaTheme="minorEastAsia" w:hAnsi="Cambria Math" w:cs="Times New Roman"/>
+                    <w:i/>
+                    <w:iCs/>
+                    <w:sz w:val="28"/>
+                    <w:lang w:val="en-US"/>
+                  </w:rPr>
+                </m:ctrlPr>
+              </m:sSubPr>
+              <m:e>
+                <m:r>
+                  <w:rPr>
+                    <w:rFonts w:ascii="Cambria Math" w:eastAsiaTheme="minorEastAsia" w:hAnsi="Cambria Math" w:cs="Times New Roman"/>
+                    <w:sz w:val="28"/>
+                    <w:lang w:val="en-US"/>
+                  </w:rPr>
+                  <m:t>w</m:t>
+                </m:r>
+              </m:e>
+              <m:sub>
+                <m:r>
+                  <w:rPr>
+                    <w:rFonts w:ascii="Cambria Math" w:eastAsiaTheme="minorEastAsia" w:hAnsi="Cambria Math" w:cs="Times New Roman"/>
+                    <w:sz w:val="28"/>
+                    <w:lang w:val="en-US"/>
+                  </w:rPr>
+                  <m:t>n</m:t>
+                </m:r>
+              </m:sub>
+            </m:sSub>
+          </m:e>
+          <m:e>
+            <m:sSub>
+              <m:sSubPr>
+                <m:ctrlPr>
+                  <w:rPr>
+                    <w:rFonts w:ascii="Cambria Math" w:eastAsiaTheme="minorEastAsia" w:hAnsi="Cambria Math" w:cs="Times New Roman"/>
+                    <w:i/>
+                    <w:iCs/>
+                    <w:sz w:val="28"/>
+                    <w:lang w:val="en-US"/>
+                  </w:rPr>
+                </m:ctrlPr>
+              </m:sSubPr>
+              <m:e>
+                <m:r>
+                  <w:rPr>
+                    <w:rFonts w:ascii="Cambria Math" w:eastAsiaTheme="minorEastAsia" w:hAnsi="Cambria Math" w:cs="Times New Roman"/>
+                    <w:sz w:val="28"/>
+                    <w:lang w:val="en-US"/>
+                  </w:rPr>
+                  <m:t>w</m:t>
+                </m:r>
+              </m:e>
+              <m:sub>
+                <m:r>
+                  <w:rPr>
+                    <w:rFonts w:ascii="Cambria Math" w:eastAsiaTheme="minorEastAsia" w:hAnsi="Cambria Math" w:cs="Times New Roman"/>
+                    <w:sz w:val="28"/>
+                  </w:rPr>
+                  <m:t>1</m:t>
+                </m:r>
+              </m:sub>
+            </m:sSub>
+            <m:r>
+              <w:rPr>
+                <w:rFonts w:ascii="Cambria Math" w:eastAsiaTheme="minorEastAsia" w:hAnsi="Cambria Math" w:cs="Times New Roman"/>
+                <w:sz w:val="28"/>
+              </w:rPr>
+              <m:t>,</m:t>
+            </m:r>
+            <m:r>
+              <w:rPr>
+                <w:rFonts w:ascii="Cambria Math" w:hAnsi="Cambria Math" w:cs="Times New Roman"/>
+                <w:sz w:val="28"/>
+              </w:rPr>
+              <m:t>…</m:t>
+            </m:r>
+            <m:r>
+              <w:rPr>
+                <w:rFonts w:ascii="Cambria Math" w:eastAsiaTheme="minorEastAsia" w:hAnsi="Cambria Math" w:cs="Times New Roman"/>
+                <w:sz w:val="28"/>
+              </w:rPr>
+              <m:t>,</m:t>
+            </m:r>
+            <m:sSub>
+              <m:sSubPr>
+                <m:ctrlPr>
+                  <w:rPr>
+                    <w:rFonts w:ascii="Cambria Math" w:eastAsiaTheme="minorEastAsia" w:hAnsi="Cambria Math" w:cs="Times New Roman"/>
+                    <w:i/>
+                    <w:iCs/>
+                    <w:sz w:val="28"/>
+                    <w:lang w:val="en-US"/>
+                  </w:rPr>
+                </m:ctrlPr>
+              </m:sSubPr>
+              <m:e>
+                <m:r>
+                  <w:rPr>
+                    <w:rFonts w:ascii="Cambria Math" w:eastAsiaTheme="minorEastAsia" w:hAnsi="Cambria Math" w:cs="Times New Roman"/>
+                    <w:sz w:val="28"/>
+                    <w:lang w:val="en-US"/>
+                  </w:rPr>
+                  <m:t>w</m:t>
+                </m:r>
+              </m:e>
+              <m:sub>
+                <m:r>
+                  <w:rPr>
+                    <w:rFonts w:ascii="Cambria Math" w:eastAsiaTheme="minorEastAsia" w:hAnsi="Cambria Math" w:cs="Times New Roman"/>
+                    <w:sz w:val="28"/>
+                    <w:lang w:val="en-US"/>
+                  </w:rPr>
+                  <m:t>n</m:t>
+                </m:r>
+                <m:r>
+                  <w:rPr>
+                    <w:rFonts w:ascii="Cambria Math" w:eastAsiaTheme="minorEastAsia" w:hAnsi="Cambria Math" w:cs="Times New Roman"/>
+                    <w:sz w:val="28"/>
+                  </w:rPr>
+                  <m:t>-1</m:t>
+                </m:r>
+              </m:sub>
+            </m:sSub>
+          </m:e>
+        </m:d>
+      </m:oMath>
+      <w:r>
+        <w:rPr>
+          <w:rFonts w:ascii="Times New Roman" w:eastAsiaTheme="minorEastAsia" w:hAnsi="Times New Roman" w:cs="Times New Roman"/>
+          <w:iCs/>
+          <w:sz w:val="28"/>
+        </w:rPr>
+        <w:t xml:space="preserve"> – </w:t>
+      </w:r>
+      <w:r>
+        <w:rPr>
+          <w:rFonts w:ascii="Times New Roman" w:eastAsiaTheme="minorEastAsia" w:hAnsi="Times New Roman" w:cs="Times New Roman"/>
+          <w:iCs/>
+          <w:sz w:val="28"/>
+        </w:rPr>
+        <w:t xml:space="preserve">общий случай </w:t>
+      </w:r>
+      <w:r>
+        <w:rPr>
+          <w:rFonts w:ascii="Times New Roman" w:eastAsiaTheme="minorEastAsia" w:hAnsi="Times New Roman" w:cs="Times New Roman"/>
+          <w:iCs/>
+          <w:sz w:val="28"/>
+          <w:lang w:val="en-US"/>
+        </w:rPr>
+        <w:t>N</w:t>
+      </w:r>
+      <w:r>
+        <w:rPr>
+          <w:rFonts w:ascii="Times New Roman" w:eastAsiaTheme="minorEastAsia" w:hAnsi="Times New Roman" w:cs="Times New Roman"/>
+          <w:iCs/>
+          <w:sz w:val="28"/>
+        </w:rPr>
+        <w:t>-</w:t>
+      </w:r>
+      <w:r>
+        <w:rPr>
+          <w:rFonts w:ascii="Times New Roman" w:eastAsiaTheme="minorEastAsia" w:hAnsi="Times New Roman" w:cs="Times New Roman"/>
+          <w:iCs/>
+          <w:sz w:val="28"/>
+        </w:rPr>
+        <w:t>граммы.</w:t>
+      </w:r>
+    </w:p>
+    <w:p>
+      <w:pPr>
+        <w:spacing w:line="360" w:lineRule="auto"/>
+        <w:ind w:firstLine="709"/>
+        <w:contextualSpacing/>
+        <w:jc w:val="both"/>
+        <w:rPr>
+          <w:rFonts w:ascii="Times New Roman" w:eastAsiaTheme="minorEastAsia" w:hAnsi="Times New Roman" w:cs="Times New Roman"/>
+          <w:iCs/>
+          <w:sz w:val="28"/>
+        </w:rPr>
+      </w:pPr>
+      <w:r>
+        <w:rPr>
+          <w:rFonts w:ascii="Times New Roman" w:eastAsiaTheme="minorEastAsia" w:hAnsi="Times New Roman" w:cs="Times New Roman"/>
+          <w:iCs/>
+          <w:sz w:val="28"/>
+        </w:rPr>
+        <w:t xml:space="preserve">Как можем заметить, что вероятность слова </w:t>
+      </w:r>
+      <m:oMath>
+        <m:sSub>
+          <m:sSubPr>
+            <m:ctrlPr>
+              <w:rPr>
+                <w:rFonts w:ascii="Cambria Math" w:eastAsiaTheme="minorEastAsia" w:hAnsi="Cambria Math" w:cs="Times New Roman"/>
+                <w:i/>
+                <w:iCs/>
+                <w:sz w:val="28"/>
+                <w:lang w:val="en-US"/>
+              </w:rPr>
+            </m:ctrlPr>
+          </m:sSubPr>
+          <m:e>
+            <m:r>
+              <w:rPr>
+                <w:rFonts w:ascii="Cambria Math" w:eastAsiaTheme="minorEastAsia" w:hAnsi="Cambria Math" w:cs="Times New Roman"/>
+                <w:sz w:val="28"/>
+                <w:lang w:val="en-US"/>
+              </w:rPr>
+              <m:t>w</m:t>
+            </m:r>
+          </m:e>
+          <m:sub>
+            <m:r>
+              <w:rPr>
+                <w:rFonts w:ascii="Cambria Math" w:eastAsiaTheme="minorEastAsia" w:hAnsi="Cambria Math" w:cs="Times New Roman"/>
+                <w:sz w:val="28"/>
+                <w:lang w:val="en-US"/>
+              </w:rPr>
+              <m:t>n</m:t>
+            </m:r>
+          </m:sub>
+        </m:sSub>
+      </m:oMath>
+      <w:r>
+        <w:rPr>
+          <w:rFonts w:ascii="Times New Roman" w:eastAsiaTheme="minorEastAsia" w:hAnsi="Times New Roman" w:cs="Times New Roman"/>
+          <w:iCs/>
+          <w:sz w:val="28"/>
+        </w:rPr>
+        <w:t xml:space="preserve"> зависит от предыдущего </w:t>
+      </w:r>
+      <m:oMath>
+        <m:sSub>
+          <m:sSubPr>
+            <m:ctrlPr>
+              <w:rPr>
+                <w:rFonts w:ascii="Cambria Math" w:eastAsiaTheme="minorEastAsia" w:hAnsi="Cambria Math" w:cs="Times New Roman"/>
+                <w:i/>
+                <w:iCs/>
+                <w:sz w:val="28"/>
+                <w:lang w:val="en-US"/>
+              </w:rPr>
+            </m:ctrlPr>
+          </m:sSubPr>
+          <m:e>
+            <m:r>
+              <w:rPr>
+                <w:rFonts w:ascii="Cambria Math" w:eastAsiaTheme="minorEastAsia" w:hAnsi="Cambria Math" w:cs="Times New Roman"/>
+                <w:sz w:val="28"/>
+                <w:lang w:val="en-US"/>
+              </w:rPr>
+              <m:t>w</m:t>
+            </m:r>
+          </m:e>
+          <m:sub>
+            <m:r>
+              <w:rPr>
+                <w:rFonts w:ascii="Cambria Math" w:eastAsiaTheme="minorEastAsia" w:hAnsi="Cambria Math" w:cs="Times New Roman"/>
+                <w:sz w:val="28"/>
+                <w:lang w:val="en-US"/>
+              </w:rPr>
+              <m:t>n</m:t>
+            </m:r>
+            <m:r>
+              <w:rPr>
+                <w:rFonts w:ascii="Cambria Math" w:eastAsiaTheme="minorEastAsia" w:hAnsi="Cambria Math" w:cs="Times New Roman"/>
+                <w:sz w:val="28"/>
+              </w:rPr>
+              <m:t>-1</m:t>
+            </m:r>
+          </m:sub>
+        </m:sSub>
+      </m:oMath>
+      <w:r>
+        <w:rPr>
+          <w:rFonts w:ascii="Times New Roman" w:eastAsiaTheme="minorEastAsia" w:hAnsi="Times New Roman" w:cs="Times New Roman"/>
+          <w:iCs/>
+          <w:sz w:val="28"/>
+        </w:rPr>
+        <w:t>, а не от всего</w:t>
+      </w:r>
+      <w:r>
+        <w:rPr>
+          <w:rFonts w:ascii="Times New Roman" w:eastAsiaTheme="minorEastAsia" w:hAnsi="Times New Roman" w:cs="Times New Roman"/>
+          <w:iCs/>
+          <w:sz w:val="28"/>
+        </w:rPr>
+        <w:t xml:space="preserve"> предыдущего текста</w:t>
+      </w:r>
+      <w:r>
+        <w:rPr>
+          <w:rFonts w:ascii="Times New Roman" w:eastAsiaTheme="minorEastAsia" w:hAnsi="Times New Roman" w:cs="Times New Roman"/>
+          <w:iCs/>
+          <w:sz w:val="28"/>
+        </w:rPr>
+        <w:t>, что было до этого, тогда общий случай выглядит следующим образом:</w:t>
+      </w:r>
+    </w:p>
+    <w:tbl>
+      <w:tblPr>
+        <w:tblStyle w:val="a5"/>
+        <w:tblW w:w="9493" w:type="dxa"/>
+        <w:tblBorders>
+          <w:top w:val="none" w:sz="0" w:space="0" w:color="auto"/>
+          <w:left w:val="none" w:sz="0" w:space="0" w:color="auto"/>
+          <w:bottom w:val="none" w:sz="0" w:space="0" w:color="auto"/>
+          <w:right w:val="none" w:sz="0" w:space="0" w:color="auto"/>
+          <w:insideH w:val="none" w:sz="0" w:space="0" w:color="auto"/>
+          <w:insideV w:val="none" w:sz="0" w:space="0" w:color="auto"/>
+        </w:tblBorders>
+        <w:tblLook w:val="04A0" w:firstRow="1" w:lastRow="0" w:firstColumn="1" w:lastColumn="0" w:noHBand="0" w:noVBand="1"/>
+      </w:tblPr>
+      <w:tblGrid>
+        <w:gridCol w:w="8518"/>
+        <w:gridCol w:w="975"/>
+      </w:tblGrid>
+      <w:tr>
+        <w:tc>
+          <w:tcPr>
+            <w:tcW w:w="8592" w:type="dxa"/>
+          </w:tcPr>
+          <w:p>
+            <w:pPr>
+              <w:pStyle w:val="a4"/>
+              <w:tabs>
+                <w:tab w:val="left" w:pos="8789"/>
+              </w:tabs>
+              <w:spacing w:line="360" w:lineRule="auto"/>
+              <w:ind w:left="0"/>
+              <w:jc w:val="both"/>
+              <w:rPr>
+                <w:rFonts w:ascii="Times New Roman" w:eastAsiaTheme="minorEastAsia" w:hAnsi="Times New Roman"/>
+                <w:iCs/>
+                <w:sz w:val="28"/>
+              </w:rPr>
+            </w:pPr>
+            <m:oMathPara>
+              <m:oMath>
+                <m:r>
+                  <w:rPr>
+                    <w:rFonts w:ascii="Cambria Math" w:eastAsiaTheme="minorEastAsia" w:hAnsi="Cambria Math" w:cs="Times New Roman"/>
+                    <w:sz w:val="28"/>
+                    <w:lang w:val="en-US"/>
+                  </w:rPr>
+                  <m:t>P</m:t>
+                </m:r>
+                <m:d>
+                  <m:dPr>
+                    <m:ctrlPr>
+                      <w:rPr>
+                        <w:rFonts w:ascii="Cambria Math" w:eastAsiaTheme="minorEastAsia" w:hAnsi="Cambria Math" w:cs="Times New Roman"/>
+                        <w:i/>
+                        <w:iCs/>
+                        <w:sz w:val="28"/>
+                        <w:lang w:val="en-US"/>
+                      </w:rPr>
+                    </m:ctrlPr>
+                  </m:dPr>
+                  <m:e>
+                    <m:sSub>
+                      <m:sSubPr>
+                        <m:ctrlPr>
+                          <w:rPr>
+                            <w:rFonts w:ascii="Cambria Math" w:eastAsiaTheme="minorEastAsia" w:hAnsi="Cambria Math" w:cs="Times New Roman"/>
+                            <w:i/>
+                            <w:iCs/>
+                            <w:sz w:val="28"/>
+                            <w:lang w:val="en-US"/>
+                          </w:rPr>
+                        </m:ctrlPr>
+                      </m:sSubPr>
+                      <m:e>
+                        <m:r>
+                          <w:rPr>
+                            <w:rFonts w:ascii="Cambria Math" w:eastAsiaTheme="minorEastAsia" w:hAnsi="Cambria Math" w:cs="Times New Roman"/>
+                            <w:sz w:val="28"/>
+                            <w:lang w:val="en-US"/>
+                          </w:rPr>
+                          <m:t>w</m:t>
+                        </m:r>
+                      </m:e>
+                      <m:sub>
+                        <m:r>
+                          <w:rPr>
+                            <w:rFonts w:ascii="Cambria Math" w:eastAsiaTheme="minorEastAsia" w:hAnsi="Cambria Math" w:cs="Times New Roman"/>
+                            <w:sz w:val="28"/>
+                            <w:lang w:val="en-US"/>
+                          </w:rPr>
+                          <m:t>i</m:t>
+                        </m:r>
+                      </m:sub>
+                    </m:sSub>
+                  </m:e>
+                  <m:e>
+                    <m:sSub>
+                      <m:sSubPr>
+                        <m:ctrlPr>
+                          <w:rPr>
+                            <w:rFonts w:ascii="Cambria Math" w:eastAsiaTheme="minorEastAsia" w:hAnsi="Cambria Math" w:cs="Times New Roman"/>
+                            <w:i/>
+                            <w:iCs/>
+                            <w:sz w:val="28"/>
+                            <w:lang w:val="en-US"/>
+                          </w:rPr>
+                        </m:ctrlPr>
+                      </m:sSubPr>
+                      <m:e>
+                        <m:r>
+                          <w:rPr>
+                            <w:rFonts w:ascii="Cambria Math" w:eastAsiaTheme="minorEastAsia" w:hAnsi="Cambria Math" w:cs="Times New Roman"/>
+                            <w:sz w:val="28"/>
+                            <w:lang w:val="en-US"/>
+                          </w:rPr>
+                          <m:t>w</m:t>
+                        </m:r>
+                      </m:e>
+                      <m:sub>
+                        <m:r>
+                          <w:rPr>
+                            <w:rFonts w:ascii="Cambria Math" w:eastAsiaTheme="minorEastAsia" w:hAnsi="Cambria Math" w:cs="Times New Roman"/>
+                            <w:sz w:val="28"/>
+                            <w:lang w:val="en-US"/>
+                          </w:rPr>
+                          <m:t>i-N+1</m:t>
+                        </m:r>
+                      </m:sub>
+                    </m:sSub>
+                    <m:r>
+                      <w:rPr>
+                        <w:rFonts w:ascii="Cambria Math" w:eastAsiaTheme="minorEastAsia" w:hAnsi="Cambria Math" w:cs="Times New Roman"/>
+                        <w:sz w:val="28"/>
+                        <w:lang w:val="en-US"/>
+                      </w:rPr>
+                      <m:t>,</m:t>
+                    </m:r>
+                    <m:r>
+                      <w:rPr>
+                        <w:rFonts w:ascii="Cambria Math" w:hAnsi="Cambria Math" w:cs="Times New Roman"/>
+                        <w:sz w:val="28"/>
+                        <w:lang w:val="en-US"/>
+                      </w:rPr>
+                      <m:t>…</m:t>
+                    </m:r>
+                    <m:r>
+                      <w:rPr>
+                        <w:rFonts w:ascii="Cambria Math" w:eastAsiaTheme="minorEastAsia" w:hAnsi="Cambria Math" w:cs="Times New Roman"/>
+                        <w:sz w:val="28"/>
+                        <w:lang w:val="en-US"/>
+                      </w:rPr>
+                      <m:t>,</m:t>
+                    </m:r>
+                    <m:sSub>
+                      <m:sSubPr>
+                        <m:ctrlPr>
+                          <w:rPr>
+                            <w:rFonts w:ascii="Cambria Math" w:eastAsiaTheme="minorEastAsia" w:hAnsi="Cambria Math" w:cs="Times New Roman"/>
+                            <w:i/>
+                            <w:iCs/>
+                            <w:sz w:val="28"/>
+                            <w:lang w:val="en-US"/>
+                          </w:rPr>
+                        </m:ctrlPr>
+                      </m:sSubPr>
+                      <m:e>
+                        <m:r>
+                          <w:rPr>
+                            <w:rFonts w:ascii="Cambria Math" w:eastAsiaTheme="minorEastAsia" w:hAnsi="Cambria Math" w:cs="Times New Roman"/>
+                            <w:sz w:val="28"/>
+                            <w:lang w:val="en-US"/>
+                          </w:rPr>
+                          <m:t>w</m:t>
+                        </m:r>
+                      </m:e>
+                      <m:sub>
+                        <m:r>
+                          <w:rPr>
+                            <w:rFonts w:ascii="Cambria Math" w:eastAsiaTheme="minorEastAsia" w:hAnsi="Cambria Math" w:cs="Times New Roman"/>
+                            <w:sz w:val="28"/>
+                            <w:lang w:val="en-US"/>
+                          </w:rPr>
+                          <m:t>i</m:t>
+                        </m:r>
+                        <m:r>
+                          <w:rPr>
+                            <w:rFonts w:ascii="Cambria Math" w:eastAsiaTheme="minorEastAsia" w:hAnsi="Cambria Math" w:cs="Times New Roman"/>
+                            <w:sz w:val="28"/>
+                            <w:lang w:val="en-US"/>
+                          </w:rPr>
+                          <m:t>-1</m:t>
+                        </m:r>
+                      </m:sub>
+                    </m:sSub>
+                  </m:e>
+                </m:d>
+                <m:r>
+                  <w:rPr>
+                    <w:rFonts w:ascii="Cambria Math" w:eastAsiaTheme="minorEastAsia" w:hAnsi="Cambria Math" w:cs="Times New Roman"/>
+                    <w:sz w:val="28"/>
+                    <w:lang w:val="en-US"/>
+                  </w:rPr>
+                  <m:t>=</m:t>
+                </m:r>
+                <m:f>
+                  <m:fPr>
+                    <m:ctrlPr>
+                      <w:rPr>
+                        <w:rFonts w:ascii="Cambria Math" w:eastAsiaTheme="minorEastAsia" w:hAnsi="Cambria Math" w:cs="Times New Roman"/>
+                        <w:i/>
+                        <w:iCs/>
+                        <w:sz w:val="28"/>
+                        <w:lang w:val="en-US"/>
+                      </w:rPr>
+                    </m:ctrlPr>
+                  </m:fPr>
+                  <m:num>
+                    <m:r>
+                      <w:rPr>
+                        <w:rFonts w:ascii="Cambria Math" w:eastAsiaTheme="minorEastAsia" w:hAnsi="Cambria Math" w:cs="Times New Roman"/>
+                        <w:sz w:val="28"/>
+                        <w:lang w:val="en-US"/>
+                      </w:rPr>
+                      <m:t>count(</m:t>
+                    </m:r>
+                    <m:sSub>
+                      <m:sSubPr>
+                        <m:ctrlPr>
+                          <w:rPr>
+                            <w:rFonts w:ascii="Cambria Math" w:eastAsiaTheme="minorEastAsia" w:hAnsi="Cambria Math" w:cs="Times New Roman"/>
+                            <w:i/>
+                            <w:iCs/>
+                            <w:sz w:val="28"/>
+                            <w:lang w:val="en-US"/>
+                          </w:rPr>
+                        </m:ctrlPr>
+                      </m:sSubPr>
+                      <m:e>
+                        <m:r>
+                          <w:rPr>
+                            <w:rFonts w:ascii="Cambria Math" w:eastAsiaTheme="minorEastAsia" w:hAnsi="Cambria Math" w:cs="Times New Roman"/>
+                            <w:sz w:val="28"/>
+                            <w:lang w:val="en-US"/>
+                          </w:rPr>
+                          <m:t>w</m:t>
+                        </m:r>
+                      </m:e>
+                      <m:sub>
+                        <m:r>
+                          <w:rPr>
+                            <w:rFonts w:ascii="Cambria Math" w:eastAsiaTheme="minorEastAsia" w:hAnsi="Cambria Math" w:cs="Times New Roman"/>
+                            <w:sz w:val="28"/>
+                            <w:lang w:val="en-US"/>
+                          </w:rPr>
+                          <m:t>i-N+1</m:t>
+                        </m:r>
+                      </m:sub>
+                    </m:sSub>
+                    <m:r>
+                      <w:rPr>
+                        <w:rFonts w:ascii="Cambria Math" w:eastAsiaTheme="minorEastAsia" w:hAnsi="Cambria Math" w:cs="Times New Roman"/>
+                        <w:sz w:val="28"/>
+                        <w:lang w:val="en-US"/>
+                      </w:rPr>
+                      <m:t>,</m:t>
+                    </m:r>
+                    <m:r>
+                      <w:rPr>
+                        <w:rFonts w:ascii="Cambria Math" w:hAnsi="Cambria Math" w:cs="Times New Roman"/>
+                        <w:sz w:val="28"/>
+                        <w:lang w:val="en-US"/>
+                      </w:rPr>
+                      <m:t>…</m:t>
+                    </m:r>
+                    <m:r>
+                      <w:rPr>
+                        <w:rFonts w:ascii="Cambria Math" w:eastAsiaTheme="minorEastAsia" w:hAnsi="Cambria Math" w:cs="Times New Roman"/>
+                        <w:sz w:val="28"/>
+                        <w:lang w:val="en-US"/>
+                      </w:rPr>
+                      <m:t>,</m:t>
+                    </m:r>
+                    <m:sSub>
+                      <m:sSubPr>
+                        <m:ctrlPr>
+                          <w:rPr>
+                            <w:rFonts w:ascii="Cambria Math" w:eastAsiaTheme="minorEastAsia" w:hAnsi="Cambria Math" w:cs="Times New Roman"/>
+                            <w:i/>
+                            <w:iCs/>
+                            <w:sz w:val="28"/>
+                            <w:lang w:val="en-US"/>
+                          </w:rPr>
+                        </m:ctrlPr>
+                      </m:sSubPr>
+                      <m:e>
+                        <m:r>
+                          <w:rPr>
+                            <w:rFonts w:ascii="Cambria Math" w:eastAsiaTheme="minorEastAsia" w:hAnsi="Cambria Math" w:cs="Times New Roman"/>
+                            <w:sz w:val="28"/>
+                            <w:lang w:val="en-US"/>
+                          </w:rPr>
+                          <m:t>w</m:t>
+                        </m:r>
+                      </m:e>
+                      <m:sub>
+                        <m:r>
+                          <w:rPr>
+                            <w:rFonts w:ascii="Cambria Math" w:eastAsiaTheme="minorEastAsia" w:hAnsi="Cambria Math" w:cs="Times New Roman"/>
+                            <w:sz w:val="28"/>
+                            <w:lang w:val="en-US"/>
+                          </w:rPr>
+                          <m:t>i-1</m:t>
+                        </m:r>
+                      </m:sub>
+                    </m:sSub>
+                    <m:r>
+                      <w:rPr>
+                        <w:rFonts w:ascii="Cambria Math" w:eastAsiaTheme="minorEastAsia" w:hAnsi="Cambria Math" w:cs="Times New Roman"/>
+                        <w:sz w:val="28"/>
+                        <w:lang w:val="en-US"/>
+                      </w:rPr>
+                      <m:t>,</m:t>
+                    </m:r>
+                    <m:sSub>
+                      <m:sSubPr>
+                        <m:ctrlPr>
+                          <w:rPr>
+                            <w:rFonts w:ascii="Cambria Math" w:eastAsiaTheme="minorEastAsia" w:hAnsi="Cambria Math" w:cs="Times New Roman"/>
+                            <w:i/>
+                            <w:iCs/>
+                            <w:sz w:val="28"/>
+                            <w:lang w:val="en-US"/>
+                          </w:rPr>
+                        </m:ctrlPr>
+                      </m:sSubPr>
+                      <m:e>
+                        <m:r>
+                          <w:rPr>
+                            <w:rFonts w:ascii="Cambria Math" w:eastAsiaTheme="minorEastAsia" w:hAnsi="Cambria Math" w:cs="Times New Roman"/>
+                            <w:sz w:val="28"/>
+                            <w:lang w:val="en-US"/>
+                          </w:rPr>
+                          <m:t>w</m:t>
+                        </m:r>
+                      </m:e>
+                      <m:sub>
+                        <m:r>
+                          <w:rPr>
+                            <w:rFonts w:ascii="Cambria Math" w:eastAsiaTheme="minorEastAsia" w:hAnsi="Cambria Math" w:cs="Times New Roman"/>
+                            <w:sz w:val="28"/>
+                            <w:lang w:val="en-US"/>
+                          </w:rPr>
+                          <m:t>1</m:t>
+                        </m:r>
+                      </m:sub>
+                    </m:sSub>
+                    <m:r>
+                      <w:rPr>
+                        <w:rFonts w:ascii="Cambria Math" w:eastAsiaTheme="minorEastAsia" w:hAnsi="Cambria Math" w:cs="Times New Roman"/>
+                        <w:sz w:val="28"/>
+                        <w:lang w:val="en-US"/>
+                      </w:rPr>
+                      <m:t>)</m:t>
+                    </m:r>
+                  </m:num>
+                  <m:den>
+                    <m:r>
+                      <w:rPr>
+                        <w:rFonts w:ascii="Cambria Math" w:eastAsiaTheme="minorEastAsia" w:hAnsi="Cambria Math" w:cs="Times New Roman"/>
+                        <w:sz w:val="28"/>
+                        <w:lang w:val="en-US"/>
+                      </w:rPr>
+                      <m:t>count(</m:t>
+                    </m:r>
+                    <m:sSub>
+                      <m:sSubPr>
+                        <m:ctrlPr>
+                          <w:rPr>
+                            <w:rFonts w:ascii="Cambria Math" w:eastAsiaTheme="minorEastAsia" w:hAnsi="Cambria Math" w:cs="Times New Roman"/>
+                            <w:i/>
+                            <w:iCs/>
+                            <w:sz w:val="28"/>
+                            <w:lang w:val="en-US"/>
+                          </w:rPr>
+                        </m:ctrlPr>
+                      </m:sSubPr>
+                      <m:e>
+                        <m:r>
+                          <w:rPr>
+                            <w:rFonts w:ascii="Cambria Math" w:eastAsiaTheme="minorEastAsia" w:hAnsi="Cambria Math" w:cs="Times New Roman"/>
+                            <w:sz w:val="28"/>
+                            <w:lang w:val="en-US"/>
+                          </w:rPr>
+                          <m:t>w</m:t>
+                        </m:r>
+                      </m:e>
+                      <m:sub>
+                        <m:r>
+                          <w:rPr>
+                            <w:rFonts w:ascii="Cambria Math" w:eastAsiaTheme="minorEastAsia" w:hAnsi="Cambria Math" w:cs="Times New Roman"/>
+                            <w:sz w:val="28"/>
+                            <w:lang w:val="en-US"/>
+                          </w:rPr>
+                          <m:t>i-N+1</m:t>
+                        </m:r>
+                      </m:sub>
+                    </m:sSub>
+                    <m:r>
+                      <w:rPr>
+                        <w:rFonts w:ascii="Cambria Math" w:eastAsiaTheme="minorEastAsia" w:hAnsi="Cambria Math" w:cs="Times New Roman"/>
+                        <w:sz w:val="28"/>
+                        <w:lang w:val="en-US"/>
+                      </w:rPr>
+                      <m:t>,</m:t>
+                    </m:r>
+                    <m:r>
+                      <w:rPr>
+                        <w:rFonts w:ascii="Cambria Math" w:hAnsi="Cambria Math" w:cs="Times New Roman"/>
+                        <w:sz w:val="28"/>
+                        <w:lang w:val="en-US"/>
+                      </w:rPr>
+                      <m:t>…</m:t>
+                    </m:r>
+                    <m:r>
+                      <w:rPr>
+                        <w:rFonts w:ascii="Cambria Math" w:eastAsiaTheme="minorEastAsia" w:hAnsi="Cambria Math" w:cs="Times New Roman"/>
+                        <w:sz w:val="28"/>
+                        <w:lang w:val="en-US"/>
+                      </w:rPr>
+                      <m:t>,</m:t>
+                    </m:r>
+                    <m:sSub>
+                      <m:sSubPr>
+                        <m:ctrlPr>
+                          <w:rPr>
+                            <w:rFonts w:ascii="Cambria Math" w:eastAsiaTheme="minorEastAsia" w:hAnsi="Cambria Math" w:cs="Times New Roman"/>
+                            <w:i/>
+                            <w:iCs/>
+                            <w:sz w:val="28"/>
+                            <w:lang w:val="en-US"/>
+                          </w:rPr>
+                        </m:ctrlPr>
+                      </m:sSubPr>
+                      <m:e>
+                        <m:r>
+                          <w:rPr>
+                            <w:rFonts w:ascii="Cambria Math" w:eastAsiaTheme="minorEastAsia" w:hAnsi="Cambria Math" w:cs="Times New Roman"/>
+                            <w:sz w:val="28"/>
+                            <w:lang w:val="en-US"/>
+                          </w:rPr>
+                          <m:t>w</m:t>
+                        </m:r>
+                      </m:e>
+                      <m:sub>
+                        <m:r>
+                          <w:rPr>
+                            <w:rFonts w:ascii="Cambria Math" w:eastAsiaTheme="minorEastAsia" w:hAnsi="Cambria Math" w:cs="Times New Roman"/>
+                            <w:sz w:val="28"/>
+                            <w:lang w:val="en-US"/>
+                          </w:rPr>
+                          <m:t>i-1</m:t>
+                        </m:r>
+                      </m:sub>
+                    </m:sSub>
+                    <m:r>
+                      <w:rPr>
+                        <w:rFonts w:ascii="Cambria Math" w:eastAsiaTheme="minorEastAsia" w:hAnsi="Cambria Math" w:cs="Times New Roman"/>
+                        <w:sz w:val="28"/>
+                        <w:lang w:val="en-US"/>
+                      </w:rPr>
+                      <m:t>)</m:t>
+                    </m:r>
+                  </m:den>
+                </m:f>
+              </m:oMath>
+            </m:oMathPara>
+          </w:p>
+        </w:tc>
+        <w:tc>
+          <w:tcPr>
+            <w:tcW w:w="901" w:type="dxa"/>
+          </w:tcPr>
+          <w:p>
+            <w:pPr>
+              <w:pStyle w:val="a4"/>
+              <w:ind w:left="0"/>
+              <w:jc w:val="both"/>
+              <w:rPr>
+                <w:rFonts w:ascii="Times New Roman" w:eastAsiaTheme="minorEastAsia" w:hAnsi="Times New Roman"/>
+                <w:iCs/>
+                <w:sz w:val="28"/>
+                <w:lang w:val="en-US"/>
+              </w:rPr>
+            </w:pPr>
+          </w:p>
+          <w:p>
+            <w:pPr>
+              <w:pStyle w:val="a4"/>
+              <w:ind w:left="0" w:right="-399" w:firstLine="222"/>
+              <w:jc w:val="both"/>
+              <w:rPr>
+                <w:rFonts w:ascii="Times New Roman" w:eastAsiaTheme="minorEastAsia" w:hAnsi="Times New Roman"/>
+                <w:iCs/>
+                <w:sz w:val="28"/>
+                <w:lang w:val="en-US"/>
+              </w:rPr>
+            </w:pPr>
+            <w:r>
+              <w:rPr>
+                <w:rFonts w:ascii="Times New Roman" w:eastAsiaTheme="minorEastAsia" w:hAnsi="Times New Roman"/>
+                <w:iCs/>
+                <w:sz w:val="28"/>
+                <w:lang w:val="en-US"/>
+              </w:rPr>
+              <w:t>(1.9</w:t>
+            </w:r>
+            <w:r>
+              <w:rPr>
+                <w:rFonts w:ascii="Times New Roman" w:eastAsiaTheme="minorEastAsia" w:hAnsi="Times New Roman"/>
+                <w:iCs/>
+                <w:sz w:val="28"/>
+                <w:lang w:val="en-US"/>
+              </w:rPr>
+              <w:t>)</w:t>
+            </w:r>
+          </w:p>
+        </w:tc>
+      </w:tr>
+    </w:tbl>
+    <w:p>
+      <w:pPr>
+        <w:spacing w:line="360" w:lineRule="auto"/>
+        <w:ind w:firstLine="709"/>
+        <w:contextualSpacing/>
+        <w:jc w:val="both"/>
+        <w:rPr>
+          <w:rFonts w:ascii="Times New Roman" w:eastAsiaTheme="minorEastAsia" w:hAnsi="Times New Roman" w:cs="Times New Roman"/>
+          <w:iCs/>
+          <w:sz w:val="28"/>
+        </w:rPr>
+      </w:pPr>
+    </w:p>
+    <w:p>
+      <w:pPr>
+        <w:spacing w:line="360" w:lineRule="auto"/>
+        <w:ind w:firstLine="709"/>
+        <w:contextualSpacing/>
+        <w:jc w:val="both"/>
+        <w:rPr>
+          <w:rFonts w:ascii="Times New Roman" w:eastAsiaTheme="minorEastAsia" w:hAnsi="Times New Roman" w:cs="Times New Roman"/>
+          <w:iCs/>
+          <w:sz w:val="28"/>
+        </w:rPr>
+      </w:pPr>
+    </w:p>
+    <w:p>
+      <w:pPr>
+        <w:spacing w:line="360" w:lineRule="auto"/>
+        <w:ind w:firstLine="709"/>
+        <w:contextualSpacing/>
+        <w:jc w:val="both"/>
+        <w:rPr>
+          <w:rFonts w:ascii="Times New Roman" w:eastAsiaTheme="minorEastAsia" w:hAnsi="Times New Roman" w:cs="Times New Roman"/>
+          <w:iCs/>
+          <w:sz w:val="28"/>
+        </w:rPr>
+      </w:pPr>
       <w:bookmarkStart w:id="0" w:name="_GoBack"/>
       <w:bookmarkEnd w:id="0"/>
+    </w:p>
+    <w:p>
+      <w:pPr>
+        <w:spacing w:line="360" w:lineRule="auto"/>
+        <w:ind w:firstLine="709"/>
+        <w:contextualSpacing/>
+        <w:jc w:val="both"/>
+        <w:rPr>
+          <w:rFonts w:ascii="Times New Roman" w:eastAsiaTheme="minorEastAsia" w:hAnsi="Times New Roman" w:cs="Times New Roman"/>
+          <w:iCs/>
+          <w:sz w:val="28"/>
+        </w:rPr>
+      </w:pPr>
+    </w:p>
+    <w:p>
+      <w:pPr>
+        <w:spacing w:line="360" w:lineRule="auto"/>
+        <w:ind w:firstLine="709"/>
+        <w:contextualSpacing/>
+        <w:jc w:val="both"/>
+        <w:rPr>
+          <w:rFonts w:ascii="Times New Roman" w:eastAsiaTheme="minorEastAsia" w:hAnsi="Times New Roman" w:cs="Times New Roman"/>
+          <w:iCs/>
+          <w:sz w:val="28"/>
+        </w:rPr>
+      </w:pPr>
+    </w:p>
+    <w:p>
+      <w:pPr>
+        <w:spacing w:line="360" w:lineRule="auto"/>
+        <w:ind w:firstLine="709"/>
+        <w:contextualSpacing/>
+        <w:jc w:val="both"/>
+        <w:rPr>
+          <w:rFonts w:ascii="Times New Roman" w:eastAsiaTheme="minorEastAsia" w:hAnsi="Times New Roman" w:cs="Times New Roman"/>
+          <w:iCs/>
+          <w:sz w:val="28"/>
+        </w:rPr>
+      </w:pPr>
+    </w:p>
+    <w:p>
+      <w:pPr>
+        <w:spacing w:line="360" w:lineRule="auto"/>
+        <w:ind w:firstLine="709"/>
+        <w:contextualSpacing/>
+        <w:jc w:val="both"/>
+        <w:rPr>
+          <w:rFonts w:ascii="Times New Roman" w:eastAsiaTheme="minorEastAsia" w:hAnsi="Times New Roman" w:cs="Times New Roman"/>
+          <w:iCs/>
+          <w:sz w:val="28"/>
+        </w:rPr>
+      </w:pPr>
+    </w:p>
+    <w:p>
+      <w:pPr>
+        <w:spacing w:line="360" w:lineRule="auto"/>
+        <w:ind w:firstLine="709"/>
+        <w:contextualSpacing/>
+        <w:jc w:val="both"/>
+        <w:rPr>
+          <w:rFonts w:ascii="Times New Roman" w:eastAsiaTheme="minorEastAsia" w:hAnsi="Times New Roman" w:cs="Times New Roman"/>
+          <w:iCs/>
+          <w:sz w:val="28"/>
+        </w:rPr>
+      </w:pPr>
+      <w:r>
+        <w:rPr>
+          <w:rFonts w:ascii="Times New Roman" w:eastAsiaTheme="minorEastAsia" w:hAnsi="Times New Roman" w:cs="Times New Roman"/>
+          <w:iCs/>
+          <w:sz w:val="28"/>
+        </w:rPr>
+        <w:t>https://habr.com/ru/articles/675218/</w:t>
+      </w:r>
+    </w:p>
+    <w:p>
+      <w:pPr>
+        <w:spacing w:line="360" w:lineRule="auto"/>
+        <w:ind w:firstLine="709"/>
+        <w:contextualSpacing/>
+        <w:jc w:val="both"/>
+        <w:rPr>
+          <w:rFonts w:ascii="Times New Roman" w:eastAsiaTheme="minorEastAsia" w:hAnsi="Times New Roman" w:cs="Times New Roman"/>
+          <w:iCs/>
+          <w:sz w:val="28"/>
+        </w:rPr>
+      </w:pPr>
+      <w:r>
+        <w:rPr>
+          <w:rFonts w:ascii="Times New Roman" w:eastAsiaTheme="minorEastAsia" w:hAnsi="Times New Roman" w:cs="Times New Roman"/>
+          <w:iCs/>
+          <w:sz w:val="28"/>
+        </w:rPr>
+        <w:t>http://www.machinelearning.ru/wiki/images/b/b3/word2vec.pdf</w:t>
+      </w:r>
     </w:p>
     <w:sectPr>
       <w:pgSz w:w="11906" w:h="16838"/>
@@ -3535,6 +9441,92 @@
     </w:lvl>
   </w:abstractNum>
   <w:abstractNum w:abstractNumId="5" w15:restartNumberingAfterBreak="0">
+    <w:nsid w:val="61067FCB"/>
+    <w:multiLevelType w:val="hybridMultilevel"/>
+    <w:tmpl w:val="E60E6094"/>
+    <w:lvl w:ilvl="0" w:tplc="0419000F">
+      <w:start w:val="1"/>
+      <w:numFmt w:val="decimal"/>
+      <w:lvlText w:val="%1."/>
+      <w:lvlJc w:val="left"/>
+      <w:pPr>
+        <w:ind w:left="1429" w:hanging="360"/>
+      </w:pPr>
+    </w:lvl>
+    <w:lvl w:ilvl="1" w:tplc="04190019" w:tentative="1">
+      <w:start w:val="1"/>
+      <w:numFmt w:val="lowerLetter"/>
+      <w:lvlText w:val="%2."/>
+      <w:lvlJc w:val="left"/>
+      <w:pPr>
+        <w:ind w:left="2149" w:hanging="360"/>
+      </w:pPr>
+    </w:lvl>
+    <w:lvl w:ilvl="2" w:tplc="0419001B" w:tentative="1">
+      <w:start w:val="1"/>
+      <w:numFmt w:val="lowerRoman"/>
+      <w:lvlText w:val="%3."/>
+      <w:lvlJc w:val="right"/>
+      <w:pPr>
+        <w:ind w:left="2869" w:hanging="180"/>
+      </w:pPr>
+    </w:lvl>
+    <w:lvl w:ilvl="3" w:tplc="0419000F" w:tentative="1">
+      <w:start w:val="1"/>
+      <w:numFmt w:val="decimal"/>
+      <w:lvlText w:val="%4."/>
+      <w:lvlJc w:val="left"/>
+      <w:pPr>
+        <w:ind w:left="3589" w:hanging="360"/>
+      </w:pPr>
+    </w:lvl>
+    <w:lvl w:ilvl="4" w:tplc="04190019" w:tentative="1">
+      <w:start w:val="1"/>
+      <w:numFmt w:val="lowerLetter"/>
+      <w:lvlText w:val="%5."/>
+      <w:lvlJc w:val="left"/>
+      <w:pPr>
+        <w:ind w:left="4309" w:hanging="360"/>
+      </w:pPr>
+    </w:lvl>
+    <w:lvl w:ilvl="5" w:tplc="0419001B" w:tentative="1">
+      <w:start w:val="1"/>
+      <w:numFmt w:val="lowerRoman"/>
+      <w:lvlText w:val="%6."/>
+      <w:lvlJc w:val="right"/>
+      <w:pPr>
+        <w:ind w:left="5029" w:hanging="180"/>
+      </w:pPr>
+    </w:lvl>
+    <w:lvl w:ilvl="6" w:tplc="0419000F" w:tentative="1">
+      <w:start w:val="1"/>
+      <w:numFmt w:val="decimal"/>
+      <w:lvlText w:val="%7."/>
+      <w:lvlJc w:val="left"/>
+      <w:pPr>
+        <w:ind w:left="5749" w:hanging="360"/>
+      </w:pPr>
+    </w:lvl>
+    <w:lvl w:ilvl="7" w:tplc="04190019" w:tentative="1">
+      <w:start w:val="1"/>
+      <w:numFmt w:val="lowerLetter"/>
+      <w:lvlText w:val="%8."/>
+      <w:lvlJc w:val="left"/>
+      <w:pPr>
+        <w:ind w:left="6469" w:hanging="360"/>
+      </w:pPr>
+    </w:lvl>
+    <w:lvl w:ilvl="8" w:tplc="0419001B" w:tentative="1">
+      <w:start w:val="1"/>
+      <w:numFmt w:val="lowerRoman"/>
+      <w:lvlText w:val="%9."/>
+      <w:lvlJc w:val="right"/>
+      <w:pPr>
+        <w:ind w:left="7189" w:hanging="180"/>
+      </w:pPr>
+    </w:lvl>
+  </w:abstractNum>
+  <w:abstractNum w:abstractNumId="6" w15:restartNumberingAfterBreak="0">
     <w:nsid w:val="7A4D3A3D"/>
     <w:multiLevelType w:val="hybridMultilevel"/>
     <w:tmpl w:val="8A0C5248"/>
@@ -3627,7 +9619,7 @@
     <w:abstractNumId w:val="0"/>
   </w:num>
   <w:num w:numId="3">
-    <w:abstractNumId w:val="5"/>
+    <w:abstractNumId w:val="6"/>
   </w:num>
   <w:num w:numId="4">
     <w:abstractNumId w:val="1"/>
@@ -3637,6 +9629,9 @@
   </w:num>
   <w:num w:numId="6">
     <w:abstractNumId w:val="3"/>
+  </w:num>
+  <w:num w:numId="7">
+    <w:abstractNumId w:val="5"/>
   </w:num>
 </w:numbering>
 </file>
@@ -4034,12 +10029,11 @@
   <w:style w:type="paragraph" w:default="1" w:styleId="a">
     <w:name w:val="Normal"/>
     <w:qFormat/>
-    <w:rsid w:val="00095CE6"/>
+    <w:rsid w:val="001D2B3D"/>
   </w:style>
   <w:style w:type="character" w:default="1" w:styleId="a0">
     <w:name w:val="Default Paragraph Font"/>
     <w:uiPriority w:val="1"/>
-    <w:semiHidden/>
     <w:unhideWhenUsed/>
   </w:style>
   <w:style w:type="table" w:default="1" w:styleId="a1">
